--- a/MANSAD_artefatos_GPR/MANSAD_GPR_planos_de_projeto/MANSAD_GPR_tempo/MANSAD_GPR_PLTEM_plano_gerenciamento_tempo.docx
+++ b/MANSAD_artefatos_GPR/MANSAD_GPR_planos_de_projeto/MANSAD_GPR_tempo/MANSAD_GPR_PLTEM_plano_gerenciamento_tempo.docx
@@ -70,7 +70,7 @@
           <w:szCs w:val="28"/>
           <w:lang w:val="pt-BR"/>
         </w:rPr>
-        <w:t>Versão 1.0</w:t>
+        <w:t>Versão 1.1</w:t>
       </w:r>
     </w:p>
     <w:p>
@@ -306,6 +306,12 @@
                 <w:rFonts w:ascii="Arial" w:hAnsi="Arial" w:cs="Arial"/>
               </w:rPr>
             </w:pPr>
+            <w:r>
+              <w:rPr>
+                <w:rFonts w:ascii="Arial" w:hAnsi="Arial" w:cs="Arial"/>
+              </w:rPr>
+              <w:t>01/09/2013</w:t>
+            </w:r>
           </w:p>
         </w:tc>
         <w:tc>
@@ -327,6 +333,13 @@
                 <w:lang w:val="fr-FR"/>
               </w:rPr>
             </w:pPr>
+            <w:r>
+              <w:rPr>
+                <w:rFonts w:ascii="Arial" w:hAnsi="Arial" w:cs="Arial"/>
+                <w:lang w:val="fr-FR"/>
+              </w:rPr>
+              <w:t>1.0</w:t>
+            </w:r>
           </w:p>
         </w:tc>
         <w:tc>
@@ -348,6 +361,13 @@
                 <w:lang w:val="fr-FR"/>
               </w:rPr>
             </w:pPr>
+            <w:r>
+              <w:rPr>
+                <w:rFonts w:ascii="Arial" w:hAnsi="Arial" w:cs="Arial"/>
+                <w:lang w:val="fr-FR"/>
+              </w:rPr>
+              <w:t>Criação do documento</w:t>
+            </w:r>
           </w:p>
         </w:tc>
         <w:tc>
@@ -369,6 +389,125 @@
                 <w:lang w:val="pt-BR"/>
               </w:rPr>
             </w:pPr>
+            <w:r>
+              <w:rPr>
+                <w:rFonts w:ascii="Arial" w:hAnsi="Arial" w:cs="Arial"/>
+                <w:lang w:val="pt-BR"/>
+              </w:rPr>
+              <w:t>Daniella Costa</w:t>
+            </w:r>
+          </w:p>
+        </w:tc>
+      </w:tr>
+      <w:tr>
+        <w:tc>
+          <w:tcPr>
+            <w:tcW w:w="2304" w:type="dxa"/>
+            <w:tcBorders>
+              <w:top w:val="single" w:sz="6" w:space="0" w:color="auto"/>
+              <w:left w:val="single" w:sz="6" w:space="0" w:color="auto"/>
+              <w:bottom w:val="single" w:sz="6" w:space="0" w:color="auto"/>
+              <w:right w:val="single" w:sz="6" w:space="0" w:color="auto"/>
+            </w:tcBorders>
+          </w:tcPr>
+          <w:p>
+            <w:pPr>
+              <w:pStyle w:val="Tabletext"/>
+              <w:jc w:val="center"/>
+              <w:rPr>
+                <w:rFonts w:ascii="Arial" w:hAnsi="Arial" w:cs="Arial"/>
+              </w:rPr>
+            </w:pPr>
+            <w:r>
+              <w:rPr>
+                <w:rFonts w:ascii="Arial" w:hAnsi="Arial" w:cs="Arial"/>
+              </w:rPr>
+              <w:t>08/09/2013</w:t>
+            </w:r>
+          </w:p>
+        </w:tc>
+        <w:tc>
+          <w:tcPr>
+            <w:tcW w:w="1152" w:type="dxa"/>
+            <w:tcBorders>
+              <w:top w:val="single" w:sz="6" w:space="0" w:color="auto"/>
+              <w:left w:val="single" w:sz="6" w:space="0" w:color="auto"/>
+              <w:bottom w:val="single" w:sz="6" w:space="0" w:color="auto"/>
+              <w:right w:val="single" w:sz="6" w:space="0" w:color="auto"/>
+            </w:tcBorders>
+          </w:tcPr>
+          <w:p>
+            <w:pPr>
+              <w:pStyle w:val="Tabletext"/>
+              <w:jc w:val="center"/>
+              <w:rPr>
+                <w:rFonts w:ascii="Arial" w:hAnsi="Arial" w:cs="Arial"/>
+                <w:lang w:val="fr-FR"/>
+              </w:rPr>
+            </w:pPr>
+            <w:r>
+              <w:rPr>
+                <w:rFonts w:ascii="Arial" w:hAnsi="Arial" w:cs="Arial"/>
+                <w:lang w:val="fr-FR"/>
+              </w:rPr>
+              <w:t>1.1</w:t>
+            </w:r>
+          </w:p>
+        </w:tc>
+        <w:tc>
+          <w:tcPr>
+            <w:tcW w:w="3744" w:type="dxa"/>
+            <w:tcBorders>
+              <w:top w:val="single" w:sz="6" w:space="0" w:color="auto"/>
+              <w:left w:val="single" w:sz="6" w:space="0" w:color="auto"/>
+              <w:bottom w:val="single" w:sz="6" w:space="0" w:color="auto"/>
+              <w:right w:val="single" w:sz="6" w:space="0" w:color="auto"/>
+            </w:tcBorders>
+          </w:tcPr>
+          <w:p>
+            <w:pPr>
+              <w:pStyle w:val="Tabletext"/>
+              <w:jc w:val="both"/>
+              <w:rPr>
+                <w:rFonts w:ascii="Arial" w:hAnsi="Arial" w:cs="Arial"/>
+                <w:lang w:val="fr-FR"/>
+              </w:rPr>
+            </w:pPr>
+            <w:r>
+              <w:rPr>
+                <w:rFonts w:ascii="Arial" w:hAnsi="Arial" w:cs="Arial"/>
+                <w:lang w:val="fr-FR"/>
+              </w:rPr>
+              <w:t>Formatação do documento</w:t>
+            </w:r>
+          </w:p>
+        </w:tc>
+        <w:tc>
+          <w:tcPr>
+            <w:tcW w:w="2304" w:type="dxa"/>
+            <w:tcBorders>
+              <w:top w:val="single" w:sz="6" w:space="0" w:color="auto"/>
+              <w:left w:val="single" w:sz="6" w:space="0" w:color="auto"/>
+              <w:bottom w:val="single" w:sz="6" w:space="0" w:color="auto"/>
+              <w:right w:val="single" w:sz="6" w:space="0" w:color="auto"/>
+            </w:tcBorders>
+          </w:tcPr>
+          <w:p>
+            <w:pPr>
+              <w:pStyle w:val="Tabletext"/>
+              <w:jc w:val="center"/>
+              <w:rPr>
+                <w:rFonts w:ascii="Arial" w:hAnsi="Arial" w:cs="Arial"/>
+                <w:lang w:val="pt-BR"/>
+              </w:rPr>
+            </w:pPr>
+            <w:r>
+              <w:rPr>
+                <w:rFonts w:ascii="Arial" w:hAnsi="Arial" w:cs="Arial"/>
+                <w:lang w:val="pt-BR"/>
+              </w:rPr>
+              <w:t>Daniella Costa</w:t>
+            </w:r>
           </w:p>
         </w:tc>
       </w:tr>
@@ -410,24 +549,29 @@
         <w:tabs>
           <w:tab w:val="left" w:pos="432"/>
         </w:tabs>
-        <w:rPr>
-          <w:rFonts w:asciiTheme="minorHAnsi" w:eastAsiaTheme="minorEastAsia" w:hAnsiTheme="minorHAnsi" w:cstheme="minorBidi"/>
+        <w:spacing w:before="0" w:after="0" w:line="360" w:lineRule="auto"/>
+        <w:rPr>
+          <w:rFonts w:ascii="Arial" w:eastAsiaTheme="minorEastAsia" w:hAnsi="Arial" w:cs="Arial"/>
           <w:noProof/>
           <w:snapToGrid/>
-          <w:sz w:val="22"/>
-          <w:szCs w:val="22"/>
+          <w:sz w:val="24"/>
+          <w:szCs w:val="24"/>
           <w:lang w:val="pt-BR" w:eastAsia="pt-BR"/>
         </w:rPr>
       </w:pPr>
       <w:r>
         <w:rPr>
           <w:rFonts w:ascii="Arial" w:hAnsi="Arial" w:cs="Arial"/>
+          <w:sz w:val="24"/>
+          <w:szCs w:val="24"/>
         </w:rPr>
         <w:fldChar w:fldCharType="begin"/>
       </w:r>
       <w:r>
         <w:rPr>
           <w:rFonts w:ascii="Arial" w:hAnsi="Arial" w:cs="Arial"/>
+          <w:sz w:val="24"/>
+          <w:szCs w:val="24"/>
           <w:lang w:val="pt-BR"/>
         </w:rPr>
         <w:instrText xml:space="preserve"> TOC \o "1-3" </w:instrText>
@@ -435,6 +579,8 @@
       <w:r>
         <w:rPr>
           <w:rFonts w:ascii="Arial" w:hAnsi="Arial" w:cs="Arial"/>
+          <w:sz w:val="24"/>
+          <w:szCs w:val="24"/>
         </w:rPr>
         <w:fldChar w:fldCharType="separate"/>
       </w:r>
@@ -442,16 +588,18 @@
         <w:rPr>
           <w:rFonts w:ascii="Arial" w:hAnsi="Arial" w:cs="Arial"/>
           <w:noProof/>
+          <w:sz w:val="24"/>
+          <w:szCs w:val="24"/>
         </w:rPr>
         <w:t>1.</w:t>
       </w:r>
       <w:r>
         <w:rPr>
-          <w:rFonts w:asciiTheme="minorHAnsi" w:eastAsiaTheme="minorEastAsia" w:hAnsiTheme="minorHAnsi" w:cstheme="minorBidi"/>
+          <w:rFonts w:ascii="Arial" w:eastAsiaTheme="minorEastAsia" w:hAnsi="Arial" w:cs="Arial"/>
           <w:noProof/>
           <w:snapToGrid/>
-          <w:sz w:val="22"/>
-          <w:szCs w:val="22"/>
+          <w:sz w:val="24"/>
+          <w:szCs w:val="24"/>
           <w:lang w:val="pt-BR" w:eastAsia="pt-BR"/>
         </w:rPr>
         <w:tab/>
@@ -460,47 +608,70 @@
         <w:rPr>
           <w:rFonts w:ascii="Arial" w:hAnsi="Arial" w:cs="Arial"/>
           <w:noProof/>
+          <w:sz w:val="24"/>
+          <w:szCs w:val="24"/>
         </w:rPr>
         <w:t>Responsabilidades</w:t>
       </w:r>
       <w:r>
         <w:rPr>
+          <w:rFonts w:ascii="Arial" w:hAnsi="Arial" w:cs="Arial"/>
           <w:noProof/>
+          <w:sz w:val="24"/>
+          <w:szCs w:val="24"/>
         </w:rPr>
         <w:tab/>
       </w:r>
       <w:r>
         <w:rPr>
+          <w:rFonts w:ascii="Arial" w:hAnsi="Arial" w:cs="Arial"/>
           <w:noProof/>
+          <w:sz w:val="24"/>
+          <w:szCs w:val="24"/>
         </w:rPr>
         <w:fldChar w:fldCharType="begin"/>
       </w:r>
       <w:r>
         <w:rPr>
+          <w:rFonts w:ascii="Arial" w:hAnsi="Arial" w:cs="Arial"/>
           <w:noProof/>
+          <w:sz w:val="24"/>
+          <w:szCs w:val="24"/>
         </w:rPr>
         <w:instrText xml:space="preserve"> PAGEREF _Toc365843507 \h </w:instrText>
       </w:r>
       <w:r>
         <w:rPr>
+          <w:rFonts w:ascii="Arial" w:hAnsi="Arial" w:cs="Arial"/>
           <w:noProof/>
-        </w:rPr>
-      </w:r>
-      <w:r>
-        <w:rPr>
+          <w:sz w:val="24"/>
+          <w:szCs w:val="24"/>
+        </w:rPr>
+      </w:r>
+      <w:r>
+        <w:rPr>
+          <w:rFonts w:ascii="Arial" w:hAnsi="Arial" w:cs="Arial"/>
           <w:noProof/>
+          <w:sz w:val="24"/>
+          <w:szCs w:val="24"/>
         </w:rPr>
         <w:fldChar w:fldCharType="separate"/>
       </w:r>
       <w:r>
         <w:rPr>
+          <w:rFonts w:ascii="Arial" w:hAnsi="Arial" w:cs="Arial"/>
           <w:noProof/>
+          <w:sz w:val="24"/>
+          <w:szCs w:val="24"/>
         </w:rPr>
         <w:t>4</w:t>
       </w:r>
       <w:r>
         <w:rPr>
+          <w:rFonts w:ascii="Arial" w:hAnsi="Arial" w:cs="Arial"/>
           <w:noProof/>
+          <w:sz w:val="24"/>
+          <w:szCs w:val="24"/>
         </w:rPr>
         <w:fldChar w:fldCharType="end"/>
       </w:r>
@@ -511,12 +682,13 @@
         <w:tabs>
           <w:tab w:val="left" w:pos="432"/>
         </w:tabs>
-        <w:rPr>
-          <w:rFonts w:asciiTheme="minorHAnsi" w:eastAsiaTheme="minorEastAsia" w:hAnsiTheme="minorHAnsi" w:cstheme="minorBidi"/>
+        <w:spacing w:before="0" w:after="0" w:line="360" w:lineRule="auto"/>
+        <w:rPr>
+          <w:rFonts w:ascii="Arial" w:eastAsiaTheme="minorEastAsia" w:hAnsi="Arial" w:cs="Arial"/>
           <w:noProof/>
           <w:snapToGrid/>
-          <w:sz w:val="22"/>
-          <w:szCs w:val="22"/>
+          <w:sz w:val="24"/>
+          <w:szCs w:val="24"/>
           <w:lang w:val="pt-BR" w:eastAsia="pt-BR"/>
         </w:rPr>
       </w:pPr>
@@ -524,16 +696,18 @@
         <w:rPr>
           <w:rFonts w:ascii="Arial" w:hAnsi="Arial" w:cs="Arial"/>
           <w:noProof/>
+          <w:sz w:val="24"/>
+          <w:szCs w:val="24"/>
         </w:rPr>
         <w:t>2.</w:t>
       </w:r>
       <w:r>
         <w:rPr>
-          <w:rFonts w:asciiTheme="minorHAnsi" w:eastAsiaTheme="minorEastAsia" w:hAnsiTheme="minorHAnsi" w:cstheme="minorBidi"/>
+          <w:rFonts w:ascii="Arial" w:eastAsiaTheme="minorEastAsia" w:hAnsi="Arial" w:cs="Arial"/>
           <w:noProof/>
           <w:snapToGrid/>
-          <w:sz w:val="22"/>
-          <w:szCs w:val="22"/>
+          <w:sz w:val="24"/>
+          <w:szCs w:val="24"/>
           <w:lang w:val="pt-BR" w:eastAsia="pt-BR"/>
         </w:rPr>
         <w:tab/>
@@ -542,47 +716,70 @@
         <w:rPr>
           <w:rFonts w:ascii="Arial" w:hAnsi="Arial" w:cs="Arial"/>
           <w:noProof/>
+          <w:sz w:val="24"/>
+          <w:szCs w:val="24"/>
         </w:rPr>
         <w:t>Atividades</w:t>
       </w:r>
       <w:r>
         <w:rPr>
+          <w:rFonts w:ascii="Arial" w:hAnsi="Arial" w:cs="Arial"/>
           <w:noProof/>
+          <w:sz w:val="24"/>
+          <w:szCs w:val="24"/>
         </w:rPr>
         <w:tab/>
       </w:r>
       <w:r>
         <w:rPr>
+          <w:rFonts w:ascii="Arial" w:hAnsi="Arial" w:cs="Arial"/>
           <w:noProof/>
+          <w:sz w:val="24"/>
+          <w:szCs w:val="24"/>
         </w:rPr>
         <w:fldChar w:fldCharType="begin"/>
       </w:r>
       <w:r>
         <w:rPr>
+          <w:rFonts w:ascii="Arial" w:hAnsi="Arial" w:cs="Arial"/>
           <w:noProof/>
+          <w:sz w:val="24"/>
+          <w:szCs w:val="24"/>
         </w:rPr>
         <w:instrText xml:space="preserve"> PAGEREF _Toc365843508 \h </w:instrText>
       </w:r>
       <w:r>
         <w:rPr>
+          <w:rFonts w:ascii="Arial" w:hAnsi="Arial" w:cs="Arial"/>
           <w:noProof/>
-        </w:rPr>
-      </w:r>
-      <w:r>
-        <w:rPr>
+          <w:sz w:val="24"/>
+          <w:szCs w:val="24"/>
+        </w:rPr>
+      </w:r>
+      <w:r>
+        <w:rPr>
+          <w:rFonts w:ascii="Arial" w:hAnsi="Arial" w:cs="Arial"/>
           <w:noProof/>
+          <w:sz w:val="24"/>
+          <w:szCs w:val="24"/>
         </w:rPr>
         <w:fldChar w:fldCharType="separate"/>
       </w:r>
       <w:r>
         <w:rPr>
+          <w:rFonts w:ascii="Arial" w:hAnsi="Arial" w:cs="Arial"/>
           <w:noProof/>
+          <w:sz w:val="24"/>
+          <w:szCs w:val="24"/>
         </w:rPr>
         <w:t>4</w:t>
       </w:r>
       <w:r>
         <w:rPr>
+          <w:rFonts w:ascii="Arial" w:hAnsi="Arial" w:cs="Arial"/>
           <w:noProof/>
+          <w:sz w:val="24"/>
+          <w:szCs w:val="24"/>
         </w:rPr>
         <w:fldChar w:fldCharType="end"/>
       </w:r>
@@ -593,12 +790,13 @@
         <w:tabs>
           <w:tab w:val="left" w:pos="432"/>
         </w:tabs>
-        <w:rPr>
-          <w:rFonts w:asciiTheme="minorHAnsi" w:eastAsiaTheme="minorEastAsia" w:hAnsiTheme="minorHAnsi" w:cstheme="minorBidi"/>
+        <w:spacing w:before="0" w:after="0" w:line="360" w:lineRule="auto"/>
+        <w:rPr>
+          <w:rFonts w:ascii="Arial" w:eastAsiaTheme="minorEastAsia" w:hAnsi="Arial" w:cs="Arial"/>
           <w:noProof/>
           <w:snapToGrid/>
-          <w:sz w:val="22"/>
-          <w:szCs w:val="22"/>
+          <w:sz w:val="24"/>
+          <w:szCs w:val="24"/>
           <w:lang w:val="pt-BR" w:eastAsia="pt-BR"/>
         </w:rPr>
       </w:pPr>
@@ -606,16 +804,18 @@
         <w:rPr>
           <w:rFonts w:ascii="Arial" w:hAnsi="Arial" w:cs="Arial"/>
           <w:noProof/>
+          <w:sz w:val="24"/>
+          <w:szCs w:val="24"/>
         </w:rPr>
         <w:t>3.</w:t>
       </w:r>
       <w:r>
         <w:rPr>
-          <w:rFonts w:asciiTheme="minorHAnsi" w:eastAsiaTheme="minorEastAsia" w:hAnsiTheme="minorHAnsi" w:cstheme="minorBidi"/>
+          <w:rFonts w:ascii="Arial" w:eastAsiaTheme="minorEastAsia" w:hAnsi="Arial" w:cs="Arial"/>
           <w:noProof/>
           <w:snapToGrid/>
-          <w:sz w:val="22"/>
-          <w:szCs w:val="22"/>
+          <w:sz w:val="24"/>
+          <w:szCs w:val="24"/>
           <w:lang w:val="pt-BR" w:eastAsia="pt-BR"/>
         </w:rPr>
         <w:tab/>
@@ -624,47 +824,70 @@
         <w:rPr>
           <w:rFonts w:ascii="Arial" w:hAnsi="Arial" w:cs="Arial"/>
           <w:noProof/>
+          <w:sz w:val="24"/>
+          <w:szCs w:val="24"/>
         </w:rPr>
         <w:t>Definição de responsabilidades</w:t>
       </w:r>
       <w:r>
         <w:rPr>
+          <w:rFonts w:ascii="Arial" w:hAnsi="Arial" w:cs="Arial"/>
           <w:noProof/>
+          <w:sz w:val="24"/>
+          <w:szCs w:val="24"/>
         </w:rPr>
         <w:tab/>
       </w:r>
       <w:r>
         <w:rPr>
+          <w:rFonts w:ascii="Arial" w:hAnsi="Arial" w:cs="Arial"/>
           <w:noProof/>
+          <w:sz w:val="24"/>
+          <w:szCs w:val="24"/>
         </w:rPr>
         <w:fldChar w:fldCharType="begin"/>
       </w:r>
       <w:r>
         <w:rPr>
+          <w:rFonts w:ascii="Arial" w:hAnsi="Arial" w:cs="Arial"/>
           <w:noProof/>
+          <w:sz w:val="24"/>
+          <w:szCs w:val="24"/>
         </w:rPr>
         <w:instrText xml:space="preserve"> PAGEREF _Toc365843509 \h </w:instrText>
       </w:r>
       <w:r>
         <w:rPr>
+          <w:rFonts w:ascii="Arial" w:hAnsi="Arial" w:cs="Arial"/>
           <w:noProof/>
-        </w:rPr>
-      </w:r>
-      <w:r>
-        <w:rPr>
+          <w:sz w:val="24"/>
+          <w:szCs w:val="24"/>
+        </w:rPr>
+      </w:r>
+      <w:r>
+        <w:rPr>
+          <w:rFonts w:ascii="Arial" w:hAnsi="Arial" w:cs="Arial"/>
           <w:noProof/>
+          <w:sz w:val="24"/>
+          <w:szCs w:val="24"/>
         </w:rPr>
         <w:fldChar w:fldCharType="separate"/>
       </w:r>
       <w:r>
         <w:rPr>
+          <w:rFonts w:ascii="Arial" w:hAnsi="Arial" w:cs="Arial"/>
           <w:noProof/>
+          <w:sz w:val="24"/>
+          <w:szCs w:val="24"/>
         </w:rPr>
         <w:t>4</w:t>
       </w:r>
       <w:r>
         <w:rPr>
+          <w:rFonts w:ascii="Arial" w:hAnsi="Arial" w:cs="Arial"/>
           <w:noProof/>
+          <w:sz w:val="24"/>
+          <w:szCs w:val="24"/>
         </w:rPr>
         <w:fldChar w:fldCharType="end"/>
       </w:r>
@@ -675,12 +898,13 @@
         <w:tabs>
           <w:tab w:val="left" w:pos="432"/>
         </w:tabs>
-        <w:rPr>
-          <w:rFonts w:asciiTheme="minorHAnsi" w:eastAsiaTheme="minorEastAsia" w:hAnsiTheme="minorHAnsi" w:cstheme="minorBidi"/>
+        <w:spacing w:before="0" w:after="0" w:line="360" w:lineRule="auto"/>
+        <w:rPr>
+          <w:rFonts w:ascii="Arial" w:eastAsiaTheme="minorEastAsia" w:hAnsi="Arial" w:cs="Arial"/>
           <w:noProof/>
           <w:snapToGrid/>
-          <w:sz w:val="22"/>
-          <w:szCs w:val="22"/>
+          <w:sz w:val="24"/>
+          <w:szCs w:val="24"/>
           <w:lang w:val="pt-BR" w:eastAsia="pt-BR"/>
         </w:rPr>
       </w:pPr>
@@ -688,16 +912,18 @@
         <w:rPr>
           <w:rFonts w:ascii="Arial" w:hAnsi="Arial" w:cs="Arial"/>
           <w:noProof/>
+          <w:sz w:val="24"/>
+          <w:szCs w:val="24"/>
         </w:rPr>
         <w:t>4.</w:t>
       </w:r>
       <w:r>
         <w:rPr>
-          <w:rFonts w:asciiTheme="minorHAnsi" w:eastAsiaTheme="minorEastAsia" w:hAnsiTheme="minorHAnsi" w:cstheme="minorBidi"/>
+          <w:rFonts w:ascii="Arial" w:eastAsiaTheme="minorEastAsia" w:hAnsi="Arial" w:cs="Arial"/>
           <w:noProof/>
           <w:snapToGrid/>
-          <w:sz w:val="22"/>
-          <w:szCs w:val="22"/>
+          <w:sz w:val="24"/>
+          <w:szCs w:val="24"/>
           <w:lang w:val="pt-BR" w:eastAsia="pt-BR"/>
         </w:rPr>
         <w:tab/>
@@ -706,47 +932,70 @@
         <w:rPr>
           <w:rFonts w:ascii="Arial" w:hAnsi="Arial" w:cs="Arial"/>
           <w:noProof/>
+          <w:sz w:val="24"/>
+          <w:szCs w:val="24"/>
         </w:rPr>
         <w:t>Seqüenciamento das atividades</w:t>
       </w:r>
       <w:r>
         <w:rPr>
+          <w:rFonts w:ascii="Arial" w:hAnsi="Arial" w:cs="Arial"/>
           <w:noProof/>
+          <w:sz w:val="24"/>
+          <w:szCs w:val="24"/>
         </w:rPr>
         <w:tab/>
       </w:r>
       <w:r>
         <w:rPr>
+          <w:rFonts w:ascii="Arial" w:hAnsi="Arial" w:cs="Arial"/>
           <w:noProof/>
+          <w:sz w:val="24"/>
+          <w:szCs w:val="24"/>
         </w:rPr>
         <w:fldChar w:fldCharType="begin"/>
       </w:r>
       <w:r>
         <w:rPr>
+          <w:rFonts w:ascii="Arial" w:hAnsi="Arial" w:cs="Arial"/>
           <w:noProof/>
+          <w:sz w:val="24"/>
+          <w:szCs w:val="24"/>
         </w:rPr>
         <w:instrText xml:space="preserve"> PAGEREF _Toc365843510 \h </w:instrText>
       </w:r>
       <w:r>
         <w:rPr>
+          <w:rFonts w:ascii="Arial" w:hAnsi="Arial" w:cs="Arial"/>
           <w:noProof/>
-        </w:rPr>
-      </w:r>
-      <w:r>
-        <w:rPr>
+          <w:sz w:val="24"/>
+          <w:szCs w:val="24"/>
+        </w:rPr>
+      </w:r>
+      <w:r>
+        <w:rPr>
+          <w:rFonts w:ascii="Arial" w:hAnsi="Arial" w:cs="Arial"/>
           <w:noProof/>
+          <w:sz w:val="24"/>
+          <w:szCs w:val="24"/>
         </w:rPr>
         <w:fldChar w:fldCharType="separate"/>
       </w:r>
       <w:r>
         <w:rPr>
+          <w:rFonts w:ascii="Arial" w:hAnsi="Arial" w:cs="Arial"/>
           <w:noProof/>
+          <w:sz w:val="24"/>
+          <w:szCs w:val="24"/>
         </w:rPr>
         <w:t>4</w:t>
       </w:r>
       <w:r>
         <w:rPr>
+          <w:rFonts w:ascii="Arial" w:hAnsi="Arial" w:cs="Arial"/>
           <w:noProof/>
+          <w:sz w:val="24"/>
+          <w:szCs w:val="24"/>
         </w:rPr>
         <w:fldChar w:fldCharType="end"/>
       </w:r>
@@ -757,12 +1006,13 @@
         <w:tabs>
           <w:tab w:val="left" w:pos="432"/>
         </w:tabs>
-        <w:rPr>
-          <w:rFonts w:asciiTheme="minorHAnsi" w:eastAsiaTheme="minorEastAsia" w:hAnsiTheme="minorHAnsi" w:cstheme="minorBidi"/>
+        <w:spacing w:before="0" w:after="0" w:line="360" w:lineRule="auto"/>
+        <w:rPr>
+          <w:rFonts w:ascii="Arial" w:eastAsiaTheme="minorEastAsia" w:hAnsi="Arial" w:cs="Arial"/>
           <w:noProof/>
           <w:snapToGrid/>
-          <w:sz w:val="22"/>
-          <w:szCs w:val="22"/>
+          <w:sz w:val="24"/>
+          <w:szCs w:val="24"/>
           <w:lang w:val="pt-BR" w:eastAsia="pt-BR"/>
         </w:rPr>
       </w:pPr>
@@ -770,16 +1020,18 @@
         <w:rPr>
           <w:rFonts w:ascii="Arial" w:hAnsi="Arial" w:cs="Arial"/>
           <w:noProof/>
+          <w:sz w:val="24"/>
+          <w:szCs w:val="24"/>
         </w:rPr>
         <w:t>5.</w:t>
       </w:r>
       <w:r>
         <w:rPr>
-          <w:rFonts w:asciiTheme="minorHAnsi" w:eastAsiaTheme="minorEastAsia" w:hAnsiTheme="minorHAnsi" w:cstheme="minorBidi"/>
+          <w:rFonts w:ascii="Arial" w:eastAsiaTheme="minorEastAsia" w:hAnsi="Arial" w:cs="Arial"/>
           <w:noProof/>
           <w:snapToGrid/>
-          <w:sz w:val="22"/>
-          <w:szCs w:val="22"/>
+          <w:sz w:val="24"/>
+          <w:szCs w:val="24"/>
           <w:lang w:val="pt-BR" w:eastAsia="pt-BR"/>
         </w:rPr>
         <w:tab/>
@@ -788,47 +1040,70 @@
         <w:rPr>
           <w:rFonts w:ascii="Arial" w:hAnsi="Arial" w:cs="Arial"/>
           <w:noProof/>
+          <w:sz w:val="24"/>
+          <w:szCs w:val="24"/>
         </w:rPr>
         <w:t>Estimativas</w:t>
       </w:r>
       <w:r>
         <w:rPr>
+          <w:rFonts w:ascii="Arial" w:hAnsi="Arial" w:cs="Arial"/>
           <w:noProof/>
+          <w:sz w:val="24"/>
+          <w:szCs w:val="24"/>
         </w:rPr>
         <w:tab/>
       </w:r>
       <w:r>
         <w:rPr>
+          <w:rFonts w:ascii="Arial" w:hAnsi="Arial" w:cs="Arial"/>
           <w:noProof/>
+          <w:sz w:val="24"/>
+          <w:szCs w:val="24"/>
         </w:rPr>
         <w:fldChar w:fldCharType="begin"/>
       </w:r>
       <w:r>
         <w:rPr>
+          <w:rFonts w:ascii="Arial" w:hAnsi="Arial" w:cs="Arial"/>
           <w:noProof/>
+          <w:sz w:val="24"/>
+          <w:szCs w:val="24"/>
         </w:rPr>
         <w:instrText xml:space="preserve"> PAGEREF _Toc365843511 \h </w:instrText>
       </w:r>
       <w:r>
         <w:rPr>
+          <w:rFonts w:ascii="Arial" w:hAnsi="Arial" w:cs="Arial"/>
           <w:noProof/>
-        </w:rPr>
-      </w:r>
-      <w:r>
-        <w:rPr>
+          <w:sz w:val="24"/>
+          <w:szCs w:val="24"/>
+        </w:rPr>
+      </w:r>
+      <w:r>
+        <w:rPr>
+          <w:rFonts w:ascii="Arial" w:hAnsi="Arial" w:cs="Arial"/>
           <w:noProof/>
+          <w:sz w:val="24"/>
+          <w:szCs w:val="24"/>
         </w:rPr>
         <w:fldChar w:fldCharType="separate"/>
       </w:r>
       <w:r>
         <w:rPr>
+          <w:rFonts w:ascii="Arial" w:hAnsi="Arial" w:cs="Arial"/>
           <w:noProof/>
+          <w:sz w:val="24"/>
+          <w:szCs w:val="24"/>
         </w:rPr>
         <w:t>4</w:t>
       </w:r>
       <w:r>
         <w:rPr>
+          <w:rFonts w:ascii="Arial" w:hAnsi="Arial" w:cs="Arial"/>
           <w:noProof/>
+          <w:sz w:val="24"/>
+          <w:szCs w:val="24"/>
         </w:rPr>
         <w:fldChar w:fldCharType="end"/>
       </w:r>
@@ -839,12 +1114,13 @@
         <w:tabs>
           <w:tab w:val="left" w:pos="432"/>
         </w:tabs>
-        <w:rPr>
-          <w:rFonts w:asciiTheme="minorHAnsi" w:eastAsiaTheme="minorEastAsia" w:hAnsiTheme="minorHAnsi" w:cstheme="minorBidi"/>
+        <w:spacing w:before="0" w:after="0" w:line="360" w:lineRule="auto"/>
+        <w:rPr>
+          <w:rFonts w:ascii="Arial" w:eastAsiaTheme="minorEastAsia" w:hAnsi="Arial" w:cs="Arial"/>
           <w:noProof/>
           <w:snapToGrid/>
-          <w:sz w:val="22"/>
-          <w:szCs w:val="22"/>
+          <w:sz w:val="24"/>
+          <w:szCs w:val="24"/>
           <w:lang w:val="pt-BR" w:eastAsia="pt-BR"/>
         </w:rPr>
       </w:pPr>
@@ -852,16 +1128,18 @@
         <w:rPr>
           <w:rFonts w:ascii="Arial" w:hAnsi="Arial" w:cs="Arial"/>
           <w:noProof/>
+          <w:sz w:val="24"/>
+          <w:szCs w:val="24"/>
         </w:rPr>
         <w:t>6.</w:t>
       </w:r>
       <w:r>
         <w:rPr>
-          <w:rFonts w:asciiTheme="minorHAnsi" w:eastAsiaTheme="minorEastAsia" w:hAnsiTheme="minorHAnsi" w:cstheme="minorBidi"/>
+          <w:rFonts w:ascii="Arial" w:eastAsiaTheme="minorEastAsia" w:hAnsi="Arial" w:cs="Arial"/>
           <w:noProof/>
           <w:snapToGrid/>
-          <w:sz w:val="22"/>
-          <w:szCs w:val="22"/>
+          <w:sz w:val="24"/>
+          <w:szCs w:val="24"/>
           <w:lang w:val="pt-BR" w:eastAsia="pt-BR"/>
         </w:rPr>
         <w:tab/>
@@ -870,47 +1148,70 @@
         <w:rPr>
           <w:rFonts w:ascii="Arial" w:hAnsi="Arial" w:cs="Arial"/>
           <w:noProof/>
+          <w:sz w:val="24"/>
+          <w:szCs w:val="24"/>
         </w:rPr>
         <w:t>Cronograma</w:t>
       </w:r>
       <w:r>
         <w:rPr>
+          <w:rFonts w:ascii="Arial" w:hAnsi="Arial" w:cs="Arial"/>
           <w:noProof/>
+          <w:sz w:val="24"/>
+          <w:szCs w:val="24"/>
         </w:rPr>
         <w:tab/>
       </w:r>
       <w:r>
         <w:rPr>
+          <w:rFonts w:ascii="Arial" w:hAnsi="Arial" w:cs="Arial"/>
           <w:noProof/>
+          <w:sz w:val="24"/>
+          <w:szCs w:val="24"/>
         </w:rPr>
         <w:fldChar w:fldCharType="begin"/>
       </w:r>
       <w:r>
         <w:rPr>
+          <w:rFonts w:ascii="Arial" w:hAnsi="Arial" w:cs="Arial"/>
           <w:noProof/>
+          <w:sz w:val="24"/>
+          <w:szCs w:val="24"/>
         </w:rPr>
         <w:instrText xml:space="preserve"> PAGEREF _Toc365843512 \h </w:instrText>
       </w:r>
       <w:r>
         <w:rPr>
+          <w:rFonts w:ascii="Arial" w:hAnsi="Arial" w:cs="Arial"/>
           <w:noProof/>
-        </w:rPr>
-      </w:r>
-      <w:r>
-        <w:rPr>
+          <w:sz w:val="24"/>
+          <w:szCs w:val="24"/>
+        </w:rPr>
+      </w:r>
+      <w:r>
+        <w:rPr>
+          <w:rFonts w:ascii="Arial" w:hAnsi="Arial" w:cs="Arial"/>
           <w:noProof/>
+          <w:sz w:val="24"/>
+          <w:szCs w:val="24"/>
         </w:rPr>
         <w:fldChar w:fldCharType="separate"/>
       </w:r>
       <w:r>
         <w:rPr>
+          <w:rFonts w:ascii="Arial" w:hAnsi="Arial" w:cs="Arial"/>
           <w:noProof/>
+          <w:sz w:val="24"/>
+          <w:szCs w:val="24"/>
         </w:rPr>
         <w:t>5</w:t>
       </w:r>
       <w:r>
         <w:rPr>
+          <w:rFonts w:ascii="Arial" w:hAnsi="Arial" w:cs="Arial"/>
           <w:noProof/>
+          <w:sz w:val="24"/>
+          <w:szCs w:val="24"/>
         </w:rPr>
         <w:fldChar w:fldCharType="end"/>
       </w:r>
@@ -921,12 +1222,13 @@
         <w:tabs>
           <w:tab w:val="left" w:pos="432"/>
         </w:tabs>
-        <w:rPr>
-          <w:rFonts w:asciiTheme="minorHAnsi" w:eastAsiaTheme="minorEastAsia" w:hAnsiTheme="minorHAnsi" w:cstheme="minorBidi"/>
+        <w:spacing w:before="0" w:after="0" w:line="360" w:lineRule="auto"/>
+        <w:rPr>
+          <w:rFonts w:ascii="Arial" w:eastAsiaTheme="minorEastAsia" w:hAnsi="Arial" w:cs="Arial"/>
           <w:noProof/>
           <w:snapToGrid/>
-          <w:sz w:val="22"/>
-          <w:szCs w:val="22"/>
+          <w:sz w:val="24"/>
+          <w:szCs w:val="24"/>
           <w:lang w:val="pt-BR" w:eastAsia="pt-BR"/>
         </w:rPr>
       </w:pPr>
@@ -934,16 +1236,18 @@
         <w:rPr>
           <w:rFonts w:ascii="Arial" w:hAnsi="Arial" w:cs="Arial"/>
           <w:noProof/>
+          <w:sz w:val="24"/>
+          <w:szCs w:val="24"/>
         </w:rPr>
         <w:t>7.</w:t>
       </w:r>
       <w:r>
         <w:rPr>
-          <w:rFonts w:asciiTheme="minorHAnsi" w:eastAsiaTheme="minorEastAsia" w:hAnsiTheme="minorHAnsi" w:cstheme="minorBidi"/>
+          <w:rFonts w:ascii="Arial" w:eastAsiaTheme="minorEastAsia" w:hAnsi="Arial" w:cs="Arial"/>
           <w:noProof/>
           <w:snapToGrid/>
-          <w:sz w:val="22"/>
-          <w:szCs w:val="22"/>
+          <w:sz w:val="24"/>
+          <w:szCs w:val="24"/>
           <w:lang w:val="pt-BR" w:eastAsia="pt-BR"/>
         </w:rPr>
         <w:tab/>
@@ -952,47 +1256,70 @@
         <w:rPr>
           <w:rFonts w:ascii="Arial" w:hAnsi="Arial" w:cs="Arial"/>
           <w:noProof/>
+          <w:sz w:val="24"/>
+          <w:szCs w:val="24"/>
         </w:rPr>
         <w:t>Ferramenta</w:t>
       </w:r>
       <w:r>
         <w:rPr>
+          <w:rFonts w:ascii="Arial" w:hAnsi="Arial" w:cs="Arial"/>
           <w:noProof/>
+          <w:sz w:val="24"/>
+          <w:szCs w:val="24"/>
         </w:rPr>
         <w:tab/>
       </w:r>
       <w:r>
         <w:rPr>
+          <w:rFonts w:ascii="Arial" w:hAnsi="Arial" w:cs="Arial"/>
           <w:noProof/>
+          <w:sz w:val="24"/>
+          <w:szCs w:val="24"/>
         </w:rPr>
         <w:fldChar w:fldCharType="begin"/>
       </w:r>
       <w:r>
         <w:rPr>
+          <w:rFonts w:ascii="Arial" w:hAnsi="Arial" w:cs="Arial"/>
           <w:noProof/>
+          <w:sz w:val="24"/>
+          <w:szCs w:val="24"/>
         </w:rPr>
         <w:instrText xml:space="preserve"> PAGEREF _Toc365843513 \h </w:instrText>
       </w:r>
       <w:r>
         <w:rPr>
+          <w:rFonts w:ascii="Arial" w:hAnsi="Arial" w:cs="Arial"/>
           <w:noProof/>
-        </w:rPr>
-      </w:r>
-      <w:r>
-        <w:rPr>
+          <w:sz w:val="24"/>
+          <w:szCs w:val="24"/>
+        </w:rPr>
+      </w:r>
+      <w:r>
+        <w:rPr>
+          <w:rFonts w:ascii="Arial" w:hAnsi="Arial" w:cs="Arial"/>
           <w:noProof/>
+          <w:sz w:val="24"/>
+          <w:szCs w:val="24"/>
         </w:rPr>
         <w:fldChar w:fldCharType="separate"/>
       </w:r>
       <w:r>
         <w:rPr>
+          <w:rFonts w:ascii="Arial" w:hAnsi="Arial" w:cs="Arial"/>
           <w:noProof/>
+          <w:sz w:val="24"/>
+          <w:szCs w:val="24"/>
         </w:rPr>
         <w:t>5</w:t>
       </w:r>
       <w:r>
         <w:rPr>
+          <w:rFonts w:ascii="Arial" w:hAnsi="Arial" w:cs="Arial"/>
           <w:noProof/>
+          <w:sz w:val="24"/>
+          <w:szCs w:val="24"/>
         </w:rPr>
         <w:fldChar w:fldCharType="end"/>
       </w:r>
@@ -1000,31 +1327,30 @@
     <w:p>
       <w:pPr>
         <w:pStyle w:val="Ttulo"/>
+        <w:spacing w:line="360" w:lineRule="auto"/>
         <w:rPr>
           <w:rFonts w:cs="Arial"/>
+          <w:sz w:val="24"/>
+          <w:szCs w:val="24"/>
           <w:lang w:val="pt-BR"/>
         </w:rPr>
       </w:pPr>
       <w:r>
         <w:rPr>
           <w:rFonts w:cs="Arial"/>
+          <w:sz w:val="24"/>
+          <w:szCs w:val="24"/>
         </w:rPr>
         <w:fldChar w:fldCharType="end"/>
       </w:r>
       <w:r>
         <w:rPr>
           <w:rFonts w:cs="Arial"/>
+          <w:sz w:val="24"/>
+          <w:szCs w:val="24"/>
           <w:lang w:val="fr-FR"/>
         </w:rPr>
         <w:br w:type="page"/>
-      </w:r>
-      <w:r>
-        <w:rPr>
-          <w:rFonts w:cs="Arial"/>
-          <w:lang w:val="pt-BR"/>
-        </w:rPr>
-        <w:lastRenderedPageBreak/>
-        <w:t>Plano de Gerenciamento de Tempo</w:t>
       </w:r>
     </w:p>
     <w:p>
@@ -1034,8 +1360,10 @@
           <w:ilvl w:val="0"/>
           <w:numId w:val="0"/>
         </w:numPr>
-        <w:rPr>
-          <w:rFonts w:ascii="Arial" w:hAnsi="Arial" w:cs="Arial"/>
+        <w:spacing w:before="0" w:after="0" w:line="360" w:lineRule="auto"/>
+        <w:rPr>
+          <w:rFonts w:ascii="Arial" w:hAnsi="Arial" w:cs="Arial"/>
+          <w:sz w:val="24"/>
         </w:rPr>
       </w:pPr>
       <w:bookmarkStart w:id="0" w:name="_Toc360117139"/>
@@ -1043,14 +1371,17 @@
     <w:p>
       <w:pPr>
         <w:pStyle w:val="Ttulo1"/>
-        <w:rPr>
-          <w:rFonts w:ascii="Arial" w:hAnsi="Arial" w:cs="Arial"/>
+        <w:spacing w:before="0" w:after="0" w:line="360" w:lineRule="auto"/>
+        <w:rPr>
+          <w:rFonts w:ascii="Arial" w:hAnsi="Arial" w:cs="Arial"/>
+          <w:sz w:val="24"/>
         </w:rPr>
       </w:pPr>
       <w:bookmarkStart w:id="1" w:name="_Toc365843507"/>
       <w:r>
         <w:rPr>
           <w:rFonts w:ascii="Arial" w:hAnsi="Arial" w:cs="Arial"/>
+          <w:sz w:val="24"/>
         </w:rPr>
         <w:t>Responsabilidades</w:t>
       </w:r>
@@ -1059,49 +1390,44 @@
     </w:p>
     <w:p>
       <w:pPr>
-        <w:rPr>
-          <w:rFonts w:ascii="Arial" w:hAnsi="Arial" w:cs="Arial"/>
+        <w:spacing w:line="360" w:lineRule="auto"/>
+        <w:ind w:firstLine="720"/>
+        <w:rPr>
+          <w:rFonts w:ascii="Arial" w:hAnsi="Arial" w:cs="Arial"/>
+          <w:sz w:val="24"/>
+          <w:szCs w:val="24"/>
           <w:lang w:val="pt-BR"/>
         </w:rPr>
       </w:pPr>
+      <w:r>
+        <w:rPr>
+          <w:rFonts w:ascii="Arial" w:hAnsi="Arial" w:cs="Arial"/>
+          <w:sz w:val="24"/>
+          <w:szCs w:val="24"/>
+          <w:lang w:val="pt-BR"/>
+        </w:rPr>
+        <w:t xml:space="preserve">O  gerente de tempo é responsável por controlar o cronograma e os esforços para realizar o término do projeto no prazo.  A gerencia de projeto compete: definir as atividades específicas do cronograma que precisam ser realizadas para produzir as entregas do projeto; sequenciar as atividades e identificar as dependências entre elas; estimar recursos necessários para cada atividade, estimar duração de cada atividade; desenvolver o cronograma, que inclui analisar os recursos necessários, restrições de cronograma, durações e sequenciamento de atividades, e, por fim, controlar o cronograma. </w:t>
+      </w:r>
     </w:p>
     <w:p>
       <w:pPr>
+        <w:spacing w:line="360" w:lineRule="auto"/>
         <w:ind w:firstLine="720"/>
         <w:rPr>
           <w:rFonts w:ascii="Arial" w:hAnsi="Arial" w:cs="Arial"/>
-          <w:sz w:val="22"/>
-          <w:szCs w:val="22"/>
+          <w:sz w:val="24"/>
+          <w:szCs w:val="24"/>
           <w:lang w:val="pt-BR"/>
         </w:rPr>
       </w:pPr>
-      <w:r>
-        <w:rPr>
-          <w:rFonts w:ascii="Arial" w:hAnsi="Arial" w:cs="Arial"/>
-          <w:sz w:val="22"/>
-          <w:szCs w:val="22"/>
-          <w:lang w:val="pt-BR"/>
-        </w:rPr>
-        <w:t xml:space="preserve">O  gerente de tempo é responsável por controlar o cronograma e os esforços para realizar o término do projeto no prazo.  A gerencia de projeto compete: definir as atividades específicas do cronograma que precisam ser realizadas para produzir as entregas do projeto; sequenciar as atividades e identificar as dependências entre elas; estimar recursos necessários para cada atividade, estimar duração de cada atividade; desenvolver o cronograma, que inclui analisar os recursos necessários, restrições de cronograma, durações e sequenciamento de atividades, e, por fim, controlar o cronograma. </w:t>
-      </w:r>
     </w:p>
     <w:p>
       <w:pPr>
-        <w:ind w:firstLine="720"/>
-        <w:rPr>
-          <w:rFonts w:ascii="Arial" w:hAnsi="Arial" w:cs="Arial"/>
-          <w:sz w:val="22"/>
-          <w:szCs w:val="22"/>
-          <w:lang w:val="pt-BR"/>
-        </w:rPr>
-      </w:pPr>
-    </w:p>
-    <w:p>
-      <w:pPr>
         <w:pStyle w:val="Ttulo1"/>
-        <w:rPr>
-          <w:rFonts w:ascii="Arial" w:hAnsi="Arial" w:cs="Arial"/>
-          <w:szCs w:val="22"/>
+        <w:spacing w:before="0" w:after="0" w:line="360" w:lineRule="auto"/>
+        <w:rPr>
+          <w:rFonts w:ascii="Arial" w:hAnsi="Arial" w:cs="Arial"/>
+          <w:sz w:val="24"/>
         </w:rPr>
       </w:pPr>
       <w:bookmarkStart w:id="2" w:name="_Toc360117140"/>
@@ -1109,7 +1435,7 @@
       <w:r>
         <w:rPr>
           <w:rFonts w:ascii="Arial" w:hAnsi="Arial" w:cs="Arial"/>
-          <w:szCs w:val="22"/>
+          <w:sz w:val="24"/>
         </w:rPr>
         <w:t>Atividades</w:t>
       </w:r>
@@ -1118,48 +1444,44 @@
     </w:p>
     <w:p>
       <w:pPr>
-        <w:rPr>
-          <w:rFonts w:ascii="Arial" w:hAnsi="Arial" w:cs="Arial"/>
-        </w:rPr>
-      </w:pPr>
+        <w:spacing w:line="360" w:lineRule="auto"/>
+        <w:ind w:firstLine="720"/>
+        <w:rPr>
+          <w:rFonts w:ascii="Arial" w:hAnsi="Arial" w:cs="Arial"/>
+          <w:sz w:val="24"/>
+          <w:szCs w:val="24"/>
+          <w:lang w:val="pt-BR"/>
+        </w:rPr>
+      </w:pPr>
+      <w:r>
+        <w:rPr>
+          <w:rFonts w:ascii="Arial" w:hAnsi="Arial" w:cs="Arial"/>
+          <w:sz w:val="24"/>
+          <w:szCs w:val="24"/>
+          <w:lang w:val="pt-BR"/>
+        </w:rPr>
+        <w:t>As atividades são definidas conforme a EAP gerada pelo gestor  de projeto. Após a definição das atividades, estas são priorizadas, alocadas aos responsáveis, definido o cronograma. Os recursos e a duração das atividades são estimadas e sequenciadas, controlando assim a sua execução.</w:t>
+      </w:r>
     </w:p>
     <w:p>
       <w:pPr>
+        <w:spacing w:line="360" w:lineRule="auto"/>
         <w:ind w:firstLine="720"/>
         <w:rPr>
           <w:rFonts w:ascii="Arial" w:hAnsi="Arial" w:cs="Arial"/>
-          <w:sz w:val="22"/>
-          <w:szCs w:val="22"/>
+          <w:sz w:val="24"/>
+          <w:szCs w:val="24"/>
           <w:lang w:val="pt-BR"/>
         </w:rPr>
       </w:pPr>
-      <w:r>
-        <w:rPr>
-          <w:rFonts w:ascii="Arial" w:hAnsi="Arial" w:cs="Arial"/>
-          <w:sz w:val="22"/>
-          <w:szCs w:val="22"/>
-          <w:lang w:val="pt-BR"/>
-        </w:rPr>
-        <w:t>As atividades são definidas conforme a EAP gerada pelo gestor  de projeto. Após a definição das atividades, estas são priorizadas, alocadas aos responsáveis, definido o cronograma. Os recursos e a duração das atividades são estimadas e sequenciadas, controlando assim a sua execução.</w:t>
-      </w:r>
     </w:p>
     <w:p>
       <w:pPr>
-        <w:ind w:firstLine="720"/>
-        <w:rPr>
-          <w:rFonts w:ascii="Arial" w:hAnsi="Arial" w:cs="Arial"/>
-          <w:sz w:val="22"/>
-          <w:szCs w:val="22"/>
-          <w:lang w:val="pt-BR"/>
-        </w:rPr>
-      </w:pPr>
-    </w:p>
-    <w:p>
-      <w:pPr>
         <w:pStyle w:val="Ttulo1"/>
-        <w:rPr>
-          <w:rFonts w:ascii="Arial" w:hAnsi="Arial" w:cs="Arial"/>
-          <w:szCs w:val="22"/>
+        <w:spacing w:before="0" w:after="0" w:line="360" w:lineRule="auto"/>
+        <w:rPr>
+          <w:rFonts w:ascii="Arial" w:hAnsi="Arial" w:cs="Arial"/>
+          <w:sz w:val="24"/>
         </w:rPr>
       </w:pPr>
       <w:bookmarkStart w:id="4" w:name="_Toc360117141"/>
@@ -1167,7 +1489,7 @@
       <w:r>
         <w:rPr>
           <w:rFonts w:ascii="Arial" w:hAnsi="Arial" w:cs="Arial"/>
-          <w:szCs w:val="22"/>
+          <w:sz w:val="24"/>
         </w:rPr>
         <w:t>Definição de responsabilidades</w:t>
       </w:r>
@@ -1176,48 +1498,44 @@
     </w:p>
     <w:p>
       <w:pPr>
-        <w:rPr>
-          <w:rFonts w:ascii="Arial" w:hAnsi="Arial" w:cs="Arial"/>
-        </w:rPr>
-      </w:pPr>
+        <w:spacing w:line="360" w:lineRule="auto"/>
+        <w:ind w:firstLine="720"/>
+        <w:rPr>
+          <w:rFonts w:ascii="Arial" w:hAnsi="Arial" w:cs="Arial"/>
+          <w:sz w:val="24"/>
+          <w:szCs w:val="24"/>
+          <w:lang w:val="pt-BR"/>
+        </w:rPr>
+      </w:pPr>
+      <w:r>
+        <w:rPr>
+          <w:rFonts w:ascii="Arial" w:hAnsi="Arial" w:cs="Arial"/>
+          <w:sz w:val="24"/>
+          <w:szCs w:val="24"/>
+          <w:lang w:val="pt-BR"/>
+        </w:rPr>
+        <w:t>O sequenciamento de atividades é feito pelo gestor de tempo levando em consideração a análise do artefato a ser entregue e o tempo necessário para execução da entrega.</w:t>
+      </w:r>
     </w:p>
     <w:p>
       <w:pPr>
+        <w:spacing w:line="360" w:lineRule="auto"/>
         <w:ind w:firstLine="720"/>
         <w:rPr>
           <w:rFonts w:ascii="Arial" w:hAnsi="Arial" w:cs="Arial"/>
-          <w:sz w:val="22"/>
-          <w:szCs w:val="22"/>
+          <w:sz w:val="24"/>
+          <w:szCs w:val="24"/>
           <w:lang w:val="pt-BR"/>
         </w:rPr>
       </w:pPr>
-      <w:r>
-        <w:rPr>
-          <w:rFonts w:ascii="Arial" w:hAnsi="Arial" w:cs="Arial"/>
-          <w:sz w:val="22"/>
-          <w:szCs w:val="22"/>
-          <w:lang w:val="pt-BR"/>
-        </w:rPr>
-        <w:t>O sequenciamento de atividades é feito pelo gestor de tempo levando em consideração a análise do artefato a ser entregue e o tempo necessário para execução da entrega.</w:t>
-      </w:r>
     </w:p>
     <w:p>
       <w:pPr>
-        <w:ind w:firstLine="720"/>
-        <w:rPr>
-          <w:rFonts w:ascii="Arial" w:hAnsi="Arial" w:cs="Arial"/>
-          <w:sz w:val="22"/>
-          <w:szCs w:val="22"/>
-          <w:lang w:val="pt-BR"/>
-        </w:rPr>
-      </w:pPr>
-    </w:p>
-    <w:p>
-      <w:pPr>
         <w:pStyle w:val="Ttulo1"/>
-        <w:rPr>
-          <w:rFonts w:ascii="Arial" w:hAnsi="Arial" w:cs="Arial"/>
-          <w:szCs w:val="22"/>
+        <w:spacing w:before="0" w:after="0" w:line="360" w:lineRule="auto"/>
+        <w:rPr>
+          <w:rFonts w:ascii="Arial" w:hAnsi="Arial" w:cs="Arial"/>
+          <w:sz w:val="24"/>
         </w:rPr>
       </w:pPr>
       <w:bookmarkStart w:id="6" w:name="_Toc360117142"/>
@@ -1225,7 +1543,7 @@
       <w:r>
         <w:rPr>
           <w:rFonts w:ascii="Arial" w:hAnsi="Arial" w:cs="Arial"/>
-          <w:szCs w:val="22"/>
+          <w:sz w:val="24"/>
         </w:rPr>
         <w:t>Seqüenciamento das atividades</w:t>
       </w:r>
@@ -1234,19 +1552,20 @@
     </w:p>
     <w:p>
       <w:pPr>
+        <w:spacing w:line="360" w:lineRule="auto"/>
         <w:ind w:firstLine="720"/>
         <w:rPr>
           <w:rFonts w:ascii="Arial" w:hAnsi="Arial" w:cs="Arial"/>
-          <w:sz w:val="22"/>
-          <w:szCs w:val="22"/>
+          <w:sz w:val="24"/>
+          <w:szCs w:val="24"/>
           <w:lang w:val="pt-BR"/>
         </w:rPr>
       </w:pPr>
       <w:r>
         <w:rPr>
           <w:rFonts w:ascii="Arial" w:hAnsi="Arial" w:cs="Arial"/>
-          <w:sz w:val="22"/>
-          <w:szCs w:val="22"/>
+          <w:sz w:val="24"/>
+          <w:szCs w:val="24"/>
           <w:lang w:val="pt-BR"/>
         </w:rPr>
         <w:t>O sequenciamento de atividades é feito pelo gestor de tempo levando em consideração a análise do artefato a ser entregue e o tempo necessário para execução da entrega.</w:t>
@@ -1254,10 +1573,11 @@
     </w:p>
     <w:p>
       <w:pPr>
-        <w:rPr>
-          <w:rFonts w:ascii="Arial" w:hAnsi="Arial" w:cs="Arial"/>
-          <w:sz w:val="22"/>
-          <w:szCs w:val="22"/>
+        <w:spacing w:line="360" w:lineRule="auto"/>
+        <w:rPr>
+          <w:rFonts w:ascii="Arial" w:hAnsi="Arial" w:cs="Arial"/>
+          <w:sz w:val="24"/>
+          <w:szCs w:val="24"/>
           <w:lang w:val="pt-BR"/>
         </w:rPr>
       </w:pPr>
@@ -1266,14 +1586,17 @@
     <w:p>
       <w:pPr>
         <w:pStyle w:val="Ttulo1"/>
-        <w:rPr>
-          <w:rFonts w:ascii="Arial" w:hAnsi="Arial" w:cs="Arial"/>
+        <w:spacing w:before="0" w:after="0" w:line="360" w:lineRule="auto"/>
+        <w:rPr>
+          <w:rFonts w:ascii="Arial" w:hAnsi="Arial" w:cs="Arial"/>
+          <w:sz w:val="24"/>
         </w:rPr>
       </w:pPr>
       <w:bookmarkStart w:id="9" w:name="_Toc365843511"/>
       <w:r>
         <w:rPr>
           <w:rFonts w:ascii="Arial" w:hAnsi="Arial" w:cs="Arial"/>
+          <w:sz w:val="24"/>
         </w:rPr>
         <w:t>Estimativas</w:t>
       </w:r>
@@ -1282,84 +1605,76 @@
     </w:p>
     <w:p>
       <w:pPr>
-        <w:rPr>
-          <w:rFonts w:ascii="Arial" w:hAnsi="Arial" w:cs="Arial"/>
-          <w:sz w:val="22"/>
-          <w:szCs w:val="22"/>
+        <w:spacing w:line="360" w:lineRule="auto"/>
+        <w:ind w:firstLine="720"/>
+        <w:rPr>
+          <w:rFonts w:ascii="Arial" w:hAnsi="Arial" w:cs="Arial"/>
+          <w:sz w:val="24"/>
+          <w:szCs w:val="24"/>
           <w:lang w:val="pt-BR"/>
         </w:rPr>
       </w:pPr>
+      <w:r>
+        <w:rPr>
+          <w:rFonts w:ascii="Arial" w:hAnsi="Arial" w:cs="Arial"/>
+          <w:sz w:val="24"/>
+          <w:szCs w:val="24"/>
+          <w:lang w:val="pt-BR"/>
+        </w:rPr>
+        <w:t xml:space="preserve">A estimativa inicial para fase de Concepção e Planejamento será feita levando em consideração a base histórica e experiência em projetos anteriores. A estimativa é </w:t>
+      </w:r>
+      <w:r>
+        <w:rPr>
+          <w:rFonts w:ascii="Arial" w:hAnsi="Arial" w:cs="Arial"/>
+          <w:sz w:val="24"/>
+          <w:szCs w:val="24"/>
+          <w:lang w:val="pt-BR"/>
+        </w:rPr>
+        <w:lastRenderedPageBreak/>
+        <w:t>feita com base em horas necessárias para execução destas.</w:t>
+      </w:r>
     </w:p>
     <w:p>
       <w:pPr>
+        <w:spacing w:line="360" w:lineRule="auto"/>
         <w:ind w:firstLine="720"/>
         <w:rPr>
           <w:rFonts w:ascii="Arial" w:hAnsi="Arial" w:cs="Arial"/>
-          <w:sz w:val="22"/>
-          <w:szCs w:val="22"/>
+          <w:sz w:val="24"/>
+          <w:szCs w:val="24"/>
           <w:lang w:val="pt-BR"/>
         </w:rPr>
       </w:pPr>
       <w:r>
         <w:rPr>
           <w:rFonts w:ascii="Arial" w:hAnsi="Arial" w:cs="Arial"/>
-          <w:sz w:val="22"/>
-          <w:szCs w:val="22"/>
+          <w:sz w:val="24"/>
+          <w:szCs w:val="24"/>
           <w:lang w:val="pt-BR"/>
         </w:rPr>
-        <w:t>A estimativa inicial para fase de Concepção e Planejamento será feita levando em consideração a base histórica e experiência em projetos anteriores. A estimativa é feita com base em horas necessárias para execução destas.</w:t>
+        <w:t>Quando as outras fases do projeto será levado em conta além da experiência de projetos anteriores, o plano de medição com os indicadores do projeto.</w:t>
       </w:r>
     </w:p>
     <w:p>
       <w:pPr>
+        <w:spacing w:line="360" w:lineRule="auto"/>
         <w:ind w:firstLine="720"/>
         <w:rPr>
           <w:rFonts w:ascii="Arial" w:hAnsi="Arial" w:cs="Arial"/>
-          <w:sz w:val="22"/>
-          <w:szCs w:val="22"/>
+          <w:sz w:val="24"/>
+          <w:szCs w:val="24"/>
           <w:lang w:val="pt-BR"/>
         </w:rPr>
       </w:pPr>
       <w:r>
         <w:rPr>
           <w:rFonts w:ascii="Arial" w:hAnsi="Arial" w:cs="Arial"/>
-          <w:sz w:val="22"/>
-          <w:szCs w:val="22"/>
+          <w:sz w:val="24"/>
+          <w:szCs w:val="24"/>
           <w:lang w:val="pt-BR"/>
         </w:rPr>
-        <w:t>Quando as outras fases do projeto será levado em conta além da experiência de projetos anteriores, o plano de medição com os indicadores do projeto.</w:t>
-      </w:r>
-    </w:p>
-    <w:p>
-      <w:pPr>
-        <w:ind w:firstLine="720"/>
-        <w:rPr>
-          <w:rFonts w:ascii="Arial" w:hAnsi="Arial" w:cs="Arial"/>
-          <w:sz w:val="22"/>
-          <w:szCs w:val="22"/>
-          <w:lang w:val="pt-BR"/>
-        </w:rPr>
-      </w:pPr>
-      <w:r>
-        <w:rPr>
-          <w:rFonts w:ascii="Arial" w:hAnsi="Arial" w:cs="Arial"/>
-          <w:sz w:val="22"/>
-          <w:szCs w:val="22"/>
-          <w:lang w:val="pt-BR"/>
-        </w:rPr>
         <w:t>No decorrer das sprints e com base nos cálculos feitos de bases históricas ficamos com o seguinte cenário:</w:t>
       </w:r>
-    </w:p>
-    <w:p>
-      <w:pPr>
-        <w:ind w:firstLine="720"/>
-        <w:rPr>
-          <w:rFonts w:ascii="Arial" w:hAnsi="Arial" w:cs="Arial"/>
-          <w:sz w:val="22"/>
-          <w:szCs w:val="22"/>
-          <w:lang w:val="pt-BR"/>
-        </w:rPr>
-      </w:pPr>
     </w:p>
     <w:tbl>
       <w:tblPr>
@@ -1378,10 +1693,11 @@
           </w:tcPr>
           <w:p>
             <w:pPr>
+              <w:spacing w:line="360" w:lineRule="auto"/>
               <w:rPr>
                 <w:rFonts w:ascii="Arial" w:hAnsi="Arial" w:cs="Arial"/>
-                <w:sz w:val="22"/>
-                <w:szCs w:val="22"/>
+                <w:sz w:val="24"/>
+                <w:szCs w:val="24"/>
                 <w:lang w:val="pt-BR"/>
               </w:rPr>
             </w:pPr>
@@ -1389,8 +1705,8 @@
               <w:rPr>
                 <w:rFonts w:ascii="Arial" w:hAnsi="Arial" w:cs="Arial"/>
                 <w:color w:val="000000"/>
-                <w:sz w:val="22"/>
-                <w:szCs w:val="22"/>
+                <w:sz w:val="24"/>
+                <w:szCs w:val="24"/>
                 <w:lang w:val="pt-BR"/>
               </w:rPr>
               <w:t>Base do cálculo</w:t>
@@ -1403,10 +1719,11 @@
           </w:tcPr>
           <w:p>
             <w:pPr>
+              <w:spacing w:line="360" w:lineRule="auto"/>
               <w:rPr>
                 <w:rFonts w:ascii="Arial" w:hAnsi="Arial" w:cs="Arial"/>
-                <w:sz w:val="22"/>
-                <w:szCs w:val="22"/>
+                <w:sz w:val="24"/>
+                <w:szCs w:val="24"/>
                 <w:lang w:val="pt-BR"/>
               </w:rPr>
             </w:pPr>
@@ -1414,8 +1731,8 @@
               <w:rPr>
                 <w:rFonts w:ascii="Arial" w:hAnsi="Arial" w:cs="Arial"/>
                 <w:color w:val="000000"/>
-                <w:sz w:val="22"/>
-                <w:szCs w:val="22"/>
+                <w:sz w:val="24"/>
+                <w:szCs w:val="24"/>
                 <w:lang w:val="pt-BR"/>
               </w:rPr>
               <w:t>12  horas Integração 2</w:t>
@@ -1430,11 +1747,12 @@
           </w:tcPr>
           <w:p>
             <w:pPr>
+              <w:spacing w:line="360" w:lineRule="auto"/>
               <w:rPr>
                 <w:rFonts w:ascii="Arial" w:hAnsi="Arial" w:cs="Arial"/>
                 <w:color w:val="000000"/>
-                <w:sz w:val="22"/>
-                <w:szCs w:val="22"/>
+                <w:sz w:val="24"/>
+                <w:szCs w:val="24"/>
                 <w:lang w:val="pt-BR" w:eastAsia="pt-BR"/>
               </w:rPr>
             </w:pPr>
@@ -1446,11 +1764,12 @@
           </w:tcPr>
           <w:p>
             <w:pPr>
+              <w:spacing w:line="360" w:lineRule="auto"/>
               <w:rPr>
                 <w:rFonts w:ascii="Arial" w:hAnsi="Arial" w:cs="Arial"/>
                 <w:color w:val="000000"/>
-                <w:sz w:val="22"/>
-                <w:szCs w:val="22"/>
+                <w:sz w:val="24"/>
+                <w:szCs w:val="24"/>
                 <w:lang w:val="pt-BR" w:eastAsia="pt-BR"/>
               </w:rPr>
             </w:pPr>
@@ -1458,8 +1777,8 @@
               <w:rPr>
                 <w:rFonts w:ascii="Arial" w:hAnsi="Arial" w:cs="Arial"/>
                 <w:color w:val="000000"/>
-                <w:sz w:val="22"/>
-                <w:szCs w:val="22"/>
+                <w:sz w:val="24"/>
+                <w:szCs w:val="24"/>
                 <w:lang w:val="pt-BR" w:eastAsia="pt-BR"/>
               </w:rPr>
               <w:t>12 horas Pratica em engenharia de Software</w:t>
@@ -1474,11 +1793,12 @@
           </w:tcPr>
           <w:p>
             <w:pPr>
+              <w:spacing w:line="360" w:lineRule="auto"/>
               <w:rPr>
                 <w:rFonts w:ascii="Arial" w:hAnsi="Arial" w:cs="Arial"/>
                 <w:color w:val="000000"/>
-                <w:sz w:val="22"/>
-                <w:szCs w:val="22"/>
+                <w:sz w:val="24"/>
+                <w:szCs w:val="24"/>
                 <w:lang w:val="pt-BR" w:eastAsia="pt-BR"/>
               </w:rPr>
             </w:pPr>
@@ -1486,8 +1806,8 @@
               <w:rPr>
                 <w:rFonts w:ascii="Arial" w:hAnsi="Arial" w:cs="Arial"/>
                 <w:color w:val="000000"/>
-                <w:sz w:val="22"/>
-                <w:szCs w:val="22"/>
+                <w:sz w:val="24"/>
+                <w:szCs w:val="24"/>
                 <w:lang w:val="pt-BR" w:eastAsia="pt-BR"/>
               </w:rPr>
               <w:t>Total:</w:t>
@@ -1500,11 +1820,12 @@
           </w:tcPr>
           <w:p>
             <w:pPr>
+              <w:spacing w:line="360" w:lineRule="auto"/>
               <w:rPr>
                 <w:rFonts w:ascii="Arial" w:hAnsi="Arial" w:cs="Arial"/>
                 <w:color w:val="000000"/>
-                <w:sz w:val="22"/>
-                <w:szCs w:val="22"/>
+                <w:sz w:val="24"/>
+                <w:szCs w:val="24"/>
                 <w:lang w:val="pt-BR" w:eastAsia="pt-BR"/>
               </w:rPr>
             </w:pPr>
@@ -1513,8 +1834,8 @@
                 <w:rFonts w:ascii="Arial" w:hAnsi="Arial" w:cs="Arial"/>
                 <w:bCs/>
                 <w:color w:val="000000"/>
-                <w:sz w:val="22"/>
-                <w:szCs w:val="22"/>
+                <w:sz w:val="24"/>
+                <w:szCs w:val="24"/>
                 <w:lang w:val="pt-BR" w:eastAsia="pt-BR"/>
               </w:rPr>
               <w:t>24 horas * 20 = 480</w:t>
@@ -1524,8 +1845,8 @@
                 <w:rFonts w:ascii="Arial" w:hAnsi="Arial" w:cs="Arial"/>
                 <w:bCs/>
                 <w:color w:val="FF0000"/>
-                <w:sz w:val="22"/>
-                <w:szCs w:val="22"/>
+                <w:sz w:val="24"/>
+                <w:szCs w:val="24"/>
                 <w:lang w:val="pt-BR" w:eastAsia="pt-BR"/>
               </w:rPr>
               <w:t xml:space="preserve"> horas PREVISTAS</w:t>
@@ -1536,12 +1857,13 @@
     </w:tbl>
     <w:p>
       <w:pPr>
+        <w:spacing w:line="360" w:lineRule="auto"/>
         <w:rPr>
           <w:rFonts w:ascii="Arial" w:hAnsi="Arial" w:cs="Arial"/>
           <w:bCs/>
           <w:color w:val="000000"/>
-          <w:sz w:val="22"/>
-          <w:szCs w:val="22"/>
+          <w:sz w:val="24"/>
+          <w:szCs w:val="24"/>
           <w:lang w:val="pt-BR" w:eastAsia="pt-BR"/>
         </w:rPr>
       </w:pPr>
@@ -1550,8 +1872,8 @@
           <w:rFonts w:ascii="Arial" w:hAnsi="Arial" w:cs="Arial"/>
           <w:bCs/>
           <w:color w:val="000000"/>
-          <w:sz w:val="22"/>
-          <w:szCs w:val="22"/>
+          <w:sz w:val="24"/>
+          <w:szCs w:val="24"/>
           <w:lang w:val="pt-BR" w:eastAsia="pt-BR"/>
         </w:rPr>
         <w:tab/>
@@ -1561,8 +1883,8 @@
           <w:rFonts w:ascii="Arial" w:hAnsi="Arial" w:cs="Arial"/>
           <w:bCs/>
           <w:color w:val="000000"/>
-          <w:sz w:val="22"/>
-          <w:szCs w:val="22"/>
+          <w:sz w:val="24"/>
+          <w:szCs w:val="24"/>
           <w:lang w:val="pt-BR" w:eastAsia="pt-BR"/>
         </w:rPr>
         <w:tab/>
@@ -1572,8 +1894,8 @@
           <w:rFonts w:ascii="Arial" w:hAnsi="Arial" w:cs="Arial"/>
           <w:bCs/>
           <w:color w:val="000000"/>
-          <w:sz w:val="22"/>
-          <w:szCs w:val="22"/>
+          <w:sz w:val="24"/>
+          <w:szCs w:val="24"/>
           <w:lang w:val="pt-BR" w:eastAsia="pt-BR"/>
         </w:rPr>
         <w:tab/>
@@ -1583,8 +1905,8 @@
           <w:rFonts w:ascii="Arial" w:hAnsi="Arial" w:cs="Arial"/>
           <w:bCs/>
           <w:color w:val="000000"/>
-          <w:sz w:val="22"/>
-          <w:szCs w:val="22"/>
+          <w:sz w:val="24"/>
+          <w:szCs w:val="24"/>
           <w:lang w:val="pt-BR" w:eastAsia="pt-BR"/>
         </w:rPr>
         <w:tab/>
@@ -1592,10 +1914,11 @@
     </w:p>
     <w:p>
       <w:pPr>
-        <w:rPr>
-          <w:rFonts w:ascii="Arial" w:hAnsi="Arial" w:cs="Arial"/>
-          <w:sz w:val="22"/>
-          <w:szCs w:val="22"/>
+        <w:spacing w:line="360" w:lineRule="auto"/>
+        <w:rPr>
+          <w:rFonts w:ascii="Arial" w:hAnsi="Arial" w:cs="Arial"/>
+          <w:sz w:val="24"/>
+          <w:szCs w:val="24"/>
           <w:lang w:val="pt-BR" w:eastAsia="pt-BR"/>
         </w:rPr>
       </w:pPr>
@@ -1603,9 +1926,10 @@
     <w:p>
       <w:pPr>
         <w:pStyle w:val="Ttulo1"/>
-        <w:rPr>
-          <w:rFonts w:ascii="Arial" w:hAnsi="Arial" w:cs="Arial"/>
-          <w:szCs w:val="22"/>
+        <w:spacing w:before="0" w:after="0" w:line="360" w:lineRule="auto"/>
+        <w:rPr>
+          <w:rFonts w:ascii="Arial" w:hAnsi="Arial" w:cs="Arial"/>
+          <w:sz w:val="24"/>
         </w:rPr>
       </w:pPr>
       <w:bookmarkStart w:id="10" w:name="_Toc360117144"/>
@@ -1613,9 +1937,8 @@
       <w:r>
         <w:rPr>
           <w:rFonts w:ascii="Arial" w:hAnsi="Arial" w:cs="Arial"/>
-          <w:szCs w:val="22"/>
-        </w:rPr>
-        <w:lastRenderedPageBreak/>
+          <w:sz w:val="24"/>
+        </w:rPr>
         <w:t>Cronograma</w:t>
       </w:r>
       <w:bookmarkEnd w:id="10"/>
@@ -1623,60 +1946,53 @@
     </w:p>
     <w:p>
       <w:pPr>
-        <w:rPr>
-          <w:rFonts w:ascii="Arial" w:hAnsi="Arial" w:cs="Arial"/>
-          <w:sz w:val="22"/>
-          <w:szCs w:val="22"/>
+        <w:spacing w:line="360" w:lineRule="auto"/>
+        <w:ind w:firstLine="720"/>
+        <w:rPr>
+          <w:rFonts w:ascii="Arial" w:hAnsi="Arial" w:cs="Arial"/>
+          <w:sz w:val="24"/>
+          <w:szCs w:val="24"/>
           <w:lang w:val="pt-BR"/>
         </w:rPr>
       </w:pPr>
+      <w:r>
+        <w:rPr>
+          <w:rFonts w:ascii="Arial" w:hAnsi="Arial" w:cs="Arial"/>
+          <w:sz w:val="24"/>
+          <w:szCs w:val="24"/>
+          <w:lang w:val="pt-BR"/>
+        </w:rPr>
+        <w:t xml:space="preserve">O cronograma das atividades encontra-se disponível no diretório </w:t>
+      </w:r>
+      <w:r>
+        <w:rPr>
+          <w:rFonts w:ascii="Arial" w:hAnsi="Arial" w:cs="Arial"/>
+          <w:sz w:val="24"/>
+          <w:szCs w:val="24"/>
+          <w:lang w:val="pt-BR"/>
+        </w:rPr>
+        <w:t>da Gerencia de Projetos.</w:t>
+      </w:r>
     </w:p>
     <w:p>
       <w:pPr>
+        <w:spacing w:line="360" w:lineRule="auto"/>
         <w:ind w:firstLine="720"/>
         <w:rPr>
           <w:rFonts w:ascii="Arial" w:hAnsi="Arial" w:cs="Arial"/>
-          <w:sz w:val="22"/>
-          <w:szCs w:val="22"/>
+          <w:sz w:val="24"/>
+          <w:szCs w:val="24"/>
           <w:lang w:val="pt-BR"/>
         </w:rPr>
       </w:pPr>
-      <w:r>
-        <w:rPr>
-          <w:rFonts w:ascii="Arial" w:hAnsi="Arial" w:cs="Arial"/>
-          <w:sz w:val="22"/>
-          <w:szCs w:val="22"/>
-          <w:lang w:val="pt-BR"/>
-        </w:rPr>
-        <w:t xml:space="preserve">O cronograma das atividades encontra-se disponível no diretório </w:t>
-      </w:r>
-      <w:r>
-        <w:rPr>
-          <w:rFonts w:ascii="Arial" w:hAnsi="Arial" w:cs="Arial"/>
-          <w:sz w:val="22"/>
-          <w:szCs w:val="22"/>
-          <w:lang w:val="pt-BR"/>
-        </w:rPr>
-        <w:t>da Gerencia de Projetos.</w:t>
-      </w:r>
     </w:p>
     <w:p>
       <w:pPr>
-        <w:ind w:firstLine="720"/>
-        <w:rPr>
-          <w:rFonts w:ascii="Arial" w:hAnsi="Arial" w:cs="Arial"/>
-          <w:sz w:val="22"/>
-          <w:szCs w:val="22"/>
-          <w:lang w:val="pt-BR"/>
-        </w:rPr>
-      </w:pPr>
-    </w:p>
-    <w:p>
-      <w:pPr>
         <w:pStyle w:val="Ttulo1"/>
-        <w:rPr>
-          <w:rFonts w:ascii="Arial" w:hAnsi="Arial" w:cs="Arial"/>
-          <w:szCs w:val="22"/>
+        <w:spacing w:before="0" w:after="0" w:line="360" w:lineRule="auto"/>
+        <w:rPr>
+          <w:rFonts w:ascii="Arial" w:hAnsi="Arial" w:cs="Arial"/>
+          <w:sz w:val="24"/>
         </w:rPr>
       </w:pPr>
       <w:bookmarkStart w:id="12" w:name="_Toc360117145"/>
@@ -1684,7 +2000,7 @@
       <w:r>
         <w:rPr>
           <w:rFonts w:ascii="Arial" w:hAnsi="Arial" w:cs="Arial"/>
-          <w:szCs w:val="22"/>
+          <w:sz w:val="24"/>
         </w:rPr>
         <w:t>Ferramenta</w:t>
       </w:r>
@@ -1693,48 +2009,28 @@
     </w:p>
     <w:p>
       <w:pPr>
-        <w:rPr>
-          <w:rFonts w:ascii="Arial" w:hAnsi="Arial" w:cs="Arial"/>
-          <w:sz w:val="22"/>
-          <w:szCs w:val="22"/>
+        <w:spacing w:line="360" w:lineRule="auto"/>
+        <w:ind w:firstLine="720"/>
+        <w:rPr>
+          <w:rFonts w:ascii="Arial" w:hAnsi="Arial" w:cs="Arial"/>
+          <w:sz w:val="24"/>
+          <w:szCs w:val="24"/>
           <w:lang w:val="pt-BR"/>
         </w:rPr>
       </w:pPr>
-    </w:p>
-    <w:p>
-      <w:pPr>
-        <w:ind w:firstLine="720"/>
-        <w:rPr>
-          <w:rFonts w:ascii="Arial" w:hAnsi="Arial" w:cs="Arial"/>
-          <w:sz w:val="22"/>
-          <w:szCs w:val="22"/>
+      <w:r>
+        <w:rPr>
+          <w:rFonts w:ascii="Arial" w:hAnsi="Arial" w:cs="Arial"/>
+          <w:sz w:val="24"/>
+          <w:szCs w:val="24"/>
           <w:lang w:val="pt-BR"/>
         </w:rPr>
-      </w:pPr>
-      <w:r>
-        <w:rPr>
-          <w:rFonts w:ascii="Arial" w:hAnsi="Arial" w:cs="Arial"/>
-          <w:sz w:val="22"/>
-          <w:szCs w:val="22"/>
-          <w:lang w:val="pt-BR"/>
-        </w:rPr>
         <w:t>Uso das seguintes ferramentas será administrado:</w:t>
       </w:r>
-    </w:p>
-    <w:p>
-      <w:pPr>
-        <w:ind w:firstLine="720"/>
-        <w:rPr>
-          <w:rFonts w:ascii="Arial" w:hAnsi="Arial" w:cs="Arial"/>
-          <w:sz w:val="22"/>
-          <w:szCs w:val="22"/>
-          <w:lang w:val="pt-BR"/>
-        </w:rPr>
-      </w:pPr>
     </w:p>
     <w:tbl>
       <w:tblPr>
-        <w:tblStyle w:val="ListaMdia1"/>
+        <w:tblStyle w:val="Tabelacomgrade"/>
         <w:tblW w:w="0" w:type="auto"/>
         <w:tblLook w:val="04A0"/>
       </w:tblPr>
@@ -1743,28 +2039,25 @@
         <w:gridCol w:w="6537"/>
       </w:tblGrid>
       <w:tr>
-        <w:trPr>
-          <w:cnfStyle w:val="100000000000"/>
-        </w:trPr>
         <w:tc>
           <w:tcPr>
-            <w:cnfStyle w:val="001000000000"/>
             <w:tcW w:w="3039" w:type="dxa"/>
           </w:tcPr>
           <w:p>
             <w:pPr>
+              <w:spacing w:line="360" w:lineRule="auto"/>
               <w:rPr>
                 <w:rFonts w:ascii="Arial" w:hAnsi="Arial" w:cs="Arial"/>
-                <w:sz w:val="22"/>
-                <w:szCs w:val="22"/>
+                <w:sz w:val="24"/>
+                <w:szCs w:val="24"/>
                 <w:lang w:val="pt-BR"/>
               </w:rPr>
             </w:pPr>
             <w:r>
               <w:rPr>
                 <w:rFonts w:ascii="Arial" w:hAnsi="Arial" w:cs="Arial"/>
-                <w:sz w:val="22"/>
-                <w:szCs w:val="22"/>
+                <w:sz w:val="24"/>
+                <w:szCs w:val="24"/>
                 <w:lang w:val="pt-BR"/>
               </w:rPr>
               <w:t>Redmine</w:t>
@@ -1777,19 +2070,19 @@
           </w:tcPr>
           <w:p>
             <w:pPr>
-              <w:cnfStyle w:val="100000000000"/>
+              <w:spacing w:line="360" w:lineRule="auto"/>
               <w:rPr>
                 <w:rFonts w:ascii="Arial" w:hAnsi="Arial" w:cs="Arial"/>
-                <w:sz w:val="22"/>
-                <w:szCs w:val="22"/>
+                <w:sz w:val="24"/>
+                <w:szCs w:val="24"/>
                 <w:lang w:val="pt-BR"/>
               </w:rPr>
             </w:pPr>
             <w:r>
               <w:rPr>
                 <w:rFonts w:ascii="Arial" w:hAnsi="Arial" w:cs="Arial"/>
-                <w:sz w:val="22"/>
-                <w:szCs w:val="22"/>
+                <w:sz w:val="24"/>
+                <w:szCs w:val="24"/>
                 <w:lang w:val="pt-BR"/>
               </w:rPr>
               <w:t>Todo o fluxo de tarefas e demais atividades deve ser documentado por esta ferramenta.</w:t>
@@ -1798,28 +2091,25 @@
         </w:tc>
       </w:tr>
       <w:tr>
-        <w:trPr>
-          <w:cnfStyle w:val="000000100000"/>
-        </w:trPr>
         <w:tc>
           <w:tcPr>
-            <w:cnfStyle w:val="001000000000"/>
             <w:tcW w:w="3039" w:type="dxa"/>
           </w:tcPr>
           <w:p>
             <w:pPr>
+              <w:spacing w:line="360" w:lineRule="auto"/>
               <w:rPr>
                 <w:rFonts w:ascii="Arial" w:hAnsi="Arial" w:cs="Arial"/>
-                <w:sz w:val="22"/>
-                <w:szCs w:val="22"/>
+                <w:sz w:val="24"/>
+                <w:szCs w:val="24"/>
                 <w:lang w:val="pt-BR"/>
               </w:rPr>
             </w:pPr>
             <w:r>
               <w:rPr>
                 <w:rFonts w:ascii="Arial" w:hAnsi="Arial" w:cs="Arial"/>
-                <w:sz w:val="22"/>
-                <w:szCs w:val="22"/>
+                <w:sz w:val="24"/>
+                <w:szCs w:val="24"/>
                 <w:lang w:val="pt-BR"/>
               </w:rPr>
               <w:t>Facebook/ Gmail/Hangouts</w:t>
@@ -1832,19 +2122,19 @@
           </w:tcPr>
           <w:p>
             <w:pPr>
-              <w:cnfStyle w:val="000000100000"/>
+              <w:spacing w:line="360" w:lineRule="auto"/>
               <w:rPr>
                 <w:rFonts w:ascii="Arial" w:hAnsi="Arial" w:cs="Arial"/>
-                <w:sz w:val="22"/>
-                <w:szCs w:val="22"/>
+                <w:sz w:val="24"/>
+                <w:szCs w:val="24"/>
                 <w:lang w:val="pt-BR"/>
               </w:rPr>
             </w:pPr>
             <w:r>
               <w:rPr>
                 <w:rFonts w:ascii="Arial" w:hAnsi="Arial" w:cs="Arial"/>
-                <w:sz w:val="22"/>
-                <w:szCs w:val="22"/>
+                <w:sz w:val="24"/>
+                <w:szCs w:val="24"/>
                 <w:lang w:val="pt-BR"/>
               </w:rPr>
               <w:t>Meios de comunicação para troca de e-mail e reuniões não presenciais.</w:t>
@@ -1855,23 +2145,23 @@
       <w:tr>
         <w:tc>
           <w:tcPr>
-            <w:cnfStyle w:val="001000000000"/>
             <w:tcW w:w="3039" w:type="dxa"/>
           </w:tcPr>
           <w:p>
             <w:pPr>
+              <w:spacing w:line="360" w:lineRule="auto"/>
               <w:rPr>
                 <w:rFonts w:ascii="Arial" w:hAnsi="Arial" w:cs="Arial"/>
-                <w:sz w:val="22"/>
-                <w:szCs w:val="22"/>
+                <w:sz w:val="24"/>
+                <w:szCs w:val="24"/>
                 <w:lang w:val="pt-BR"/>
               </w:rPr>
             </w:pPr>
             <w:r>
               <w:rPr>
                 <w:rFonts w:ascii="Arial" w:hAnsi="Arial" w:cs="Arial"/>
-                <w:sz w:val="22"/>
-                <w:szCs w:val="22"/>
+                <w:sz w:val="24"/>
+                <w:szCs w:val="24"/>
                 <w:lang w:val="pt-BR"/>
               </w:rPr>
               <w:t>Dropbox</w:t>
@@ -1884,19 +2174,19 @@
           </w:tcPr>
           <w:p>
             <w:pPr>
-              <w:cnfStyle w:val="000000000000"/>
+              <w:spacing w:line="360" w:lineRule="auto"/>
               <w:rPr>
                 <w:rFonts w:ascii="Arial" w:hAnsi="Arial" w:cs="Arial"/>
-                <w:sz w:val="22"/>
-                <w:szCs w:val="22"/>
+                <w:sz w:val="24"/>
+                <w:szCs w:val="24"/>
                 <w:lang w:val="pt-BR"/>
               </w:rPr>
             </w:pPr>
             <w:r>
               <w:rPr>
                 <w:rFonts w:ascii="Arial" w:hAnsi="Arial" w:cs="Arial"/>
-                <w:sz w:val="22"/>
-                <w:szCs w:val="22"/>
+                <w:sz w:val="24"/>
+                <w:szCs w:val="24"/>
                 <w:lang w:val="pt-BR"/>
               </w:rPr>
               <w:t>Repositório provisório do projeto</w:t>
@@ -1906,12 +2196,10 @@
       </w:tr>
       <w:tr>
         <w:trPr>
-          <w:cnfStyle w:val="000000100000"/>
           <w:trHeight w:val="324"/>
         </w:trPr>
         <w:tc>
           <w:tcPr>
-            <w:cnfStyle w:val="001000000000"/>
             <w:tcW w:w="3039" w:type="dxa"/>
           </w:tcPr>
           <w:p>
@@ -1919,19 +2207,19 @@
               <w:widowControl/>
               <w:autoSpaceDE/>
               <w:autoSpaceDN/>
-              <w:spacing w:after="160" w:line="300" w:lineRule="auto"/>
+              <w:spacing w:line="360" w:lineRule="auto"/>
               <w:rPr>
                 <w:rFonts w:ascii="Arial" w:hAnsi="Arial" w:cs="Arial"/>
-                <w:sz w:val="22"/>
-                <w:szCs w:val="22"/>
+                <w:sz w:val="24"/>
+                <w:szCs w:val="24"/>
                 <w:lang w:val="pt-BR"/>
               </w:rPr>
             </w:pPr>
             <w:r>
               <w:rPr>
                 <w:rFonts w:ascii="Arial" w:hAnsi="Arial" w:cs="Arial"/>
-                <w:sz w:val="22"/>
-                <w:szCs w:val="22"/>
+                <w:sz w:val="24"/>
+                <w:szCs w:val="24"/>
                 <w:lang w:val="pt-BR"/>
               </w:rPr>
               <w:t>Google Code</w:t>
@@ -1947,20 +2235,19 @@
               <w:widowControl/>
               <w:autoSpaceDE/>
               <w:autoSpaceDN/>
-              <w:spacing w:after="160" w:line="300" w:lineRule="auto"/>
-              <w:cnfStyle w:val="000000100000"/>
+              <w:spacing w:line="360" w:lineRule="auto"/>
               <w:rPr>
                 <w:rFonts w:ascii="Arial" w:hAnsi="Arial" w:cs="Arial"/>
-                <w:sz w:val="22"/>
-                <w:szCs w:val="22"/>
+                <w:sz w:val="24"/>
+                <w:szCs w:val="24"/>
                 <w:lang w:val="pt-BR"/>
               </w:rPr>
             </w:pPr>
             <w:r>
               <w:rPr>
                 <w:rFonts w:ascii="Arial" w:hAnsi="Arial" w:cs="Arial"/>
-                <w:sz w:val="22"/>
-                <w:szCs w:val="22"/>
+                <w:sz w:val="24"/>
+                <w:szCs w:val="24"/>
                 <w:lang w:val="pt-BR"/>
               </w:rPr>
               <w:t>Repositório oficial do projeto</w:t>
@@ -1974,14 +2261,19 @@
         <w:tabs>
           <w:tab w:val="left" w:pos="7155"/>
         </w:tabs>
-        <w:rPr>
-          <w:rFonts w:ascii="Arial" w:hAnsi="Arial" w:cs="Arial"/>
+        <w:spacing w:line="360" w:lineRule="auto"/>
+        <w:rPr>
+          <w:rFonts w:ascii="Arial" w:hAnsi="Arial" w:cs="Arial"/>
+          <w:sz w:val="24"/>
+          <w:szCs w:val="24"/>
           <w:lang w:val="pt-BR"/>
         </w:rPr>
       </w:pPr>
       <w:r>
         <w:rPr>
           <w:rFonts w:ascii="Arial" w:hAnsi="Arial" w:cs="Arial"/>
+          <w:sz w:val="24"/>
+          <w:szCs w:val="24"/>
           <w:lang w:val="pt-BR"/>
         </w:rPr>
         <w:tab/>
@@ -2141,7 +2433,7 @@
               <w:noProof/>
               <w:lang w:val="pt-BR"/>
             </w:rPr>
-            <w:t>2</w:t>
+            <w:t>5</w:t>
           </w:r>
           <w:r>
             <w:rPr>
@@ -2290,7 +2582,7 @@
                   <a:blip r:embed="rId2">
                     <a:extLst>
                       <a:ext uri="{28A0092B-C50C-407E-A947-70E740481C1C}">
-                        <a14:useLocalDpi xmlns="" xmlns:wpc="http://schemas.microsoft.com/office/word/2010/wordprocessingCanvas" xmlns:mc="http://schemas.openxmlformats.org/markup-compatibility/2006" xmlns:o="urn:schemas-microsoft-com:office:office" xmlns:v="urn:schemas-microsoft-com:vml" xmlns:wp14="http://schemas.microsoft.com/office/word/2010/wordprocessingDrawing" xmlns:w10="urn:schemas-microsoft-com:office:word" xmlns:w="http://schemas.openxmlformats.org/wordprocessingml/2006/main" xmlns:w14="http://schemas.microsoft.com/office/word/2010/wordml" xmlns:wpg="http://schemas.microsoft.com/office/word/2010/wordprocessingGroup" xmlns:wpi="http://schemas.microsoft.com/office/word/2010/wordprocessingInk" xmlns:wps="http://schemas.microsoft.com/office/word/2010/wordprocessingShape" xmlns:a14="http://schemas.microsoft.com/office/drawing/2010/main" val="0"/>
+                        <a14:useLocalDpi xmlns:a14="http://schemas.microsoft.com/office/drawing/2010/main" xmlns:wps="http://schemas.microsoft.com/office/word/2010/wordprocessingShape" xmlns:wpi="http://schemas.microsoft.com/office/word/2010/wordprocessingInk" xmlns:wpg="http://schemas.microsoft.com/office/word/2010/wordprocessingGroup" xmlns:w14="http://schemas.microsoft.com/office/word/2010/wordml" xmlns:w="http://schemas.openxmlformats.org/wordprocessingml/2006/main" xmlns:w10="urn:schemas-microsoft-com:office:word" xmlns:wp14="http://schemas.microsoft.com/office/word/2010/wordprocessingDrawing" xmlns:v="urn:schemas-microsoft-com:vml" xmlns:o="urn:schemas-microsoft-com:office:office" xmlns:mc="http://schemas.openxmlformats.org/markup-compatibility/2006" xmlns:wpc="http://schemas.microsoft.com/office/word/2010/wordprocessingCanvas" xmlns="" val="0"/>
                       </a:ext>
                     </a:extLst>
                   </a:blip>
@@ -2411,7 +2703,7 @@
             <w:rPr>
               <w:rFonts w:ascii="Arial" w:hAnsi="Arial" w:cs="Arial"/>
             </w:rPr>
-            <w:t xml:space="preserve">         1.0</w:t>
+            <w:t xml:space="preserve">         1.1</w:t>
           </w:r>
         </w:p>
       </w:tc>
@@ -2483,7 +2775,14 @@
               <w:rFonts w:ascii="Arial" w:hAnsi="Arial" w:cs="Arial"/>
               <w:lang w:val="pt-BR"/>
             </w:rPr>
-            <w:t>01/09</w:t>
+            <w:t>08</w:t>
+          </w:r>
+          <w:r>
+            <w:rPr>
+              <w:rFonts w:ascii="Arial" w:hAnsi="Arial" w:cs="Arial"/>
+              <w:lang w:val="pt-BR"/>
+            </w:rPr>
+            <w:t>/09</w:t>
           </w:r>
           <w:r>
             <w:rPr>

--- a/MANSAD_artefatos_GPR/MANSAD_GPR_planos_de_projeto/MANSAD_GPR_tempo/MANSAD_GPR_PLTEM_plano_gerenciamento_tempo.docx
+++ b/MANSAD_artefatos_GPR/MANSAD_GPR_planos_de_projeto/MANSAD_GPR_tempo/MANSAD_GPR_PLTEM_plano_gerenciamento_tempo.docx
@@ -1,6 +1,6 @@
 
 <file path=word/document.xml><?xml version="1.0" encoding="utf-8"?>
-<w:document xmlns:ve="http://schemas.openxmlformats.org/markup-compatibility/2006" xmlns:o="urn:schemas-microsoft-com:office:office" xmlns:r="http://schemas.openxmlformats.org/officeDocument/2006/relationships" xmlns:m="http://schemas.openxmlformats.org/officeDocument/2006/math" xmlns:v="urn:schemas-microsoft-com:vml" xmlns:wp="http://schemas.openxmlformats.org/drawingml/2006/wordprocessingDrawing" xmlns:w10="urn:schemas-microsoft-com:office:word" xmlns:w="http://schemas.openxmlformats.org/wordprocessingml/2006/main" xmlns:wne="http://schemas.microsoft.com/office/word/2006/wordml">
+<w:document xmlns:wpc="http://schemas.microsoft.com/office/word/2010/wordprocessingCanvas" xmlns:mc="http://schemas.openxmlformats.org/markup-compatibility/2006" xmlns:o="urn:schemas-microsoft-com:office:office" xmlns:r="http://schemas.openxmlformats.org/officeDocument/2006/relationships" xmlns:m="http://schemas.openxmlformats.org/officeDocument/2006/math" xmlns:v="urn:schemas-microsoft-com:vml" xmlns:wp14="http://schemas.microsoft.com/office/word/2010/wordprocessingDrawing" xmlns:wp="http://schemas.openxmlformats.org/drawingml/2006/wordprocessingDrawing" xmlns:w10="urn:schemas-microsoft-com:office:word" xmlns:w="http://schemas.openxmlformats.org/wordprocessingml/2006/main" xmlns:w14="http://schemas.microsoft.com/office/word/2010/wordml" xmlns:wpg="http://schemas.microsoft.com/office/word/2010/wordprocessingGroup" xmlns:wpi="http://schemas.microsoft.com/office/word/2010/wordprocessingInk" xmlns:wne="http://schemas.microsoft.com/office/word/2006/wordml" xmlns:wps="http://schemas.microsoft.com/office/word/2010/wordprocessingShape" mc:Ignorable="w14 wp14">
   <w:body>
     <w:p>
       <w:pPr>
@@ -11,6 +11,8 @@
           <w:lang w:val="pt-BR"/>
         </w:rPr>
       </w:pPr>
+      <w:proofErr w:type="spellStart"/>
+      <w:proofErr w:type="gramStart"/>
       <w:r>
         <w:rPr>
           <w:rFonts w:cs="Arial"/>
@@ -25,6 +27,8 @@
         </w:rPr>
         <w:t>SAD</w:t>
       </w:r>
+      <w:proofErr w:type="spellEnd"/>
+      <w:proofErr w:type="gramEnd"/>
     </w:p>
     <w:p>
       <w:pPr>
@@ -113,7 +117,12 @@
           <w:lang w:val="fr-FR"/>
         </w:rPr>
         <w:sectPr>
-          <w:headerReference w:type="default" r:id="rId8"/>
+          <w:headerReference w:type="even" r:id="rId9"/>
+          <w:headerReference w:type="default" r:id="rId10"/>
+          <w:footerReference w:type="even" r:id="rId11"/>
+          <w:footerReference w:type="default" r:id="rId12"/>
+          <w:headerReference w:type="first" r:id="rId13"/>
+          <w:footerReference w:type="first" r:id="rId14"/>
           <w:pgSz w:w="12240" w:h="15840" w:code="1"/>
           <w:pgMar w:top="1417" w:right="1440" w:bottom="1417" w:left="1440" w:header="720" w:footer="720" w:gutter="0"/>
           <w:cols w:space="720"/>
@@ -150,7 +159,7 @@
           <w:insideV w:val="single" w:sz="6" w:space="0" w:color="auto"/>
         </w:tblBorders>
         <w:tblLayout w:type="fixed"/>
-        <w:tblLook w:val="0000"/>
+        <w:tblLook w:val="0000" w:firstRow="0" w:lastRow="0" w:firstColumn="0" w:lastColumn="0" w:noHBand="0" w:noVBand="0"/>
       </w:tblPr>
       <w:tblGrid>
         <w:gridCol w:w="2304"/>
@@ -1378,6 +1387,7 @@
         </w:rPr>
       </w:pPr>
       <w:bookmarkStart w:id="1" w:name="_Toc365843507"/>
+      <w:proofErr w:type="spellStart"/>
       <w:r>
         <w:rPr>
           <w:rFonts w:ascii="Arial" w:hAnsi="Arial" w:cs="Arial"/>
@@ -1387,6 +1397,7 @@
       </w:r>
       <w:bookmarkEnd w:id="0"/>
       <w:bookmarkEnd w:id="1"/>
+      <w:proofErr w:type="spellEnd"/>
     </w:p>
     <w:p>
       <w:pPr>
@@ -1406,7 +1417,47 @@
           <w:szCs w:val="24"/>
           <w:lang w:val="pt-BR"/>
         </w:rPr>
-        <w:t xml:space="preserve">O  gerente de tempo é responsável por controlar o cronograma e os esforços para realizar o término do projeto no prazo.  A gerencia de projeto compete: definir as atividades específicas do cronograma que precisam ser realizadas para produzir as entregas do projeto; sequenciar as atividades e identificar as dependências entre elas; estimar recursos necessários para cada atividade, estimar duração de cada atividade; desenvolver o cronograma, que inclui analisar os recursos necessários, restrições de cronograma, durações e sequenciamento de atividades, e, por fim, controlar o cronograma. </w:t>
+        <w:t>O</w:t>
+      </w:r>
+      <w:proofErr w:type="gramStart"/>
+      <w:r>
+        <w:rPr>
+          <w:rFonts w:ascii="Arial" w:hAnsi="Arial" w:cs="Arial"/>
+          <w:sz w:val="24"/>
+          <w:szCs w:val="24"/>
+          <w:lang w:val="pt-BR"/>
+        </w:rPr>
+        <w:t xml:space="preserve">  </w:t>
+      </w:r>
+      <w:proofErr w:type="gramEnd"/>
+      <w:r>
+        <w:rPr>
+          <w:rFonts w:ascii="Arial" w:hAnsi="Arial" w:cs="Arial"/>
+          <w:sz w:val="24"/>
+          <w:szCs w:val="24"/>
+          <w:lang w:val="pt-BR"/>
+        </w:rPr>
+        <w:t xml:space="preserve">gerente de tempo é responsável por controlar o cronograma e os esforços para realizar o término do projeto no prazo.  </w:t>
+      </w:r>
+      <w:proofErr w:type="gramStart"/>
+      <w:r>
+        <w:rPr>
+          <w:rFonts w:ascii="Arial" w:hAnsi="Arial" w:cs="Arial"/>
+          <w:sz w:val="24"/>
+          <w:szCs w:val="24"/>
+          <w:lang w:val="pt-BR"/>
+        </w:rPr>
+        <w:t>A gerencia</w:t>
+      </w:r>
+      <w:proofErr w:type="gramEnd"/>
+      <w:r>
+        <w:rPr>
+          <w:rFonts w:ascii="Arial" w:hAnsi="Arial" w:cs="Arial"/>
+          <w:sz w:val="24"/>
+          <w:szCs w:val="24"/>
+          <w:lang w:val="pt-BR"/>
+        </w:rPr>
+        <w:t xml:space="preserve"> de projeto compete: definir as atividades específicas do cronograma que precisam ser realizadas para produzir as entregas do projeto; sequenciar as atividades e identificar as dependências entre elas; estimar recursos necessários para cada atividade, estimar duração de cada atividade; desenvolver o cronograma, que inclui analisar os recursos necessários, restrições de cronograma, durações e sequenciamento de atividades, e, por fim, controlar o cronograma. </w:t>
       </w:r>
     </w:p>
     <w:p>
@@ -1432,6 +1483,7 @@
       </w:pPr>
       <w:bookmarkStart w:id="2" w:name="_Toc360117140"/>
       <w:bookmarkStart w:id="3" w:name="_Toc365843508"/>
+      <w:proofErr w:type="spellStart"/>
       <w:r>
         <w:rPr>
           <w:rFonts w:ascii="Arial" w:hAnsi="Arial" w:cs="Arial"/>
@@ -1441,6 +1493,7 @@
       </w:r>
       <w:bookmarkEnd w:id="2"/>
       <w:bookmarkEnd w:id="3"/>
+      <w:proofErr w:type="spellEnd"/>
     </w:p>
     <w:p>
       <w:pPr>
@@ -1460,7 +1513,47 @@
           <w:szCs w:val="24"/>
           <w:lang w:val="pt-BR"/>
         </w:rPr>
-        <w:t>As atividades são definidas conforme a EAP gerada pelo gestor  de projeto. Após a definição das atividades, estas são priorizadas, alocadas aos responsáveis, definido o cronograma. Os recursos e a duração das atividades são estimadas e sequenciadas, controlando assim a sua execução.</w:t>
+        <w:t>As atividades são definidas conforme a EAP gerada pelo gestor</w:t>
+      </w:r>
+      <w:proofErr w:type="gramStart"/>
+      <w:r>
+        <w:rPr>
+          <w:rFonts w:ascii="Arial" w:hAnsi="Arial" w:cs="Arial"/>
+          <w:sz w:val="24"/>
+          <w:szCs w:val="24"/>
+          <w:lang w:val="pt-BR"/>
+        </w:rPr>
+        <w:t xml:space="preserve">  </w:t>
+      </w:r>
+      <w:proofErr w:type="gramEnd"/>
+      <w:r>
+        <w:rPr>
+          <w:rFonts w:ascii="Arial" w:hAnsi="Arial" w:cs="Arial"/>
+          <w:sz w:val="24"/>
+          <w:szCs w:val="24"/>
+          <w:lang w:val="pt-BR"/>
+        </w:rPr>
+        <w:t xml:space="preserve">de projeto. Após a definição das atividades, estas são priorizadas, alocadas aos responsáveis, definido o cronograma. Os recursos e a duração das atividades são </w:t>
+      </w:r>
+      <w:proofErr w:type="gramStart"/>
+      <w:r>
+        <w:rPr>
+          <w:rFonts w:ascii="Arial" w:hAnsi="Arial" w:cs="Arial"/>
+          <w:sz w:val="24"/>
+          <w:szCs w:val="24"/>
+          <w:lang w:val="pt-BR"/>
+        </w:rPr>
+        <w:t>estimadas e sequenciadas, controlando assim</w:t>
+      </w:r>
+      <w:proofErr w:type="gramEnd"/>
+      <w:r>
+        <w:rPr>
+          <w:rFonts w:ascii="Arial" w:hAnsi="Arial" w:cs="Arial"/>
+          <w:sz w:val="24"/>
+          <w:szCs w:val="24"/>
+          <w:lang w:val="pt-BR"/>
+        </w:rPr>
+        <w:t xml:space="preserve"> a sua execução.</w:t>
       </w:r>
     </w:p>
     <w:p>
@@ -1486,15 +1579,33 @@
       </w:pPr>
       <w:bookmarkStart w:id="4" w:name="_Toc360117141"/>
       <w:bookmarkStart w:id="5" w:name="_Toc365843509"/>
-      <w:r>
-        <w:rPr>
-          <w:rFonts w:ascii="Arial" w:hAnsi="Arial" w:cs="Arial"/>
-          <w:sz w:val="24"/>
-        </w:rPr>
-        <w:t>Definição de responsabilidades</w:t>
+      <w:proofErr w:type="spellStart"/>
+      <w:r>
+        <w:rPr>
+          <w:rFonts w:ascii="Arial" w:hAnsi="Arial" w:cs="Arial"/>
+          <w:sz w:val="24"/>
+        </w:rPr>
+        <w:t>Definição</w:t>
+      </w:r>
+      <w:proofErr w:type="spellEnd"/>
+      <w:r>
+        <w:rPr>
+          <w:rFonts w:ascii="Arial" w:hAnsi="Arial" w:cs="Arial"/>
+          <w:sz w:val="24"/>
+        </w:rPr>
+        <w:t xml:space="preserve"> de </w:t>
+      </w:r>
+      <w:proofErr w:type="spellStart"/>
+      <w:r>
+        <w:rPr>
+          <w:rFonts w:ascii="Arial" w:hAnsi="Arial" w:cs="Arial"/>
+          <w:sz w:val="24"/>
+        </w:rPr>
+        <w:t>responsabilidades</w:t>
       </w:r>
       <w:bookmarkEnd w:id="4"/>
       <w:bookmarkEnd w:id="5"/>
+      <w:proofErr w:type="spellEnd"/>
     </w:p>
     <w:p>
       <w:pPr>
@@ -1540,15 +1651,33 @@
       </w:pPr>
       <w:bookmarkStart w:id="6" w:name="_Toc360117142"/>
       <w:bookmarkStart w:id="7" w:name="_Toc365843510"/>
-      <w:r>
-        <w:rPr>
-          <w:rFonts w:ascii="Arial" w:hAnsi="Arial" w:cs="Arial"/>
-          <w:sz w:val="24"/>
-        </w:rPr>
-        <w:t>Seqüenciamento das atividades</w:t>
+      <w:proofErr w:type="spellStart"/>
+      <w:r>
+        <w:rPr>
+          <w:rFonts w:ascii="Arial" w:hAnsi="Arial" w:cs="Arial"/>
+          <w:sz w:val="24"/>
+        </w:rPr>
+        <w:t>Seqüenciamento</w:t>
+      </w:r>
+      <w:proofErr w:type="spellEnd"/>
+      <w:r>
+        <w:rPr>
+          <w:rFonts w:ascii="Arial" w:hAnsi="Arial" w:cs="Arial"/>
+          <w:sz w:val="24"/>
+        </w:rPr>
+        <w:t xml:space="preserve"> das </w:t>
+      </w:r>
+      <w:proofErr w:type="spellStart"/>
+      <w:r>
+        <w:rPr>
+          <w:rFonts w:ascii="Arial" w:hAnsi="Arial" w:cs="Arial"/>
+          <w:sz w:val="24"/>
+        </w:rPr>
+        <w:t>atividades</w:t>
       </w:r>
       <w:bookmarkEnd w:id="6"/>
       <w:bookmarkEnd w:id="7"/>
+      <w:proofErr w:type="spellEnd"/>
     </w:p>
     <w:p>
       <w:pPr>
@@ -1593,6 +1722,7 @@
         </w:rPr>
       </w:pPr>
       <w:bookmarkStart w:id="9" w:name="_Toc365843511"/>
+      <w:proofErr w:type="spellStart"/>
       <w:r>
         <w:rPr>
           <w:rFonts w:ascii="Arial" w:hAnsi="Arial" w:cs="Arial"/>
@@ -1602,6 +1732,7 @@
       </w:r>
       <w:bookmarkEnd w:id="8"/>
       <w:bookmarkEnd w:id="9"/>
+      <w:proofErr w:type="spellEnd"/>
     </w:p>
     <w:p>
       <w:pPr>
@@ -1652,7 +1783,27 @@
           <w:szCs w:val="24"/>
           <w:lang w:val="pt-BR"/>
         </w:rPr>
-        <w:t>Quando as outras fases do projeto será levado em conta além da experiência de projetos anteriores, o plano de medição com os indicadores do projeto.</w:t>
+        <w:t xml:space="preserve">Quando as outras fases do projeto </w:t>
+      </w:r>
+      <w:proofErr w:type="gramStart"/>
+      <w:r>
+        <w:rPr>
+          <w:rFonts w:ascii="Arial" w:hAnsi="Arial" w:cs="Arial"/>
+          <w:sz w:val="24"/>
+          <w:szCs w:val="24"/>
+          <w:lang w:val="pt-BR"/>
+        </w:rPr>
+        <w:t>será levado</w:t>
+      </w:r>
+      <w:proofErr w:type="gramEnd"/>
+      <w:r>
+        <w:rPr>
+          <w:rFonts w:ascii="Arial" w:hAnsi="Arial" w:cs="Arial"/>
+          <w:sz w:val="24"/>
+          <w:szCs w:val="24"/>
+          <w:lang w:val="pt-BR"/>
+        </w:rPr>
+        <w:t xml:space="preserve"> em conta além da experiência de projetos anteriores, o plano de medição com os indicadores do projeto.</w:t>
       </w:r>
     </w:p>
     <w:p>
@@ -1673,14 +1824,34 @@
           <w:szCs w:val="24"/>
           <w:lang w:val="pt-BR"/>
         </w:rPr>
-        <w:t>No decorrer das sprints e com base nos cálculos feitos de bases históricas ficamos com o seguinte cenário:</w:t>
+        <w:t xml:space="preserve">No decorrer das </w:t>
+      </w:r>
+      <w:proofErr w:type="spellStart"/>
+      <w:r>
+        <w:rPr>
+          <w:rFonts w:ascii="Arial" w:hAnsi="Arial" w:cs="Arial"/>
+          <w:sz w:val="24"/>
+          <w:szCs w:val="24"/>
+          <w:lang w:val="pt-BR"/>
+        </w:rPr>
+        <w:t>sprints</w:t>
+      </w:r>
+      <w:proofErr w:type="spellEnd"/>
+      <w:r>
+        <w:rPr>
+          <w:rFonts w:ascii="Arial" w:hAnsi="Arial" w:cs="Arial"/>
+          <w:sz w:val="24"/>
+          <w:szCs w:val="24"/>
+          <w:lang w:val="pt-BR"/>
+        </w:rPr>
+        <w:t xml:space="preserve"> e com base nos cálculos feitos de bases históricas ficamos com o seguinte cenário:</w:t>
       </w:r>
     </w:p>
     <w:tbl>
       <w:tblPr>
         <w:tblStyle w:val="Tabelacomgrade"/>
         <w:tblW w:w="0" w:type="auto"/>
-        <w:tblLook w:val="04A0"/>
+        <w:tblLook w:val="04A0" w:firstRow="1" w:lastRow="0" w:firstColumn="1" w:lastColumn="0" w:noHBand="0" w:noVBand="1"/>
       </w:tblPr>
       <w:tblGrid>
         <w:gridCol w:w="2235"/>
@@ -1735,7 +1906,29 @@
                 <w:szCs w:val="24"/>
                 <w:lang w:val="pt-BR"/>
               </w:rPr>
-              <w:t>12  horas Integração 2</w:t>
+              <w:t>12</w:t>
+            </w:r>
+            <w:proofErr w:type="gramStart"/>
+            <w:r>
+              <w:rPr>
+                <w:rFonts w:ascii="Arial" w:hAnsi="Arial" w:cs="Arial"/>
+                <w:color w:val="000000"/>
+                <w:sz w:val="24"/>
+                <w:szCs w:val="24"/>
+                <w:lang w:val="pt-BR"/>
+              </w:rPr>
+              <w:t xml:space="preserve">  </w:t>
+            </w:r>
+            <w:proofErr w:type="gramEnd"/>
+            <w:r>
+              <w:rPr>
+                <w:rFonts w:ascii="Arial" w:hAnsi="Arial" w:cs="Arial"/>
+                <w:color w:val="000000"/>
+                <w:sz w:val="24"/>
+                <w:szCs w:val="24"/>
+                <w:lang w:val="pt-BR"/>
+              </w:rPr>
+              <w:t>horas Integração 2</w:t>
             </w:r>
           </w:p>
         </w:tc>
@@ -1934,6 +2127,7 @@
       </w:pPr>
       <w:bookmarkStart w:id="10" w:name="_Toc360117144"/>
       <w:bookmarkStart w:id="11" w:name="_Toc365843512"/>
+      <w:proofErr w:type="spellStart"/>
       <w:r>
         <w:rPr>
           <w:rFonts w:ascii="Arial" w:hAnsi="Arial" w:cs="Arial"/>
@@ -1943,6 +2137,7 @@
       </w:r>
       <w:bookmarkEnd w:id="10"/>
       <w:bookmarkEnd w:id="11"/>
+      <w:proofErr w:type="spellEnd"/>
     </w:p>
     <w:p>
       <w:pPr>
@@ -1997,6 +2192,7 @@
       </w:pPr>
       <w:bookmarkStart w:id="12" w:name="_Toc360117145"/>
       <w:bookmarkStart w:id="13" w:name="_Toc365843513"/>
+      <w:proofErr w:type="spellStart"/>
       <w:r>
         <w:rPr>
           <w:rFonts w:ascii="Arial" w:hAnsi="Arial" w:cs="Arial"/>
@@ -2006,6 +2202,7 @@
       </w:r>
       <w:bookmarkEnd w:id="12"/>
       <w:bookmarkEnd w:id="13"/>
+      <w:proofErr w:type="spellEnd"/>
     </w:p>
     <w:p>
       <w:pPr>
@@ -2032,7 +2229,7 @@
       <w:tblPr>
         <w:tblStyle w:val="Tabelacomgrade"/>
         <w:tblW w:w="0" w:type="auto"/>
-        <w:tblLook w:val="04A0"/>
+        <w:tblLook w:val="04A0" w:firstRow="1" w:lastRow="0" w:firstColumn="1" w:lastColumn="0" w:noHBand="0" w:noVBand="1"/>
       </w:tblPr>
       <w:tblGrid>
         <w:gridCol w:w="3039"/>
@@ -2053,6 +2250,7 @@
                 <w:lang w:val="pt-BR"/>
               </w:rPr>
             </w:pPr>
+            <w:proofErr w:type="spellStart"/>
             <w:r>
               <w:rPr>
                 <w:rFonts w:ascii="Arial" w:hAnsi="Arial" w:cs="Arial"/>
@@ -2062,6 +2260,7 @@
               </w:rPr>
               <w:t>Redmine</w:t>
             </w:r>
+            <w:proofErr w:type="spellEnd"/>
           </w:p>
         </w:tc>
         <w:tc>
@@ -2105,6 +2304,7 @@
                 <w:lang w:val="pt-BR"/>
               </w:rPr>
             </w:pPr>
+            <w:proofErr w:type="spellStart"/>
             <w:r>
               <w:rPr>
                 <w:rFonts w:ascii="Arial" w:hAnsi="Arial" w:cs="Arial"/>
@@ -2112,8 +2312,29 @@
                 <w:szCs w:val="24"/>
                 <w:lang w:val="pt-BR"/>
               </w:rPr>
-              <w:t>Facebook/ Gmail/Hangouts</w:t>
+              <w:t>Facebook</w:t>
             </w:r>
+            <w:proofErr w:type="spellEnd"/>
+            <w:r>
+              <w:rPr>
+                <w:rFonts w:ascii="Arial" w:hAnsi="Arial" w:cs="Arial"/>
+                <w:sz w:val="24"/>
+                <w:szCs w:val="24"/>
+                <w:lang w:val="pt-BR"/>
+              </w:rPr>
+              <w:t>/ Gmail/</w:t>
+            </w:r>
+            <w:proofErr w:type="spellStart"/>
+            <w:r>
+              <w:rPr>
+                <w:rFonts w:ascii="Arial" w:hAnsi="Arial" w:cs="Arial"/>
+                <w:sz w:val="24"/>
+                <w:szCs w:val="24"/>
+                <w:lang w:val="pt-BR"/>
+              </w:rPr>
+              <w:t>Hangouts</w:t>
+            </w:r>
+            <w:proofErr w:type="spellEnd"/>
           </w:p>
         </w:tc>
         <w:tc>
@@ -2157,6 +2378,7 @@
                 <w:lang w:val="pt-BR"/>
               </w:rPr>
             </w:pPr>
+            <w:proofErr w:type="spellStart"/>
             <w:r>
               <w:rPr>
                 <w:rFonts w:ascii="Arial" w:hAnsi="Arial" w:cs="Arial"/>
@@ -2166,6 +2388,7 @@
               </w:rPr>
               <w:t>Dropbox</w:t>
             </w:r>
+            <w:proofErr w:type="spellEnd"/>
           </w:p>
         </w:tc>
         <w:tc>
@@ -2222,8 +2445,19 @@
                 <w:szCs w:val="24"/>
                 <w:lang w:val="pt-BR"/>
               </w:rPr>
-              <w:t>Google Code</w:t>
+              <w:t xml:space="preserve">Google </w:t>
             </w:r>
+            <w:proofErr w:type="spellStart"/>
+            <w:r>
+              <w:rPr>
+                <w:rFonts w:ascii="Arial" w:hAnsi="Arial" w:cs="Arial"/>
+                <w:sz w:val="24"/>
+                <w:szCs w:val="24"/>
+                <w:lang w:val="pt-BR"/>
+              </w:rPr>
+              <w:t>Code</w:t>
+            </w:r>
+            <w:proofErr w:type="spellEnd"/>
           </w:p>
         </w:tc>
         <w:tc>
@@ -2280,8 +2514,8 @@
       </w:r>
     </w:p>
     <w:sectPr>
-      <w:headerReference w:type="default" r:id="rId9"/>
-      <w:footerReference w:type="default" r:id="rId10"/>
+      <w:headerReference w:type="default" r:id="rId15"/>
+      <w:footerReference w:type="default" r:id="rId16"/>
       <w:pgSz w:w="12240" w:h="15840" w:code="1"/>
       <w:pgMar w:top="1417" w:right="1440" w:bottom="1417" w:left="1440" w:header="720" w:footer="720" w:gutter="0"/>
       <w:cols w:space="720"/>
@@ -2291,8 +2525,8 @@
 </file>
 
 <file path=word/endnotes.xml><?xml version="1.0" encoding="utf-8"?>
-<w:endnotes xmlns:ve="http://schemas.openxmlformats.org/markup-compatibility/2006" xmlns:o="urn:schemas-microsoft-com:office:office" xmlns:r="http://schemas.openxmlformats.org/officeDocument/2006/relationships" xmlns:m="http://schemas.openxmlformats.org/officeDocument/2006/math" xmlns:v="urn:schemas-microsoft-com:vml" xmlns:wp="http://schemas.openxmlformats.org/drawingml/2006/wordprocessingDrawing" xmlns:w10="urn:schemas-microsoft-com:office:word" xmlns:w="http://schemas.openxmlformats.org/wordprocessingml/2006/main" xmlns:wne="http://schemas.microsoft.com/office/word/2006/wordml">
-  <w:endnote w:type="separator" w:id="0">
+<w:endnotes xmlns:wpc="http://schemas.microsoft.com/office/word/2010/wordprocessingCanvas" xmlns:mc="http://schemas.openxmlformats.org/markup-compatibility/2006" xmlns:o="urn:schemas-microsoft-com:office:office" xmlns:r="http://schemas.openxmlformats.org/officeDocument/2006/relationships" xmlns:m="http://schemas.openxmlformats.org/officeDocument/2006/math" xmlns:v="urn:schemas-microsoft-com:vml" xmlns:wp14="http://schemas.microsoft.com/office/word/2010/wordprocessingDrawing" xmlns:wp="http://schemas.openxmlformats.org/drawingml/2006/wordprocessingDrawing" xmlns:w10="urn:schemas-microsoft-com:office:word" xmlns:w="http://schemas.openxmlformats.org/wordprocessingml/2006/main" xmlns:w14="http://schemas.microsoft.com/office/word/2010/wordml" xmlns:wpg="http://schemas.microsoft.com/office/word/2010/wordprocessingGroup" xmlns:wpi="http://schemas.microsoft.com/office/word/2010/wordprocessingInk" xmlns:wne="http://schemas.microsoft.com/office/word/2006/wordml" xmlns:wps="http://schemas.microsoft.com/office/word/2010/wordprocessingShape" mc:Ignorable="w14 wp14">
+  <w:endnote w:type="separator" w:id="-1">
     <w:p>
       <w:pPr>
         <w:spacing w:line="240" w:lineRule="auto"/>
@@ -2302,7 +2536,7 @@
       </w:r>
     </w:p>
   </w:endnote>
-  <w:endnote w:type="continuationSeparator" w:id="1">
+  <w:endnote w:type="continuationSeparator" w:id="0">
     <w:p>
       <w:pPr>
         <w:spacing w:line="240" w:lineRule="auto"/>
@@ -2316,7 +2550,37 @@
 </file>
 
 <file path=word/footer1.xml><?xml version="1.0" encoding="utf-8"?>
-<w:ftr xmlns:ve="http://schemas.openxmlformats.org/markup-compatibility/2006" xmlns:o="urn:schemas-microsoft-com:office:office" xmlns:r="http://schemas.openxmlformats.org/officeDocument/2006/relationships" xmlns:m="http://schemas.openxmlformats.org/officeDocument/2006/math" xmlns:v="urn:schemas-microsoft-com:vml" xmlns:wp="http://schemas.openxmlformats.org/drawingml/2006/wordprocessingDrawing" xmlns:w10="urn:schemas-microsoft-com:office:word" xmlns:w="http://schemas.openxmlformats.org/wordprocessingml/2006/main" xmlns:wne="http://schemas.microsoft.com/office/word/2006/wordml">
+<w:ftr xmlns:wpc="http://schemas.microsoft.com/office/word/2010/wordprocessingCanvas" xmlns:mc="http://schemas.openxmlformats.org/markup-compatibility/2006" xmlns:o="urn:schemas-microsoft-com:office:office" xmlns:r="http://schemas.openxmlformats.org/officeDocument/2006/relationships" xmlns:m="http://schemas.openxmlformats.org/officeDocument/2006/math" xmlns:v="urn:schemas-microsoft-com:vml" xmlns:wp14="http://schemas.microsoft.com/office/word/2010/wordprocessingDrawing" xmlns:wp="http://schemas.openxmlformats.org/drawingml/2006/wordprocessingDrawing" xmlns:w10="urn:schemas-microsoft-com:office:word" xmlns:w="http://schemas.openxmlformats.org/wordprocessingml/2006/main" xmlns:w14="http://schemas.microsoft.com/office/word/2010/wordml" xmlns:wpg="http://schemas.microsoft.com/office/word/2010/wordprocessingGroup" xmlns:wpi="http://schemas.microsoft.com/office/word/2010/wordprocessingInk" xmlns:wne="http://schemas.microsoft.com/office/word/2006/wordml" xmlns:wps="http://schemas.microsoft.com/office/word/2010/wordprocessingShape" mc:Ignorable="w14 wp14">
+  <w:p>
+    <w:pPr>
+      <w:pStyle w:val="Rodap"/>
+    </w:pPr>
+  </w:p>
+</w:ftr>
+</file>
+
+<file path=word/footer2.xml><?xml version="1.0" encoding="utf-8"?>
+<w:ftr xmlns:wpc="http://schemas.microsoft.com/office/word/2010/wordprocessingCanvas" xmlns:mc="http://schemas.openxmlformats.org/markup-compatibility/2006" xmlns:o="urn:schemas-microsoft-com:office:office" xmlns:r="http://schemas.openxmlformats.org/officeDocument/2006/relationships" xmlns:m="http://schemas.openxmlformats.org/officeDocument/2006/math" xmlns:v="urn:schemas-microsoft-com:vml" xmlns:wp14="http://schemas.microsoft.com/office/word/2010/wordprocessingDrawing" xmlns:wp="http://schemas.openxmlformats.org/drawingml/2006/wordprocessingDrawing" xmlns:w10="urn:schemas-microsoft-com:office:word" xmlns:w="http://schemas.openxmlformats.org/wordprocessingml/2006/main" xmlns:w14="http://schemas.microsoft.com/office/word/2010/wordml" xmlns:wpg="http://schemas.microsoft.com/office/word/2010/wordprocessingGroup" xmlns:wpi="http://schemas.microsoft.com/office/word/2010/wordprocessingInk" xmlns:wne="http://schemas.microsoft.com/office/word/2006/wordml" xmlns:wps="http://schemas.microsoft.com/office/word/2010/wordprocessingShape" mc:Ignorable="w14 wp14">
+  <w:p>
+    <w:pPr>
+      <w:pStyle w:val="Rodap"/>
+    </w:pPr>
+  </w:p>
+</w:ftr>
+</file>
+
+<file path=word/footer3.xml><?xml version="1.0" encoding="utf-8"?>
+<w:ftr xmlns:wpc="http://schemas.microsoft.com/office/word/2010/wordprocessingCanvas" xmlns:mc="http://schemas.openxmlformats.org/markup-compatibility/2006" xmlns:o="urn:schemas-microsoft-com:office:office" xmlns:r="http://schemas.openxmlformats.org/officeDocument/2006/relationships" xmlns:m="http://schemas.openxmlformats.org/officeDocument/2006/math" xmlns:v="urn:schemas-microsoft-com:vml" xmlns:wp14="http://schemas.microsoft.com/office/word/2010/wordprocessingDrawing" xmlns:wp="http://schemas.openxmlformats.org/drawingml/2006/wordprocessingDrawing" xmlns:w10="urn:schemas-microsoft-com:office:word" xmlns:w="http://schemas.openxmlformats.org/wordprocessingml/2006/main" xmlns:w14="http://schemas.microsoft.com/office/word/2010/wordml" xmlns:wpg="http://schemas.microsoft.com/office/word/2010/wordprocessingGroup" xmlns:wpi="http://schemas.microsoft.com/office/word/2010/wordprocessingInk" xmlns:wne="http://schemas.microsoft.com/office/word/2006/wordml" xmlns:wps="http://schemas.microsoft.com/office/word/2010/wordprocessingShape" mc:Ignorable="w14 wp14">
+  <w:p>
+    <w:pPr>
+      <w:pStyle w:val="Rodap"/>
+    </w:pPr>
+  </w:p>
+</w:ftr>
+</file>
+
+<file path=word/footer4.xml><?xml version="1.0" encoding="utf-8"?>
+<w:ftr xmlns:wpc="http://schemas.microsoft.com/office/word/2010/wordprocessingCanvas" xmlns:mc="http://schemas.openxmlformats.org/markup-compatibility/2006" xmlns:o="urn:schemas-microsoft-com:office:office" xmlns:r="http://schemas.openxmlformats.org/officeDocument/2006/relationships" xmlns:m="http://schemas.openxmlformats.org/officeDocument/2006/math" xmlns:v="urn:schemas-microsoft-com:vml" xmlns:wp14="http://schemas.microsoft.com/office/word/2010/wordprocessingDrawing" xmlns:wp="http://schemas.openxmlformats.org/drawingml/2006/wordprocessingDrawing" xmlns:w10="urn:schemas-microsoft-com:office:word" xmlns:w="http://schemas.openxmlformats.org/wordprocessingml/2006/main" xmlns:w14="http://schemas.microsoft.com/office/word/2010/wordml" xmlns:wpg="http://schemas.microsoft.com/office/word/2010/wordprocessingGroup" xmlns:wpi="http://schemas.microsoft.com/office/word/2010/wordprocessingInk" xmlns:wne="http://schemas.microsoft.com/office/word/2006/wordml" xmlns:wps="http://schemas.microsoft.com/office/word/2010/wordprocessingShape" mc:Ignorable="w14 wp14">
   <w:tbl>
     <w:tblPr>
       <w:tblW w:w="0" w:type="auto"/>
@@ -2329,7 +2593,7 @@
         <w:insideV w:val="single" w:sz="6" w:space="0" w:color="auto"/>
       </w:tblBorders>
       <w:tblLayout w:type="fixed"/>
-      <w:tblLook w:val="0000"/>
+      <w:tblLook w:val="0000" w:firstRow="0" w:lastRow="0" w:firstColumn="0" w:lastColumn="0" w:noHBand="0" w:noVBand="0"/>
     </w:tblPr>
     <w:tblGrid>
       <w:gridCol w:w="3162"/>
@@ -2351,12 +2615,8 @@
           <w:pPr>
             <w:ind w:right="360"/>
           </w:pPr>
-          <w:r>
-            <w:rPr>
-              <w:lang w:val="pt-BR"/>
-            </w:rPr>
-            <w:t>Reservado</w:t>
-          </w:r>
+          <w:bookmarkStart w:id="14" w:name="_GoBack"/>
+          <w:bookmarkEnd w:id="14"/>
         </w:p>
       </w:tc>
       <w:tc>
@@ -2376,14 +2636,27 @@
           <w:r>
             <w:t xml:space="preserve">UFG – INF, </w:t>
           </w:r>
-          <w:fldSimple w:instr=" DATE \@ &quot;yyyy&quot; ">
-            <w:r>
-              <w:rPr>
-                <w:noProof/>
-              </w:rPr>
-              <w:t>2013</w:t>
-            </w:r>
-          </w:fldSimple>
+          <w:r>
+            <w:fldChar w:fldCharType="begin"/>
+          </w:r>
+          <w:r>
+            <w:instrText xml:space="preserve"> DATE \@ "yyyy" </w:instrText>
+          </w:r>
+          <w:r>
+            <w:fldChar w:fldCharType="separate"/>
+          </w:r>
+          <w:r>
+            <w:rPr>
+              <w:noProof/>
+            </w:rPr>
+            <w:t>2013</w:t>
+          </w:r>
+          <w:r>
+            <w:rPr>
+              <w:noProof/>
+            </w:rPr>
+            <w:fldChar w:fldCharType="end"/>
+          </w:r>
         </w:p>
       </w:tc>
       <w:tc>
@@ -2433,7 +2706,7 @@
               <w:noProof/>
               <w:lang w:val="pt-BR"/>
             </w:rPr>
-            <w:t>5</w:t>
+            <w:t>3</w:t>
           </w:r>
           <w:r>
             <w:rPr>
@@ -2455,8 +2728,8 @@
 </file>
 
 <file path=word/footnotes.xml><?xml version="1.0" encoding="utf-8"?>
-<w:footnotes xmlns:ve="http://schemas.openxmlformats.org/markup-compatibility/2006" xmlns:o="urn:schemas-microsoft-com:office:office" xmlns:r="http://schemas.openxmlformats.org/officeDocument/2006/relationships" xmlns:m="http://schemas.openxmlformats.org/officeDocument/2006/math" xmlns:v="urn:schemas-microsoft-com:vml" xmlns:wp="http://schemas.openxmlformats.org/drawingml/2006/wordprocessingDrawing" xmlns:w10="urn:schemas-microsoft-com:office:word" xmlns:w="http://schemas.openxmlformats.org/wordprocessingml/2006/main" xmlns:wne="http://schemas.microsoft.com/office/word/2006/wordml">
-  <w:footnote w:type="separator" w:id="0">
+<w:footnotes xmlns:wpc="http://schemas.microsoft.com/office/word/2010/wordprocessingCanvas" xmlns:mc="http://schemas.openxmlformats.org/markup-compatibility/2006" xmlns:o="urn:schemas-microsoft-com:office:office" xmlns:r="http://schemas.openxmlformats.org/officeDocument/2006/relationships" xmlns:m="http://schemas.openxmlformats.org/officeDocument/2006/math" xmlns:v="urn:schemas-microsoft-com:vml" xmlns:wp14="http://schemas.microsoft.com/office/word/2010/wordprocessingDrawing" xmlns:wp="http://schemas.openxmlformats.org/drawingml/2006/wordprocessingDrawing" xmlns:w10="urn:schemas-microsoft-com:office:word" xmlns:w="http://schemas.openxmlformats.org/wordprocessingml/2006/main" xmlns:w14="http://schemas.microsoft.com/office/word/2010/wordml" xmlns:wpg="http://schemas.microsoft.com/office/word/2010/wordprocessingGroup" xmlns:wpi="http://schemas.microsoft.com/office/word/2010/wordprocessingInk" xmlns:wne="http://schemas.microsoft.com/office/word/2006/wordml" xmlns:wps="http://schemas.microsoft.com/office/word/2010/wordprocessingShape" mc:Ignorable="w14 wp14">
+  <w:footnote w:type="separator" w:id="-1">
     <w:p>
       <w:pPr>
         <w:spacing w:line="240" w:lineRule="auto"/>
@@ -2466,7 +2739,7 @@
       </w:r>
     </w:p>
   </w:footnote>
-  <w:footnote w:type="continuationSeparator" w:id="1">
+  <w:footnote w:type="continuationSeparator" w:id="0">
     <w:p>
       <w:pPr>
         <w:spacing w:line="240" w:lineRule="auto"/>
@@ -2480,7 +2753,17 @@
 </file>
 
 <file path=word/header1.xml><?xml version="1.0" encoding="utf-8"?>
-<w:hdr xmlns:ve="http://schemas.openxmlformats.org/markup-compatibility/2006" xmlns:o="urn:schemas-microsoft-com:office:office" xmlns:r="http://schemas.openxmlformats.org/officeDocument/2006/relationships" xmlns:m="http://schemas.openxmlformats.org/officeDocument/2006/math" xmlns:v="urn:schemas-microsoft-com:vml" xmlns:wp="http://schemas.openxmlformats.org/drawingml/2006/wordprocessingDrawing" xmlns:w10="urn:schemas-microsoft-com:office:word" xmlns:w="http://schemas.openxmlformats.org/wordprocessingml/2006/main" xmlns:wne="http://schemas.microsoft.com/office/word/2006/wordml">
+<w:hdr xmlns:wpc="http://schemas.microsoft.com/office/word/2010/wordprocessingCanvas" xmlns:mc="http://schemas.openxmlformats.org/markup-compatibility/2006" xmlns:o="urn:schemas-microsoft-com:office:office" xmlns:r="http://schemas.openxmlformats.org/officeDocument/2006/relationships" xmlns:m="http://schemas.openxmlformats.org/officeDocument/2006/math" xmlns:v="urn:schemas-microsoft-com:vml" xmlns:wp14="http://schemas.microsoft.com/office/word/2010/wordprocessingDrawing" xmlns:wp="http://schemas.openxmlformats.org/drawingml/2006/wordprocessingDrawing" xmlns:w10="urn:schemas-microsoft-com:office:word" xmlns:w="http://schemas.openxmlformats.org/wordprocessingml/2006/main" xmlns:w14="http://schemas.microsoft.com/office/word/2010/wordml" xmlns:wpg="http://schemas.microsoft.com/office/word/2010/wordprocessingGroup" xmlns:wpi="http://schemas.microsoft.com/office/word/2010/wordprocessingInk" xmlns:wne="http://schemas.microsoft.com/office/word/2006/wordml" xmlns:wps="http://schemas.microsoft.com/office/word/2010/wordprocessingShape" mc:Ignorable="w14 wp14">
+  <w:p>
+    <w:pPr>
+      <w:pStyle w:val="Cabealho"/>
+    </w:pPr>
+  </w:p>
+</w:hdr>
+</file>
+
+<file path=word/header2.xml><?xml version="1.0" encoding="utf-8"?>
+<w:hdr xmlns:wpc="http://schemas.microsoft.com/office/word/2010/wordprocessingCanvas" xmlns:mc="http://schemas.openxmlformats.org/markup-compatibility/2006" xmlns:o="urn:schemas-microsoft-com:office:office" xmlns:r="http://schemas.openxmlformats.org/officeDocument/2006/relationships" xmlns:m="http://schemas.openxmlformats.org/officeDocument/2006/math" xmlns:v="urn:schemas-microsoft-com:vml" xmlns:wp14="http://schemas.microsoft.com/office/word/2010/wordprocessingDrawing" xmlns:wp="http://schemas.openxmlformats.org/drawingml/2006/wordprocessingDrawing" xmlns:w10="urn:schemas-microsoft-com:office:word" xmlns:w="http://schemas.openxmlformats.org/wordprocessingml/2006/main" xmlns:w14="http://schemas.microsoft.com/office/word/2010/wordml" xmlns:wpg="http://schemas.microsoft.com/office/word/2010/wordprocessingGroup" xmlns:wpi="http://schemas.microsoft.com/office/word/2010/wordprocessingInk" xmlns:wne="http://schemas.microsoft.com/office/word/2006/wordml" xmlns:wps="http://schemas.microsoft.com/office/word/2010/wordprocessingShape" mc:Ignorable="w14 wp14">
   <w:p>
     <w:pPr>
       <w:rPr>
@@ -2582,7 +2865,7 @@
                   <a:blip r:embed="rId2">
                     <a:extLst>
                       <a:ext uri="{28A0092B-C50C-407E-A947-70E740481C1C}">
-                        <a14:useLocalDpi xmlns:a14="http://schemas.microsoft.com/office/drawing/2010/main" xmlns:wps="http://schemas.microsoft.com/office/word/2010/wordprocessingShape" xmlns:wpi="http://schemas.microsoft.com/office/word/2010/wordprocessingInk" xmlns:wpg="http://schemas.microsoft.com/office/word/2010/wordprocessingGroup" xmlns:w14="http://schemas.microsoft.com/office/word/2010/wordml" xmlns:w="http://schemas.openxmlformats.org/wordprocessingml/2006/main" xmlns:w10="urn:schemas-microsoft-com:office:word" xmlns:wp14="http://schemas.microsoft.com/office/word/2010/wordprocessingDrawing" xmlns:v="urn:schemas-microsoft-com:vml" xmlns:o="urn:schemas-microsoft-com:office:office" xmlns:mc="http://schemas.openxmlformats.org/markup-compatibility/2006" xmlns:wpc="http://schemas.microsoft.com/office/word/2010/wordprocessingCanvas" xmlns="" val="0"/>
+                        <a14:useLocalDpi xmlns:a14="http://schemas.microsoft.com/office/drawing/2010/main" val="0"/>
                       </a:ext>
                     </a:extLst>
                   </a:blip>
@@ -2614,8 +2897,18 @@
 </w:hdr>
 </file>
 
-<file path=word/header2.xml><?xml version="1.0" encoding="utf-8"?>
-<w:hdr xmlns:ve="http://schemas.openxmlformats.org/markup-compatibility/2006" xmlns:o="urn:schemas-microsoft-com:office:office" xmlns:r="http://schemas.openxmlformats.org/officeDocument/2006/relationships" xmlns:m="http://schemas.openxmlformats.org/officeDocument/2006/math" xmlns:v="urn:schemas-microsoft-com:vml" xmlns:wp="http://schemas.openxmlformats.org/drawingml/2006/wordprocessingDrawing" xmlns:w10="urn:schemas-microsoft-com:office:word" xmlns:w="http://schemas.openxmlformats.org/wordprocessingml/2006/main" xmlns:wne="http://schemas.microsoft.com/office/word/2006/wordml">
+<file path=word/header3.xml><?xml version="1.0" encoding="utf-8"?>
+<w:hdr xmlns:wpc="http://schemas.microsoft.com/office/word/2010/wordprocessingCanvas" xmlns:mc="http://schemas.openxmlformats.org/markup-compatibility/2006" xmlns:o="urn:schemas-microsoft-com:office:office" xmlns:r="http://schemas.openxmlformats.org/officeDocument/2006/relationships" xmlns:m="http://schemas.openxmlformats.org/officeDocument/2006/math" xmlns:v="urn:schemas-microsoft-com:vml" xmlns:wp14="http://schemas.microsoft.com/office/word/2010/wordprocessingDrawing" xmlns:wp="http://schemas.openxmlformats.org/drawingml/2006/wordprocessingDrawing" xmlns:w10="urn:schemas-microsoft-com:office:word" xmlns:w="http://schemas.openxmlformats.org/wordprocessingml/2006/main" xmlns:w14="http://schemas.microsoft.com/office/word/2010/wordml" xmlns:wpg="http://schemas.microsoft.com/office/word/2010/wordprocessingGroup" xmlns:wpi="http://schemas.microsoft.com/office/word/2010/wordprocessingInk" xmlns:wne="http://schemas.microsoft.com/office/word/2006/wordml" xmlns:wps="http://schemas.microsoft.com/office/word/2010/wordprocessingShape" mc:Ignorable="w14 wp14">
+  <w:p>
+    <w:pPr>
+      <w:pStyle w:val="Cabealho"/>
+    </w:pPr>
+  </w:p>
+</w:hdr>
+</file>
+
+<file path=word/header4.xml><?xml version="1.0" encoding="utf-8"?>
+<w:hdr xmlns:wpc="http://schemas.microsoft.com/office/word/2010/wordprocessingCanvas" xmlns:mc="http://schemas.openxmlformats.org/markup-compatibility/2006" xmlns:o="urn:schemas-microsoft-com:office:office" xmlns:r="http://schemas.openxmlformats.org/officeDocument/2006/relationships" xmlns:m="http://schemas.openxmlformats.org/officeDocument/2006/math" xmlns:v="urn:schemas-microsoft-com:vml" xmlns:wp14="http://schemas.microsoft.com/office/word/2010/wordprocessingDrawing" xmlns:wp="http://schemas.openxmlformats.org/drawingml/2006/wordprocessingDrawing" xmlns:w10="urn:schemas-microsoft-com:office:word" xmlns:w="http://schemas.openxmlformats.org/wordprocessingml/2006/main" xmlns:w14="http://schemas.microsoft.com/office/word/2010/wordml" xmlns:wpg="http://schemas.microsoft.com/office/word/2010/wordprocessingGroup" xmlns:wpi="http://schemas.microsoft.com/office/word/2010/wordprocessingInk" xmlns:wne="http://schemas.microsoft.com/office/word/2006/wordml" xmlns:wps="http://schemas.microsoft.com/office/word/2010/wordprocessingShape" mc:Ignorable="w14 wp14">
   <w:tbl>
     <w:tblPr>
       <w:tblW w:w="0" w:type="auto"/>
@@ -2628,7 +2921,7 @@
         <w:insideV w:val="single" w:sz="6" w:space="0" w:color="auto"/>
       </w:tblBorders>
       <w:tblLayout w:type="fixed"/>
-      <w:tblLook w:val="0000"/>
+      <w:tblLook w:val="0000" w:firstRow="0" w:lastRow="0" w:firstColumn="0" w:lastColumn="0" w:noHBand="0" w:noVBand="0"/>
     </w:tblPr>
     <w:tblGrid>
       <w:gridCol w:w="6379"/>
@@ -2651,6 +2944,7 @@
               <w:rFonts w:ascii="Arial" w:hAnsi="Arial" w:cs="Arial"/>
             </w:rPr>
           </w:pPr>
+          <w:proofErr w:type="spellStart"/>
           <w:r>
             <w:rPr>
               <w:rFonts w:ascii="Arial" w:hAnsi="Arial" w:cs="Arial"/>
@@ -2663,6 +2957,7 @@
             </w:rPr>
             <w:t>SAD</w:t>
           </w:r>
+          <w:proofErr w:type="spellEnd"/>
         </w:p>
       </w:tc>
       <w:tc>
@@ -2758,6 +3053,7 @@
             </w:rPr>
             <w:t xml:space="preserve">  Data:</w:t>
           </w:r>
+          <w:proofErr w:type="gramStart"/>
           <w:r>
             <w:rPr>
               <w:rFonts w:ascii="Arial" w:hAnsi="Arial" w:cs="Arial"/>
@@ -2770,6 +3066,7 @@
             </w:rPr>
             <w:t xml:space="preserve"> </w:t>
           </w:r>
+          <w:proofErr w:type="gramEnd"/>
           <w:r>
             <w:rPr>
               <w:rFonts w:ascii="Arial" w:hAnsi="Arial" w:cs="Arial"/>
@@ -2813,6 +3110,8 @@
               <w:lang w:val="pt-BR"/>
             </w:rPr>
           </w:pPr>
+          <w:proofErr w:type="spellStart"/>
+          <w:proofErr w:type="gramStart"/>
           <w:r>
             <w:rPr>
               <w:rFonts w:ascii="Arial" w:hAnsi="Arial" w:cs="Arial"/>
@@ -2820,6 +3119,8 @@
             </w:rPr>
             <w:t>MANSAD_GPR_PLTEM_Plano_gerenciamento_tempo</w:t>
           </w:r>
+          <w:proofErr w:type="spellEnd"/>
+          <w:proofErr w:type="gramEnd"/>
         </w:p>
       </w:tc>
     </w:tr>
@@ -2837,7 +3138,7 @@
 </file>
 
 <file path=word/numbering.xml><?xml version="1.0" encoding="utf-8"?>
-<w:numbering xmlns:ve="http://schemas.openxmlformats.org/markup-compatibility/2006" xmlns:o="urn:schemas-microsoft-com:office:office" xmlns:r="http://schemas.openxmlformats.org/officeDocument/2006/relationships" xmlns:m="http://schemas.openxmlformats.org/officeDocument/2006/math" xmlns:v="urn:schemas-microsoft-com:vml" xmlns:wp="http://schemas.openxmlformats.org/drawingml/2006/wordprocessingDrawing" xmlns:w10="urn:schemas-microsoft-com:office:word" xmlns:w="http://schemas.openxmlformats.org/wordprocessingml/2006/main" xmlns:wne="http://schemas.microsoft.com/office/word/2006/wordml">
+<w:numbering xmlns:wpc="http://schemas.microsoft.com/office/word/2010/wordprocessingCanvas" xmlns:mc="http://schemas.openxmlformats.org/markup-compatibility/2006" xmlns:o="urn:schemas-microsoft-com:office:office" xmlns:r="http://schemas.openxmlformats.org/officeDocument/2006/relationships" xmlns:m="http://schemas.openxmlformats.org/officeDocument/2006/math" xmlns:v="urn:schemas-microsoft-com:vml" xmlns:wp14="http://schemas.microsoft.com/office/word/2010/wordprocessingDrawing" xmlns:wp="http://schemas.openxmlformats.org/drawingml/2006/wordprocessingDrawing" xmlns:w10="urn:schemas-microsoft-com:office:word" xmlns:w="http://schemas.openxmlformats.org/wordprocessingml/2006/main" xmlns:w14="http://schemas.microsoft.com/office/word/2010/wordml" xmlns:wpg="http://schemas.microsoft.com/office/word/2010/wordprocessingGroup" xmlns:wpi="http://schemas.microsoft.com/office/word/2010/wordprocessingInk" xmlns:wne="http://schemas.microsoft.com/office/word/2006/wordml" xmlns:wps="http://schemas.microsoft.com/office/word/2010/wordprocessingShape" mc:Ignorable="w14 wp14">
   <w:abstractNum w:abstractNumId="0">
     <w:nsid w:val="FFFFFFFB"/>
     <w:multiLevelType w:val="multilevel"/>
@@ -6555,7 +6856,7 @@
 </file>
 
 <file path=word/styles.xml><?xml version="1.0" encoding="utf-8"?>
-<w:styles xmlns:r="http://schemas.openxmlformats.org/officeDocument/2006/relationships" xmlns:w="http://schemas.openxmlformats.org/wordprocessingml/2006/main">
+<w:styles xmlns:mc="http://schemas.openxmlformats.org/markup-compatibility/2006" xmlns:r="http://schemas.openxmlformats.org/officeDocument/2006/relationships" xmlns:w="http://schemas.openxmlformats.org/wordprocessingml/2006/main" xmlns:w14="http://schemas.microsoft.com/office/word/2010/wordml" mc:Ignorable="w14">
   <w:docDefaults>
     <w:rPrDefault>
       <w:rPr>
@@ -6906,7 +7207,6 @@
     <w:uiPriority w:val="99"/>
     <w:semiHidden/>
     <w:unhideWhenUsed/>
-    <w:qFormat/>
     <w:tblPr>
       <w:tblInd w:w="0" w:type="dxa"/>
       <w:tblCellMar>
@@ -7699,6 +7999,196 @@
 </w:styles>
 </file>
 
+<file path=word/stylesWithEffects.xml><?xml version="1.0" encoding="utf-8"?>
+<w:styles xmlns:wpc="http://schemas.microsoft.com/office/word/2010/wordprocessingCanvas" xmlns:mc="http://schemas.openxmlformats.org/markup-compatibility/2006" xmlns:o="urn:schemas-microsoft-com:office:office" xmlns:r="http://schemas.openxmlformats.org/officeDocument/2006/relationships" xmlns:m="http://schemas.openxmlformats.org/officeDocument/2006/math" xmlns:v="urn:schemas-microsoft-com:vml" xmlns:wp14="http://schemas.microsoft.com/office/word/2010/wordprocessingDrawing" xmlns:wp="http://schemas.openxmlformats.org/drawingml/2006/wordprocessingDrawing" xmlns:w10="urn:schemas-microsoft-com:office:word" xmlns:w="http://schemas.openxmlformats.org/wordprocessingml/2006/main" xmlns:w14="http://schemas.microsoft.com/office/word/2010/wordml" xmlns:wpg="http://schemas.microsoft.com/office/word/2010/wordprocessingGroup" xmlns:wpi="http://schemas.microsoft.com/office/word/2010/wordprocessingInk" xmlns:wne="http://schemas.microsoft.com/office/word/2006/wordml" xmlns:wps="http://schemas.microsoft.com/office/word/2010/wordprocessingShape" mc:Ignorable="w14 wp14">
+  <w:docDefaults>
+    <w:rPrDefault>
+      <w:rPr>
+        <w:rFonts w:asciiTheme="minorHAnsi" w:eastAsiaTheme="minorEastAsia" w:hAnsiTheme="minorHAnsi" w:cstheme="minorBidi"/>
+        <w:sz w:val="22"/>
+        <w:szCs w:val="22"/>
+        <w:lang w:val="pt-BR" w:eastAsia="pt-BR" w:bidi="ar-SA"/>
+      </w:rPr>
+    </w:rPrDefault>
+    <w:pPrDefault>
+      <w:pPr>
+        <w:spacing w:after="200" w:line="276" w:lineRule="auto"/>
+      </w:pPr>
+    </w:pPrDefault>
+  </w:docDefaults>
+  <w:latentStyles w:defLockedState="0" w:defUIPriority="99" w:defSemiHidden="1" w:defUnhideWhenUsed="1" w:defQFormat="0" w:count="267">
+    <w:lsdException w:name="Normal" w:semiHidden="0" w:uiPriority="0" w:unhideWhenUsed="0" w:qFormat="1"/>
+    <w:lsdException w:name="heading 1" w:semiHidden="0" w:uiPriority="9" w:unhideWhenUsed="0" w:qFormat="1"/>
+    <w:lsdException w:name="heading 2" w:uiPriority="9" w:qFormat="1"/>
+    <w:lsdException w:name="heading 3" w:uiPriority="9" w:qFormat="1"/>
+    <w:lsdException w:name="heading 4" w:uiPriority="9" w:qFormat="1"/>
+    <w:lsdException w:name="heading 5" w:uiPriority="9" w:qFormat="1"/>
+    <w:lsdException w:name="heading 6" w:uiPriority="9" w:qFormat="1"/>
+    <w:lsdException w:name="heading 7" w:uiPriority="9" w:qFormat="1"/>
+    <w:lsdException w:name="heading 8" w:uiPriority="9" w:qFormat="1"/>
+    <w:lsdException w:name="heading 9" w:uiPriority="9" w:qFormat="1"/>
+    <w:lsdException w:name="toc 1" w:uiPriority="39"/>
+    <w:lsdException w:name="toc 2" w:uiPriority="39"/>
+    <w:lsdException w:name="toc 3" w:uiPriority="39"/>
+    <w:lsdException w:name="toc 4" w:uiPriority="39"/>
+    <w:lsdException w:name="toc 5" w:uiPriority="39"/>
+    <w:lsdException w:name="toc 6" w:uiPriority="39"/>
+    <w:lsdException w:name="toc 7" w:uiPriority="39"/>
+    <w:lsdException w:name="toc 8" w:uiPriority="39"/>
+    <w:lsdException w:name="toc 9" w:uiPriority="39"/>
+    <w:lsdException w:name="caption" w:uiPriority="35" w:qFormat="1"/>
+    <w:lsdException w:name="Title" w:semiHidden="0" w:uiPriority="10" w:unhideWhenUsed="0" w:qFormat="1"/>
+    <w:lsdException w:name="Default Paragraph Font" w:uiPriority="1"/>
+    <w:lsdException w:name="Subtitle" w:semiHidden="0" w:uiPriority="11" w:unhideWhenUsed="0" w:qFormat="1"/>
+    <w:lsdException w:name="Strong" w:semiHidden="0" w:uiPriority="22" w:unhideWhenUsed="0" w:qFormat="1"/>
+    <w:lsdException w:name="Emphasis" w:semiHidden="0" w:uiPriority="20" w:unhideWhenUsed="0" w:qFormat="1"/>
+    <w:lsdException w:name="Table Grid" w:semiHidden="0" w:uiPriority="59" w:unhideWhenUsed="0"/>
+    <w:lsdException w:name="Placeholder Text" w:unhideWhenUsed="0"/>
+    <w:lsdException w:name="No Spacing" w:semiHidden="0" w:uiPriority="1" w:unhideWhenUsed="0" w:qFormat="1"/>
+    <w:lsdException w:name="Light Shading" w:semiHidden="0" w:uiPriority="60" w:unhideWhenUsed="0"/>
+    <w:lsdException w:name="Light List" w:semiHidden="0" w:uiPriority="61" w:unhideWhenUsed="0"/>
+    <w:lsdException w:name="Light Grid" w:semiHidden="0" w:uiPriority="62" w:unhideWhenUsed="0"/>
+    <w:lsdException w:name="Medium Shading 1" w:semiHidden="0" w:uiPriority="63" w:unhideWhenUsed="0"/>
+    <w:lsdException w:name="Medium Shading 2" w:semiHidden="0" w:uiPriority="64" w:unhideWhenUsed="0"/>
+    <w:lsdException w:name="Medium List 1" w:semiHidden="0" w:uiPriority="65" w:unhideWhenUsed="0"/>
+    <w:lsdException w:name="Medium List 2" w:semiHidden="0" w:uiPriority="66" w:unhideWhenUsed="0"/>
+    <w:lsdException w:name="Medium Grid 1" w:semiHidden="0" w:uiPriority="67" w:unhideWhenUsed="0"/>
+    <w:lsdException w:name="Medium Grid 2" w:semiHidden="0" w:uiPriority="68" w:unhideWhenUsed="0"/>
+    <w:lsdException w:name="Medium Grid 3" w:semiHidden="0" w:uiPriority="69" w:unhideWhenUsed="0"/>
+    <w:lsdException w:name="Dark List" w:semiHidden="0" w:uiPriority="70" w:unhideWhenUsed="0"/>
+    <w:lsdException w:name="Colorful Shading" w:semiHidden="0" w:uiPriority="71" w:unhideWhenUsed="0"/>
+    <w:lsdException w:name="Colorful List" w:semiHidden="0" w:uiPriority="72" w:unhideWhenUsed="0"/>
+    <w:lsdException w:name="Colorful Grid" w:semiHidden="0" w:uiPriority="73" w:unhideWhenUsed="0"/>
+    <w:lsdException w:name="Light Shading Accent 1" w:semiHidden="0" w:uiPriority="60" w:unhideWhenUsed="0"/>
+    <w:lsdException w:name="Light List Accent 1" w:semiHidden="0" w:uiPriority="61" w:unhideWhenUsed="0"/>
+    <w:lsdException w:name="Light Grid Accent 1" w:semiHidden="0" w:uiPriority="62" w:unhideWhenUsed="0"/>
+    <w:lsdException w:name="Medium Shading 1 Accent 1" w:semiHidden="0" w:uiPriority="63" w:unhideWhenUsed="0"/>
+    <w:lsdException w:name="Medium Shading 2 Accent 1" w:semiHidden="0" w:uiPriority="64" w:unhideWhenUsed="0"/>
+    <w:lsdException w:name="Medium List 1 Accent 1" w:semiHidden="0" w:uiPriority="65" w:unhideWhenUsed="0"/>
+    <w:lsdException w:name="Revision" w:unhideWhenUsed="0"/>
+    <w:lsdException w:name="List Paragraph" w:semiHidden="0" w:uiPriority="34" w:unhideWhenUsed="0" w:qFormat="1"/>
+    <w:lsdException w:name="Quote" w:semiHidden="0" w:uiPriority="29" w:unhideWhenUsed="0" w:qFormat="1"/>
+    <w:lsdException w:name="Intense Quote" w:semiHidden="0" w:uiPriority="30" w:unhideWhenUsed="0" w:qFormat="1"/>
+    <w:lsdException w:name="Medium List 2 Accent 1" w:semiHidden="0" w:uiPriority="66" w:unhideWhenUsed="0"/>
+    <w:lsdException w:name="Medium Grid 1 Accent 1" w:semiHidden="0" w:uiPriority="67" w:unhideWhenUsed="0"/>
+    <w:lsdException w:name="Medium Grid 2 Accent 1" w:semiHidden="0" w:uiPriority="68" w:unhideWhenUsed="0"/>
+    <w:lsdException w:name="Medium Grid 3 Accent 1" w:semiHidden="0" w:uiPriority="69" w:unhideWhenUsed="0"/>
+    <w:lsdException w:name="Dark List Accent 1" w:semiHidden="0" w:uiPriority="70" w:unhideWhenUsed="0"/>
+    <w:lsdException w:name="Colorful Shading Accent 1" w:semiHidden="0" w:uiPriority="71" w:unhideWhenUsed="0"/>
+    <w:lsdException w:name="Colorful List Accent 1" w:semiHidden="0" w:uiPriority="72" w:unhideWhenUsed="0"/>
+    <w:lsdException w:name="Colorful Grid Accent 1" w:semiHidden="0" w:uiPriority="73" w:unhideWhenUsed="0"/>
+    <w:lsdException w:name="Light Shading Accent 2" w:semiHidden="0" w:uiPriority="60" w:unhideWhenUsed="0"/>
+    <w:lsdException w:name="Light List Accent 2" w:semiHidden="0" w:uiPriority="61" w:unhideWhenUsed="0"/>
+    <w:lsdException w:name="Light Grid Accent 2" w:semiHidden="0" w:uiPriority="62" w:unhideWhenUsed="0"/>
+    <w:lsdException w:name="Medium Shading 1 Accent 2" w:semiHidden="0" w:uiPriority="63" w:unhideWhenUsed="0"/>
+    <w:lsdException w:name="Medium Shading 2 Accent 2" w:semiHidden="0" w:uiPriority="64" w:unhideWhenUsed="0"/>
+    <w:lsdException w:name="Medium List 1 Accent 2" w:semiHidden="0" w:uiPriority="65" w:unhideWhenUsed="0"/>
+    <w:lsdException w:name="Medium List 2 Accent 2" w:semiHidden="0" w:uiPriority="66" w:unhideWhenUsed="0"/>
+    <w:lsdException w:name="Medium Grid 1 Accent 2" w:semiHidden="0" w:uiPriority="67" w:unhideWhenUsed="0"/>
+    <w:lsdException w:name="Medium Grid 2 Accent 2" w:semiHidden="0" w:uiPriority="68" w:unhideWhenUsed="0"/>
+    <w:lsdException w:name="Medium Grid 3 Accent 2" w:semiHidden="0" w:uiPriority="69" w:unhideWhenUsed="0"/>
+    <w:lsdException w:name="Dark List Accent 2" w:semiHidden="0" w:uiPriority="70" w:unhideWhenUsed="0"/>
+    <w:lsdException w:name="Colorful Shading Accent 2" w:semiHidden="0" w:uiPriority="71" w:unhideWhenUsed="0"/>
+    <w:lsdException w:name="Colorful List Accent 2" w:semiHidden="0" w:uiPriority="72" w:unhideWhenUsed="0"/>
+    <w:lsdException w:name="Colorful Grid Accent 2" w:semiHidden="0" w:uiPriority="73" w:unhideWhenUsed="0"/>
+    <w:lsdException w:name="Light Shading Accent 3" w:semiHidden="0" w:uiPriority="60" w:unhideWhenUsed="0"/>
+    <w:lsdException w:name="Light List Accent 3" w:semiHidden="0" w:uiPriority="61" w:unhideWhenUsed="0"/>
+    <w:lsdException w:name="Light Grid Accent 3" w:semiHidden="0" w:uiPriority="62" w:unhideWhenUsed="0"/>
+    <w:lsdException w:name="Medium Shading 1 Accent 3" w:semiHidden="0" w:uiPriority="63" w:unhideWhenUsed="0"/>
+    <w:lsdException w:name="Medium Shading 2 Accent 3" w:semiHidden="0" w:uiPriority="64" w:unhideWhenUsed="0"/>
+    <w:lsdException w:name="Medium List 1 Accent 3" w:semiHidden="0" w:uiPriority="65" w:unhideWhenUsed="0"/>
+    <w:lsdException w:name="Medium List 2 Accent 3" w:semiHidden="0" w:uiPriority="66" w:unhideWhenUsed="0"/>
+    <w:lsdException w:name="Medium Grid 1 Accent 3" w:semiHidden="0" w:uiPriority="67" w:unhideWhenUsed="0"/>
+    <w:lsdException w:name="Medium Grid 2 Accent 3" w:semiHidden="0" w:uiPriority="68" w:unhideWhenUsed="0"/>
+    <w:lsdException w:name="Medium Grid 3 Accent 3" w:semiHidden="0" w:uiPriority="69" w:unhideWhenUsed="0"/>
+    <w:lsdException w:name="Dark List Accent 3" w:semiHidden="0" w:uiPriority="70" w:unhideWhenUsed="0"/>
+    <w:lsdException w:name="Colorful Shading Accent 3" w:semiHidden="0" w:uiPriority="71" w:unhideWhenUsed="0"/>
+    <w:lsdException w:name="Colorful List Accent 3" w:semiHidden="0" w:uiPriority="72" w:unhideWhenUsed="0"/>
+    <w:lsdException w:name="Colorful Grid Accent 3" w:semiHidden="0" w:uiPriority="73" w:unhideWhenUsed="0"/>
+    <w:lsdException w:name="Light Shading Accent 4" w:semiHidden="0" w:uiPriority="60" w:unhideWhenUsed="0"/>
+    <w:lsdException w:name="Light List Accent 4" w:semiHidden="0" w:uiPriority="61" w:unhideWhenUsed="0"/>
+    <w:lsdException w:name="Light Grid Accent 4" w:semiHidden="0" w:uiPriority="62" w:unhideWhenUsed="0"/>
+    <w:lsdException w:name="Medium Shading 1 Accent 4" w:semiHidden="0" w:uiPriority="63" w:unhideWhenUsed="0"/>
+    <w:lsdException w:name="Medium Shading 2 Accent 4" w:semiHidden="0" w:uiPriority="64" w:unhideWhenUsed="0"/>
+    <w:lsdException w:name="Medium List 1 Accent 4" w:semiHidden="0" w:uiPriority="65" w:unhideWhenUsed="0"/>
+    <w:lsdException w:name="Medium List 2 Accent 4" w:semiHidden="0" w:uiPriority="66" w:unhideWhenUsed="0"/>
+    <w:lsdException w:name="Medium Grid 1 Accent 4" w:semiHidden="0" w:uiPriority="67" w:unhideWhenUsed="0"/>
+    <w:lsdException w:name="Medium Grid 2 Accent 4" w:semiHidden="0" w:uiPriority="68" w:unhideWhenUsed="0"/>
+    <w:lsdException w:name="Medium Grid 3 Accent 4" w:semiHidden="0" w:uiPriority="69" w:unhideWhenUsed="0"/>
+    <w:lsdException w:name="Dark List Accent 4" w:semiHidden="0" w:uiPriority="70" w:unhideWhenUsed="0"/>
+    <w:lsdException w:name="Colorful Shading Accent 4" w:semiHidden="0" w:uiPriority="71" w:unhideWhenUsed="0"/>
+    <w:lsdException w:name="Colorful List Accent 4" w:semiHidden="0" w:uiPriority="72" w:unhideWhenUsed="0"/>
+    <w:lsdException w:name="Colorful Grid Accent 4" w:semiHidden="0" w:uiPriority="73" w:unhideWhenUsed="0"/>
+    <w:lsdException w:name="Light Shading Accent 5" w:semiHidden="0" w:uiPriority="60" w:unhideWhenUsed="0"/>
+    <w:lsdException w:name="Light List Accent 5" w:semiHidden="0" w:uiPriority="61" w:unhideWhenUsed="0"/>
+    <w:lsdException w:name="Light Grid Accent 5" w:semiHidden="0" w:uiPriority="62" w:unhideWhenUsed="0"/>
+    <w:lsdException w:name="Medium Shading 1 Accent 5" w:semiHidden="0" w:uiPriority="63" w:unhideWhenUsed="0"/>
+    <w:lsdException w:name="Medium Shading 2 Accent 5" w:semiHidden="0" w:uiPriority="64" w:unhideWhenUsed="0"/>
+    <w:lsdException w:name="Medium List 1 Accent 5" w:semiHidden="0" w:uiPriority="65" w:unhideWhenUsed="0"/>
+    <w:lsdException w:name="Medium List 2 Accent 5" w:semiHidden="0" w:uiPriority="66" w:unhideWhenUsed="0"/>
+    <w:lsdException w:name="Medium Grid 1 Accent 5" w:semiHidden="0" w:uiPriority="67" w:unhideWhenUsed="0"/>
+    <w:lsdException w:name="Medium Grid 2 Accent 5" w:semiHidden="0" w:uiPriority="68" w:unhideWhenUsed="0"/>
+    <w:lsdException w:name="Medium Grid 3 Accent 5" w:semiHidden="0" w:uiPriority="69" w:unhideWhenUsed="0"/>
+    <w:lsdException w:name="Dark List Accent 5" w:semiHidden="0" w:uiPriority="70" w:unhideWhenUsed="0"/>
+    <w:lsdException w:name="Colorful Shading Accent 5" w:semiHidden="0" w:uiPriority="71" w:unhideWhenUsed="0"/>
+    <w:lsdException w:name="Colorful List Accent 5" w:semiHidden="0" w:uiPriority="72" w:unhideWhenUsed="0"/>
+    <w:lsdException w:name="Colorful Grid Accent 5" w:semiHidden="0" w:uiPriority="73" w:unhideWhenUsed="0"/>
+    <w:lsdException w:name="Light Shading Accent 6" w:semiHidden="0" w:uiPriority="60" w:unhideWhenUsed="0"/>
+    <w:lsdException w:name="Light List Accent 6" w:semiHidden="0" w:uiPriority="61" w:unhideWhenUsed="0"/>
+    <w:lsdException w:name="Light Grid Accent 6" w:semiHidden="0" w:uiPriority="62" w:unhideWhenUsed="0"/>
+    <w:lsdException w:name="Medium Shading 1 Accent 6" w:semiHidden="0" w:uiPriority="63" w:unhideWhenUsed="0"/>
+    <w:lsdException w:name="Medium Shading 2 Accent 6" w:semiHidden="0" w:uiPriority="64" w:unhideWhenUsed="0"/>
+    <w:lsdException w:name="Medium List 1 Accent 6" w:semiHidden="0" w:uiPriority="65" w:unhideWhenUsed="0"/>
+    <w:lsdException w:name="Medium List 2 Accent 6" w:semiHidden="0" w:uiPriority="66" w:unhideWhenUsed="0"/>
+    <w:lsdException w:name="Medium Grid 1 Accent 6" w:semiHidden="0" w:uiPriority="67" w:unhideWhenUsed="0"/>
+    <w:lsdException w:name="Medium Grid 2 Accent 6" w:semiHidden="0" w:uiPriority="68" w:unhideWhenUsed="0"/>
+    <w:lsdException w:name="Medium Grid 3 Accent 6" w:semiHidden="0" w:uiPriority="69" w:unhideWhenUsed="0"/>
+    <w:lsdException w:name="Dark List Accent 6" w:semiHidden="0" w:uiPriority="70" w:unhideWhenUsed="0"/>
+    <w:lsdException w:name="Colorful Shading Accent 6" w:semiHidden="0" w:uiPriority="71" w:unhideWhenUsed="0"/>
+    <w:lsdException w:name="Colorful List Accent 6" w:semiHidden="0" w:uiPriority="72" w:unhideWhenUsed="0"/>
+    <w:lsdException w:name="Colorful Grid Accent 6" w:semiHidden="0" w:uiPriority="73" w:unhideWhenUsed="0"/>
+    <w:lsdException w:name="Subtle Emphasis" w:semiHidden="0" w:uiPriority="19" w:unhideWhenUsed="0" w:qFormat="1"/>
+    <w:lsdException w:name="Intense Emphasis" w:semiHidden="0" w:uiPriority="21" w:unhideWhenUsed="0" w:qFormat="1"/>
+    <w:lsdException w:name="Subtle Reference" w:semiHidden="0" w:uiPriority="31" w:unhideWhenUsed="0" w:qFormat="1"/>
+    <w:lsdException w:name="Intense Reference" w:semiHidden="0" w:uiPriority="32" w:unhideWhenUsed="0" w:qFormat="1"/>
+    <w:lsdException w:name="Book Title" w:semiHidden="0" w:uiPriority="33" w:unhideWhenUsed="0" w:qFormat="1"/>
+    <w:lsdException w:name="Bibliography" w:uiPriority="37"/>
+    <w:lsdException w:name="TOC Heading" w:uiPriority="39" w:qFormat="1"/>
+  </w:latentStyles>
+  <w:style w:type="paragraph" w:default="1" w:styleId="Normal">
+    <w:name w:val="Normal"/>
+    <w:qFormat/>
+  </w:style>
+  <w:style w:type="character" w:default="1" w:styleId="Fontepargpadro">
+    <w:name w:val="Default Paragraph Font"/>
+    <w:uiPriority w:val="1"/>
+    <w:semiHidden/>
+    <w:unhideWhenUsed/>
+  </w:style>
+  <w:style w:type="table" w:default="1" w:styleId="Tabelanormal">
+    <w:name w:val="Normal Table"/>
+    <w:uiPriority w:val="99"/>
+    <w:semiHidden/>
+    <w:unhideWhenUsed/>
+    <w:tblPr>
+      <w:tblInd w:w="0" w:type="dxa"/>
+      <w:tblCellMar>
+        <w:top w:w="0" w:type="dxa"/>
+        <w:left w:w="108" w:type="dxa"/>
+        <w:bottom w:w="0" w:type="dxa"/>
+        <w:right w:w="108" w:type="dxa"/>
+      </w:tblCellMar>
+    </w:tblPr>
+  </w:style>
+  <w:style w:type="numbering" w:default="1" w:styleId="Semlista">
+    <w:name w:val="No List"/>
+    <w:uiPriority w:val="99"/>
+    <w:semiHidden/>
+    <w:unhideWhenUsed/>
+  </w:style>
+</w:styles>
+</file>
+
 <file path=word/theme/theme1.xml><?xml version="1.0" encoding="utf-8"?>
 <a:theme xmlns:a="http://schemas.openxmlformats.org/drawingml/2006/main" name="Tema do Office">
   <a:themeElements>
@@ -7987,7 +8477,7 @@
 </file>
 
 <file path=customXml/itemProps1.xml><?xml version="1.0" encoding="utf-8"?>
-<ds:datastoreItem xmlns:ds="http://schemas.openxmlformats.org/officeDocument/2006/customXml" ds:itemID="{5D962BAB-7A00-4E06-97C6-FC86FCE3BC02}">
+<ds:datastoreItem xmlns:ds="http://schemas.openxmlformats.org/officeDocument/2006/customXml" ds:itemID="{1DCC738E-D08E-4E8F-ACD1-2AA12141D51E}">
   <ds:schemaRefs>
     <ds:schemaRef ds:uri="http://schemas.openxmlformats.org/officeDocument/2006/bibliography"/>
   </ds:schemaRefs>

--- a/MANSAD_artefatos_GPR/MANSAD_GPR_planos_de_projeto/MANSAD_GPR_tempo/MANSAD_GPR_PLTEM_plano_gerenciamento_tempo.docx
+++ b/MANSAD_artefatos_GPR/MANSAD_GPR_planos_de_projeto/MANSAD_GPR_tempo/MANSAD_GPR_PLTEM_plano_gerenciamento_tempo.docx
@@ -74,7 +74,7 @@
           <w:szCs w:val="28"/>
           <w:lang w:val="pt-BR"/>
         </w:rPr>
-        <w:t>Versão 1.1</w:t>
+        <w:t>Versão 1.2</w:t>
       </w:r>
     </w:p>
     <w:p>
@@ -117,18 +117,15 @@
           <w:lang w:val="fr-FR"/>
         </w:rPr>
         <w:sectPr>
-          <w:headerReference w:type="even" r:id="rId9"/>
-          <w:headerReference w:type="default" r:id="rId10"/>
-          <w:footerReference w:type="even" r:id="rId11"/>
-          <w:footerReference w:type="default" r:id="rId12"/>
-          <w:headerReference w:type="first" r:id="rId13"/>
-          <w:footerReference w:type="first" r:id="rId14"/>
+          <w:headerReference w:type="default" r:id="rId9"/>
           <w:pgSz w:w="12240" w:h="15840" w:code="1"/>
           <w:pgMar w:top="1417" w:right="1440" w:bottom="1417" w:left="1440" w:header="720" w:footer="720" w:gutter="0"/>
           <w:cols w:space="720"/>
           <w:vAlign w:val="center"/>
         </w:sectPr>
       </w:pPr>
+      <w:bookmarkStart w:id="0" w:name="_GoBack"/>
+      <w:bookmarkEnd w:id="0"/>
     </w:p>
     <w:p>
       <w:pPr>
@@ -186,6 +183,8 @@
                 <w:rFonts w:ascii="Arial" w:hAnsi="Arial" w:cs="Arial"/>
                 <w:b/>
                 <w:bCs/>
+                <w:sz w:val="24"/>
+                <w:szCs w:val="24"/>
                 <w:lang w:val="fr-FR"/>
               </w:rPr>
             </w:pPr>
@@ -194,6 +193,8 @@
                 <w:rFonts w:ascii="Arial" w:hAnsi="Arial" w:cs="Arial"/>
                 <w:b/>
                 <w:bCs/>
+                <w:sz w:val="24"/>
+                <w:szCs w:val="24"/>
                 <w:lang w:val="pt-BR"/>
               </w:rPr>
               <w:t>Data</w:t>
@@ -218,6 +219,8 @@
                 <w:rFonts w:ascii="Arial" w:hAnsi="Arial" w:cs="Arial"/>
                 <w:b/>
                 <w:bCs/>
+                <w:sz w:val="24"/>
+                <w:szCs w:val="24"/>
                 <w:lang w:val="fr-FR"/>
               </w:rPr>
             </w:pPr>
@@ -226,6 +229,8 @@
                 <w:rFonts w:ascii="Arial" w:hAnsi="Arial" w:cs="Arial"/>
                 <w:b/>
                 <w:bCs/>
+                <w:sz w:val="24"/>
+                <w:szCs w:val="24"/>
                 <w:lang w:val="pt-BR"/>
               </w:rPr>
               <w:t>Versão</w:t>
@@ -250,6 +255,8 @@
                 <w:rFonts w:ascii="Arial" w:hAnsi="Arial" w:cs="Arial"/>
                 <w:b/>
                 <w:bCs/>
+                <w:sz w:val="24"/>
+                <w:szCs w:val="24"/>
                 <w:lang w:val="fr-FR"/>
               </w:rPr>
             </w:pPr>
@@ -258,6 +265,8 @@
                 <w:rFonts w:ascii="Arial" w:hAnsi="Arial" w:cs="Arial"/>
                 <w:b/>
                 <w:bCs/>
+                <w:sz w:val="24"/>
+                <w:szCs w:val="24"/>
                 <w:lang w:val="pt-BR"/>
               </w:rPr>
               <w:t>Descrição</w:t>
@@ -282,6 +291,8 @@
                 <w:rFonts w:ascii="Arial" w:hAnsi="Arial" w:cs="Arial"/>
                 <w:b/>
                 <w:bCs/>
+                <w:sz w:val="24"/>
+                <w:szCs w:val="24"/>
               </w:rPr>
             </w:pPr>
             <w:r>
@@ -289,6 +300,8 @@
                 <w:rFonts w:ascii="Arial" w:hAnsi="Arial" w:cs="Arial"/>
                 <w:b/>
                 <w:bCs/>
+                <w:sz w:val="24"/>
+                <w:szCs w:val="24"/>
                 <w:lang w:val="pt-BR"/>
               </w:rPr>
               <w:t>Autor</w:t>
@@ -313,11 +326,15 @@
               <w:jc w:val="center"/>
               <w:rPr>
                 <w:rFonts w:ascii="Arial" w:hAnsi="Arial" w:cs="Arial"/>
+                <w:sz w:val="24"/>
+                <w:szCs w:val="24"/>
               </w:rPr>
             </w:pPr>
             <w:r>
               <w:rPr>
                 <w:rFonts w:ascii="Arial" w:hAnsi="Arial" w:cs="Arial"/>
+                <w:sz w:val="24"/>
+                <w:szCs w:val="24"/>
               </w:rPr>
               <w:t>01/09/2013</w:t>
             </w:r>
@@ -339,12 +356,16 @@
               <w:jc w:val="center"/>
               <w:rPr>
                 <w:rFonts w:ascii="Arial" w:hAnsi="Arial" w:cs="Arial"/>
+                <w:sz w:val="24"/>
+                <w:szCs w:val="24"/>
                 <w:lang w:val="fr-FR"/>
               </w:rPr>
             </w:pPr>
             <w:r>
               <w:rPr>
                 <w:rFonts w:ascii="Arial" w:hAnsi="Arial" w:cs="Arial"/>
+                <w:sz w:val="24"/>
+                <w:szCs w:val="24"/>
                 <w:lang w:val="fr-FR"/>
               </w:rPr>
               <w:t>1.0</w:t>
@@ -367,12 +388,16 @@
               <w:jc w:val="both"/>
               <w:rPr>
                 <w:rFonts w:ascii="Arial" w:hAnsi="Arial" w:cs="Arial"/>
+                <w:sz w:val="24"/>
+                <w:szCs w:val="24"/>
                 <w:lang w:val="fr-FR"/>
               </w:rPr>
             </w:pPr>
             <w:r>
               <w:rPr>
                 <w:rFonts w:ascii="Arial" w:hAnsi="Arial" w:cs="Arial"/>
+                <w:sz w:val="24"/>
+                <w:szCs w:val="24"/>
                 <w:lang w:val="fr-FR"/>
               </w:rPr>
               <w:t>Criação do documento</w:t>
@@ -395,12 +420,16 @@
               <w:jc w:val="center"/>
               <w:rPr>
                 <w:rFonts w:ascii="Arial" w:hAnsi="Arial" w:cs="Arial"/>
+                <w:sz w:val="24"/>
+                <w:szCs w:val="24"/>
                 <w:lang w:val="pt-BR"/>
               </w:rPr>
             </w:pPr>
             <w:r>
               <w:rPr>
                 <w:rFonts w:ascii="Arial" w:hAnsi="Arial" w:cs="Arial"/>
+                <w:sz w:val="24"/>
+                <w:szCs w:val="24"/>
                 <w:lang w:val="pt-BR"/>
               </w:rPr>
               <w:t>Daniella Costa</w:t>
@@ -425,11 +454,15 @@
               <w:jc w:val="center"/>
               <w:rPr>
                 <w:rFonts w:ascii="Arial" w:hAnsi="Arial" w:cs="Arial"/>
+                <w:sz w:val="24"/>
+                <w:szCs w:val="24"/>
               </w:rPr>
             </w:pPr>
             <w:r>
               <w:rPr>
                 <w:rFonts w:ascii="Arial" w:hAnsi="Arial" w:cs="Arial"/>
+                <w:sz w:val="24"/>
+                <w:szCs w:val="24"/>
               </w:rPr>
               <w:t>08/09/2013</w:t>
             </w:r>
@@ -451,12 +484,16 @@
               <w:jc w:val="center"/>
               <w:rPr>
                 <w:rFonts w:ascii="Arial" w:hAnsi="Arial" w:cs="Arial"/>
+                <w:sz w:val="24"/>
+                <w:szCs w:val="24"/>
                 <w:lang w:val="fr-FR"/>
               </w:rPr>
             </w:pPr>
             <w:r>
               <w:rPr>
                 <w:rFonts w:ascii="Arial" w:hAnsi="Arial" w:cs="Arial"/>
+                <w:sz w:val="24"/>
+                <w:szCs w:val="24"/>
                 <w:lang w:val="fr-FR"/>
               </w:rPr>
               <w:t>1.1</w:t>
@@ -479,12 +516,16 @@
               <w:jc w:val="both"/>
               <w:rPr>
                 <w:rFonts w:ascii="Arial" w:hAnsi="Arial" w:cs="Arial"/>
+                <w:sz w:val="24"/>
+                <w:szCs w:val="24"/>
                 <w:lang w:val="fr-FR"/>
               </w:rPr>
             </w:pPr>
             <w:r>
               <w:rPr>
                 <w:rFonts w:ascii="Arial" w:hAnsi="Arial" w:cs="Arial"/>
+                <w:sz w:val="24"/>
+                <w:szCs w:val="24"/>
                 <w:lang w:val="fr-FR"/>
               </w:rPr>
               <w:t>Formatação do documento</w:t>
@@ -507,12 +548,144 @@
               <w:jc w:val="center"/>
               <w:rPr>
                 <w:rFonts w:ascii="Arial" w:hAnsi="Arial" w:cs="Arial"/>
+                <w:sz w:val="24"/>
+                <w:szCs w:val="24"/>
                 <w:lang w:val="pt-BR"/>
               </w:rPr>
             </w:pPr>
             <w:r>
               <w:rPr>
                 <w:rFonts w:ascii="Arial" w:hAnsi="Arial" w:cs="Arial"/>
+                <w:sz w:val="24"/>
+                <w:szCs w:val="24"/>
+                <w:lang w:val="pt-BR"/>
+              </w:rPr>
+              <w:t>Daniella Costa</w:t>
+            </w:r>
+          </w:p>
+        </w:tc>
+      </w:tr>
+      <w:tr>
+        <w:tc>
+          <w:tcPr>
+            <w:tcW w:w="2304" w:type="dxa"/>
+            <w:tcBorders>
+              <w:top w:val="single" w:sz="6" w:space="0" w:color="auto"/>
+              <w:left w:val="single" w:sz="6" w:space="0" w:color="auto"/>
+              <w:bottom w:val="single" w:sz="6" w:space="0" w:color="auto"/>
+              <w:right w:val="single" w:sz="6" w:space="0" w:color="auto"/>
+            </w:tcBorders>
+          </w:tcPr>
+          <w:p>
+            <w:pPr>
+              <w:pStyle w:val="Tabletext"/>
+              <w:jc w:val="center"/>
+              <w:rPr>
+                <w:rFonts w:ascii="Arial" w:hAnsi="Arial" w:cs="Arial"/>
+                <w:sz w:val="24"/>
+                <w:szCs w:val="24"/>
+              </w:rPr>
+            </w:pPr>
+            <w:r>
+              <w:rPr>
+                <w:rFonts w:ascii="Arial" w:hAnsi="Arial" w:cs="Arial"/>
+                <w:sz w:val="24"/>
+                <w:szCs w:val="24"/>
+              </w:rPr>
+              <w:t>18/09/2013</w:t>
+            </w:r>
+          </w:p>
+        </w:tc>
+        <w:tc>
+          <w:tcPr>
+            <w:tcW w:w="1152" w:type="dxa"/>
+            <w:tcBorders>
+              <w:top w:val="single" w:sz="6" w:space="0" w:color="auto"/>
+              <w:left w:val="single" w:sz="6" w:space="0" w:color="auto"/>
+              <w:bottom w:val="single" w:sz="6" w:space="0" w:color="auto"/>
+              <w:right w:val="single" w:sz="6" w:space="0" w:color="auto"/>
+            </w:tcBorders>
+          </w:tcPr>
+          <w:p>
+            <w:pPr>
+              <w:pStyle w:val="Tabletext"/>
+              <w:jc w:val="center"/>
+              <w:rPr>
+                <w:rFonts w:ascii="Arial" w:hAnsi="Arial" w:cs="Arial"/>
+                <w:sz w:val="24"/>
+                <w:szCs w:val="24"/>
+                <w:lang w:val="fr-FR"/>
+              </w:rPr>
+            </w:pPr>
+            <w:r>
+              <w:rPr>
+                <w:rFonts w:ascii="Arial" w:hAnsi="Arial" w:cs="Arial"/>
+                <w:sz w:val="24"/>
+                <w:szCs w:val="24"/>
+                <w:lang w:val="fr-FR"/>
+              </w:rPr>
+              <w:t>1.2</w:t>
+            </w:r>
+          </w:p>
+        </w:tc>
+        <w:tc>
+          <w:tcPr>
+            <w:tcW w:w="3744" w:type="dxa"/>
+            <w:tcBorders>
+              <w:top w:val="single" w:sz="6" w:space="0" w:color="auto"/>
+              <w:left w:val="single" w:sz="6" w:space="0" w:color="auto"/>
+              <w:bottom w:val="single" w:sz="6" w:space="0" w:color="auto"/>
+              <w:right w:val="single" w:sz="6" w:space="0" w:color="auto"/>
+            </w:tcBorders>
+          </w:tcPr>
+          <w:p>
+            <w:pPr>
+              <w:pStyle w:val="Tabletext"/>
+              <w:jc w:val="both"/>
+              <w:rPr>
+                <w:rFonts w:ascii="Arial" w:hAnsi="Arial" w:cs="Arial"/>
+                <w:sz w:val="24"/>
+                <w:szCs w:val="24"/>
+                <w:lang w:val="fr-FR"/>
+              </w:rPr>
+            </w:pPr>
+            <w:r>
+              <w:rPr>
+                <w:rFonts w:ascii="Arial" w:hAnsi="Arial" w:cs="Arial"/>
+                <w:sz w:val="24"/>
+                <w:szCs w:val="24"/>
+                <w:lang w:val="fr-FR"/>
+              </w:rPr>
+              <w:t>Atualização das horas disponiveis</w:t>
+            </w:r>
+          </w:p>
+        </w:tc>
+        <w:tc>
+          <w:tcPr>
+            <w:tcW w:w="2304" w:type="dxa"/>
+            <w:tcBorders>
+              <w:top w:val="single" w:sz="6" w:space="0" w:color="auto"/>
+              <w:left w:val="single" w:sz="6" w:space="0" w:color="auto"/>
+              <w:bottom w:val="single" w:sz="6" w:space="0" w:color="auto"/>
+              <w:right w:val="single" w:sz="6" w:space="0" w:color="auto"/>
+            </w:tcBorders>
+          </w:tcPr>
+          <w:p>
+            <w:pPr>
+              <w:pStyle w:val="Tabletext"/>
+              <w:jc w:val="center"/>
+              <w:rPr>
+                <w:rFonts w:ascii="Arial" w:hAnsi="Arial" w:cs="Arial"/>
+                <w:sz w:val="24"/>
+                <w:szCs w:val="24"/>
+                <w:lang w:val="pt-BR"/>
+              </w:rPr>
+            </w:pPr>
+            <w:r>
+              <w:rPr>
+                <w:rFonts w:ascii="Arial" w:hAnsi="Arial" w:cs="Arial"/>
+                <w:sz w:val="24"/>
+                <w:szCs w:val="24"/>
                 <w:lang w:val="pt-BR"/>
               </w:rPr>
               <w:t>Daniella Costa</w:t>
@@ -1375,7 +1548,7 @@
           <w:sz w:val="24"/>
         </w:rPr>
       </w:pPr>
-      <w:bookmarkStart w:id="0" w:name="_Toc360117139"/>
+      <w:bookmarkStart w:id="1" w:name="_Toc360117139"/>
     </w:p>
     <w:p>
       <w:pPr>
@@ -1386,7 +1559,7 @@
           <w:sz w:val="24"/>
         </w:rPr>
       </w:pPr>
-      <w:bookmarkStart w:id="1" w:name="_Toc365843507"/>
+      <w:bookmarkStart w:id="2" w:name="_Toc365843507"/>
       <w:proofErr w:type="spellStart"/>
       <w:r>
         <w:rPr>
@@ -1395,8 +1568,8 @@
         </w:rPr>
         <w:t>Responsabilidades</w:t>
       </w:r>
-      <w:bookmarkEnd w:id="0"/>
       <w:bookmarkEnd w:id="1"/>
+      <w:bookmarkEnd w:id="2"/>
       <w:proofErr w:type="spellEnd"/>
     </w:p>
     <w:p>
@@ -1419,7 +1592,6 @@
         </w:rPr>
         <w:t>O</w:t>
       </w:r>
-      <w:proofErr w:type="gramStart"/>
       <w:r>
         <w:rPr>
           <w:rFonts w:ascii="Arial" w:hAnsi="Arial" w:cs="Arial"/>
@@ -1427,17 +1599,7 @@
           <w:szCs w:val="24"/>
           <w:lang w:val="pt-BR"/>
         </w:rPr>
-        <w:t xml:space="preserve">  </w:t>
-      </w:r>
-      <w:proofErr w:type="gramEnd"/>
-      <w:r>
-        <w:rPr>
-          <w:rFonts w:ascii="Arial" w:hAnsi="Arial" w:cs="Arial"/>
-          <w:sz w:val="24"/>
-          <w:szCs w:val="24"/>
-          <w:lang w:val="pt-BR"/>
-        </w:rPr>
-        <w:t xml:space="preserve">gerente de tempo é responsável por controlar o cronograma e os esforços para realizar o término do projeto no prazo.  </w:t>
+        <w:t xml:space="preserve"> gerente de tempo é responsável por controlar o cronograma e os esforços para realizar o término do projeto no prazo.  </w:t>
       </w:r>
       <w:proofErr w:type="gramStart"/>
       <w:r>
@@ -1481,8 +1643,8 @@
           <w:sz w:val="24"/>
         </w:rPr>
       </w:pPr>
-      <w:bookmarkStart w:id="2" w:name="_Toc360117140"/>
-      <w:bookmarkStart w:id="3" w:name="_Toc365843508"/>
+      <w:bookmarkStart w:id="3" w:name="_Toc360117140"/>
+      <w:bookmarkStart w:id="4" w:name="_Toc365843508"/>
       <w:proofErr w:type="spellStart"/>
       <w:r>
         <w:rPr>
@@ -1491,8 +1653,8 @@
         </w:rPr>
         <w:t>Atividades</w:t>
       </w:r>
-      <w:bookmarkEnd w:id="2"/>
       <w:bookmarkEnd w:id="3"/>
+      <w:bookmarkEnd w:id="4"/>
       <w:proofErr w:type="spellEnd"/>
     </w:p>
     <w:p>
@@ -1577,8 +1739,8 @@
           <w:sz w:val="24"/>
         </w:rPr>
       </w:pPr>
-      <w:bookmarkStart w:id="4" w:name="_Toc360117141"/>
-      <w:bookmarkStart w:id="5" w:name="_Toc365843509"/>
+      <w:bookmarkStart w:id="5" w:name="_Toc360117141"/>
+      <w:bookmarkStart w:id="6" w:name="_Toc365843509"/>
       <w:proofErr w:type="spellStart"/>
       <w:r>
         <w:rPr>
@@ -1603,8 +1765,8 @@
         </w:rPr>
         <w:t>responsabilidades</w:t>
       </w:r>
-      <w:bookmarkEnd w:id="4"/>
       <w:bookmarkEnd w:id="5"/>
+      <w:bookmarkEnd w:id="6"/>
       <w:proofErr w:type="spellEnd"/>
     </w:p>
     <w:p>
@@ -1649,8 +1811,8 @@
           <w:sz w:val="24"/>
         </w:rPr>
       </w:pPr>
-      <w:bookmarkStart w:id="6" w:name="_Toc360117142"/>
-      <w:bookmarkStart w:id="7" w:name="_Toc365843510"/>
+      <w:bookmarkStart w:id="7" w:name="_Toc360117142"/>
+      <w:bookmarkStart w:id="8" w:name="_Toc365843510"/>
       <w:proofErr w:type="spellStart"/>
       <w:r>
         <w:rPr>
@@ -1675,8 +1837,8 @@
         </w:rPr>
         <w:t>atividades</w:t>
       </w:r>
-      <w:bookmarkEnd w:id="6"/>
       <w:bookmarkEnd w:id="7"/>
+      <w:bookmarkEnd w:id="8"/>
       <w:proofErr w:type="spellEnd"/>
     </w:p>
     <w:p>
@@ -1710,7 +1872,7 @@
           <w:lang w:val="pt-BR"/>
         </w:rPr>
       </w:pPr>
-      <w:bookmarkStart w:id="8" w:name="_Toc360117143"/>
+      <w:bookmarkStart w:id="9" w:name="_Toc360117143"/>
     </w:p>
     <w:p>
       <w:pPr>
@@ -1721,7 +1883,7 @@
           <w:sz w:val="24"/>
         </w:rPr>
       </w:pPr>
-      <w:bookmarkStart w:id="9" w:name="_Toc365843511"/>
+      <w:bookmarkStart w:id="10" w:name="_Toc365843511"/>
       <w:proofErr w:type="spellStart"/>
       <w:r>
         <w:rPr>
@@ -1730,8 +1892,8 @@
         </w:rPr>
         <w:t>Estimativas</w:t>
       </w:r>
-      <w:bookmarkEnd w:id="8"/>
       <w:bookmarkEnd w:id="9"/>
+      <w:bookmarkEnd w:id="10"/>
       <w:proofErr w:type="spellEnd"/>
     </w:p>
     <w:p>
@@ -1906,7 +2068,7 @@
                 <w:szCs w:val="24"/>
                 <w:lang w:val="pt-BR"/>
               </w:rPr>
-              <w:t>12</w:t>
+              <w:t>13,5</w:t>
             </w:r>
             <w:proofErr w:type="gramStart"/>
             <w:r>
@@ -1974,7 +2136,17 @@
                 <w:szCs w:val="24"/>
                 <w:lang w:val="pt-BR" w:eastAsia="pt-BR"/>
               </w:rPr>
-              <w:t>12 horas Pratica em engenharia de Software</w:t>
+              <w:t>13,5</w:t>
+            </w:r>
+            <w:r>
+              <w:rPr>
+                <w:rFonts w:ascii="Arial" w:hAnsi="Arial" w:cs="Arial"/>
+                <w:color w:val="000000"/>
+                <w:sz w:val="24"/>
+                <w:szCs w:val="24"/>
+                <w:lang w:val="pt-BR" w:eastAsia="pt-BR"/>
+              </w:rPr>
+              <w:t xml:space="preserve"> horas Pratica em engenharia de Software</w:t>
             </w:r>
           </w:p>
         </w:tc>
@@ -2031,7 +2203,29 @@
                 <w:szCs w:val="24"/>
                 <w:lang w:val="pt-BR" w:eastAsia="pt-BR"/>
               </w:rPr>
-              <w:t>24 horas * 20 = 480</w:t>
+              <w:t>27</w:t>
+            </w:r>
+            <w:r>
+              <w:rPr>
+                <w:rFonts w:ascii="Arial" w:hAnsi="Arial" w:cs="Arial"/>
+                <w:bCs/>
+                <w:color w:val="000000"/>
+                <w:sz w:val="24"/>
+                <w:szCs w:val="24"/>
+                <w:lang w:val="pt-BR" w:eastAsia="pt-BR"/>
+              </w:rPr>
+              <w:t xml:space="preserve"> horas * 20 = </w:t>
+            </w:r>
+            <w:r>
+              <w:rPr>
+                <w:rFonts w:ascii="Arial" w:hAnsi="Arial" w:cs="Arial"/>
+                <w:bCs/>
+                <w:color w:val="000000"/>
+                <w:sz w:val="24"/>
+                <w:szCs w:val="24"/>
+                <w:lang w:val="pt-BR" w:eastAsia="pt-BR"/>
+              </w:rPr>
+              <w:t>540</w:t>
             </w:r>
             <w:r>
               <w:rPr>
@@ -2125,8 +2319,8 @@
           <w:sz w:val="24"/>
         </w:rPr>
       </w:pPr>
-      <w:bookmarkStart w:id="10" w:name="_Toc360117144"/>
-      <w:bookmarkStart w:id="11" w:name="_Toc365843512"/>
+      <w:bookmarkStart w:id="11" w:name="_Toc360117144"/>
+      <w:bookmarkStart w:id="12" w:name="_Toc365843512"/>
       <w:proofErr w:type="spellStart"/>
       <w:r>
         <w:rPr>
@@ -2135,8 +2329,8 @@
         </w:rPr>
         <w:t>Cronograma</w:t>
       </w:r>
-      <w:bookmarkEnd w:id="10"/>
       <w:bookmarkEnd w:id="11"/>
+      <w:bookmarkEnd w:id="12"/>
       <w:proofErr w:type="spellEnd"/>
     </w:p>
     <w:p>
@@ -2190,8 +2384,8 @@
           <w:sz w:val="24"/>
         </w:rPr>
       </w:pPr>
-      <w:bookmarkStart w:id="12" w:name="_Toc360117145"/>
-      <w:bookmarkStart w:id="13" w:name="_Toc365843513"/>
+      <w:bookmarkStart w:id="13" w:name="_Toc360117145"/>
+      <w:bookmarkStart w:id="14" w:name="_Toc365843513"/>
       <w:proofErr w:type="spellStart"/>
       <w:r>
         <w:rPr>
@@ -2200,8 +2394,8 @@
         </w:rPr>
         <w:t>Ferramenta</w:t>
       </w:r>
-      <w:bookmarkEnd w:id="12"/>
       <w:bookmarkEnd w:id="13"/>
+      <w:bookmarkEnd w:id="14"/>
       <w:proofErr w:type="spellEnd"/>
     </w:p>
     <w:p>
@@ -2514,8 +2708,8 @@
       </w:r>
     </w:p>
     <w:sectPr>
-      <w:headerReference w:type="default" r:id="rId15"/>
-      <w:footerReference w:type="default" r:id="rId16"/>
+      <w:headerReference w:type="default" r:id="rId10"/>
+      <w:footerReference w:type="default" r:id="rId11"/>
       <w:pgSz w:w="12240" w:h="15840" w:code="1"/>
       <w:pgMar w:top="1417" w:right="1440" w:bottom="1417" w:left="1440" w:header="720" w:footer="720" w:gutter="0"/>
       <w:cols w:space="720"/>
@@ -2550,36 +2744,6 @@
 </file>
 
 <file path=word/footer1.xml><?xml version="1.0" encoding="utf-8"?>
-<w:ftr xmlns:wpc="http://schemas.microsoft.com/office/word/2010/wordprocessingCanvas" xmlns:mc="http://schemas.openxmlformats.org/markup-compatibility/2006" xmlns:o="urn:schemas-microsoft-com:office:office" xmlns:r="http://schemas.openxmlformats.org/officeDocument/2006/relationships" xmlns:m="http://schemas.openxmlformats.org/officeDocument/2006/math" xmlns:v="urn:schemas-microsoft-com:vml" xmlns:wp14="http://schemas.microsoft.com/office/word/2010/wordprocessingDrawing" xmlns:wp="http://schemas.openxmlformats.org/drawingml/2006/wordprocessingDrawing" xmlns:w10="urn:schemas-microsoft-com:office:word" xmlns:w="http://schemas.openxmlformats.org/wordprocessingml/2006/main" xmlns:w14="http://schemas.microsoft.com/office/word/2010/wordml" xmlns:wpg="http://schemas.microsoft.com/office/word/2010/wordprocessingGroup" xmlns:wpi="http://schemas.microsoft.com/office/word/2010/wordprocessingInk" xmlns:wne="http://schemas.microsoft.com/office/word/2006/wordml" xmlns:wps="http://schemas.microsoft.com/office/word/2010/wordprocessingShape" mc:Ignorable="w14 wp14">
-  <w:p>
-    <w:pPr>
-      <w:pStyle w:val="Rodap"/>
-    </w:pPr>
-  </w:p>
-</w:ftr>
-</file>
-
-<file path=word/footer2.xml><?xml version="1.0" encoding="utf-8"?>
-<w:ftr xmlns:wpc="http://schemas.microsoft.com/office/word/2010/wordprocessingCanvas" xmlns:mc="http://schemas.openxmlformats.org/markup-compatibility/2006" xmlns:o="urn:schemas-microsoft-com:office:office" xmlns:r="http://schemas.openxmlformats.org/officeDocument/2006/relationships" xmlns:m="http://schemas.openxmlformats.org/officeDocument/2006/math" xmlns:v="urn:schemas-microsoft-com:vml" xmlns:wp14="http://schemas.microsoft.com/office/word/2010/wordprocessingDrawing" xmlns:wp="http://schemas.openxmlformats.org/drawingml/2006/wordprocessingDrawing" xmlns:w10="urn:schemas-microsoft-com:office:word" xmlns:w="http://schemas.openxmlformats.org/wordprocessingml/2006/main" xmlns:w14="http://schemas.microsoft.com/office/word/2010/wordml" xmlns:wpg="http://schemas.microsoft.com/office/word/2010/wordprocessingGroup" xmlns:wpi="http://schemas.microsoft.com/office/word/2010/wordprocessingInk" xmlns:wne="http://schemas.microsoft.com/office/word/2006/wordml" xmlns:wps="http://schemas.microsoft.com/office/word/2010/wordprocessingShape" mc:Ignorable="w14 wp14">
-  <w:p>
-    <w:pPr>
-      <w:pStyle w:val="Rodap"/>
-    </w:pPr>
-  </w:p>
-</w:ftr>
-</file>
-
-<file path=word/footer3.xml><?xml version="1.0" encoding="utf-8"?>
-<w:ftr xmlns:wpc="http://schemas.microsoft.com/office/word/2010/wordprocessingCanvas" xmlns:mc="http://schemas.openxmlformats.org/markup-compatibility/2006" xmlns:o="urn:schemas-microsoft-com:office:office" xmlns:r="http://schemas.openxmlformats.org/officeDocument/2006/relationships" xmlns:m="http://schemas.openxmlformats.org/officeDocument/2006/math" xmlns:v="urn:schemas-microsoft-com:vml" xmlns:wp14="http://schemas.microsoft.com/office/word/2010/wordprocessingDrawing" xmlns:wp="http://schemas.openxmlformats.org/drawingml/2006/wordprocessingDrawing" xmlns:w10="urn:schemas-microsoft-com:office:word" xmlns:w="http://schemas.openxmlformats.org/wordprocessingml/2006/main" xmlns:w14="http://schemas.microsoft.com/office/word/2010/wordml" xmlns:wpg="http://schemas.microsoft.com/office/word/2010/wordprocessingGroup" xmlns:wpi="http://schemas.microsoft.com/office/word/2010/wordprocessingInk" xmlns:wne="http://schemas.microsoft.com/office/word/2006/wordml" xmlns:wps="http://schemas.microsoft.com/office/word/2010/wordprocessingShape" mc:Ignorable="w14 wp14">
-  <w:p>
-    <w:pPr>
-      <w:pStyle w:val="Rodap"/>
-    </w:pPr>
-  </w:p>
-</w:ftr>
-</file>
-
-<file path=word/footer4.xml><?xml version="1.0" encoding="utf-8"?>
 <w:ftr xmlns:wpc="http://schemas.microsoft.com/office/word/2010/wordprocessingCanvas" xmlns:mc="http://schemas.openxmlformats.org/markup-compatibility/2006" xmlns:o="urn:schemas-microsoft-com:office:office" xmlns:r="http://schemas.openxmlformats.org/officeDocument/2006/relationships" xmlns:m="http://schemas.openxmlformats.org/officeDocument/2006/math" xmlns:v="urn:schemas-microsoft-com:vml" xmlns:wp14="http://schemas.microsoft.com/office/word/2010/wordprocessingDrawing" xmlns:wp="http://schemas.openxmlformats.org/drawingml/2006/wordprocessingDrawing" xmlns:w10="urn:schemas-microsoft-com:office:word" xmlns:w="http://schemas.openxmlformats.org/wordprocessingml/2006/main" xmlns:w14="http://schemas.microsoft.com/office/word/2010/wordml" xmlns:wpg="http://schemas.microsoft.com/office/word/2010/wordprocessingGroup" xmlns:wpi="http://schemas.microsoft.com/office/word/2010/wordprocessingInk" xmlns:wne="http://schemas.microsoft.com/office/word/2006/wordml" xmlns:wps="http://schemas.microsoft.com/office/word/2010/wordprocessingShape" mc:Ignorable="w14 wp14">
   <w:tbl>
     <w:tblPr>
@@ -2615,8 +2779,6 @@
           <w:pPr>
             <w:ind w:right="360"/>
           </w:pPr>
-          <w:bookmarkStart w:id="14" w:name="_GoBack"/>
-          <w:bookmarkEnd w:id="14"/>
         </w:p>
       </w:tc>
       <w:tc>
@@ -2706,7 +2868,7 @@
               <w:noProof/>
               <w:lang w:val="pt-BR"/>
             </w:rPr>
-            <w:t>3</w:t>
+            <w:t>2</w:t>
           </w:r>
           <w:r>
             <w:rPr>
@@ -2753,16 +2915,6 @@
 </file>
 
 <file path=word/header1.xml><?xml version="1.0" encoding="utf-8"?>
-<w:hdr xmlns:wpc="http://schemas.microsoft.com/office/word/2010/wordprocessingCanvas" xmlns:mc="http://schemas.openxmlformats.org/markup-compatibility/2006" xmlns:o="urn:schemas-microsoft-com:office:office" xmlns:r="http://schemas.openxmlformats.org/officeDocument/2006/relationships" xmlns:m="http://schemas.openxmlformats.org/officeDocument/2006/math" xmlns:v="urn:schemas-microsoft-com:vml" xmlns:wp14="http://schemas.microsoft.com/office/word/2010/wordprocessingDrawing" xmlns:wp="http://schemas.openxmlformats.org/drawingml/2006/wordprocessingDrawing" xmlns:w10="urn:schemas-microsoft-com:office:word" xmlns:w="http://schemas.openxmlformats.org/wordprocessingml/2006/main" xmlns:w14="http://schemas.microsoft.com/office/word/2010/wordml" xmlns:wpg="http://schemas.microsoft.com/office/word/2010/wordprocessingGroup" xmlns:wpi="http://schemas.microsoft.com/office/word/2010/wordprocessingInk" xmlns:wne="http://schemas.microsoft.com/office/word/2006/wordml" xmlns:wps="http://schemas.microsoft.com/office/word/2010/wordprocessingShape" mc:Ignorable="w14 wp14">
-  <w:p>
-    <w:pPr>
-      <w:pStyle w:val="Cabealho"/>
-    </w:pPr>
-  </w:p>
-</w:hdr>
-</file>
-
-<file path=word/header2.xml><?xml version="1.0" encoding="utf-8"?>
 <w:hdr xmlns:wpc="http://schemas.microsoft.com/office/word/2010/wordprocessingCanvas" xmlns:mc="http://schemas.openxmlformats.org/markup-compatibility/2006" xmlns:o="urn:schemas-microsoft-com:office:office" xmlns:r="http://schemas.openxmlformats.org/officeDocument/2006/relationships" xmlns:m="http://schemas.openxmlformats.org/officeDocument/2006/math" xmlns:v="urn:schemas-microsoft-com:vml" xmlns:wp14="http://schemas.microsoft.com/office/word/2010/wordprocessingDrawing" xmlns:wp="http://schemas.openxmlformats.org/drawingml/2006/wordprocessingDrawing" xmlns:w10="urn:schemas-microsoft-com:office:word" xmlns:w="http://schemas.openxmlformats.org/wordprocessingml/2006/main" xmlns:w14="http://schemas.microsoft.com/office/word/2010/wordml" xmlns:wpg="http://schemas.microsoft.com/office/word/2010/wordprocessingGroup" xmlns:wpi="http://schemas.microsoft.com/office/word/2010/wordprocessingInk" xmlns:wne="http://schemas.microsoft.com/office/word/2006/wordml" xmlns:wps="http://schemas.microsoft.com/office/word/2010/wordprocessingShape" mc:Ignorable="w14 wp14">
   <w:p>
     <w:pPr>
@@ -2897,17 +3049,7 @@
 </w:hdr>
 </file>
 
-<file path=word/header3.xml><?xml version="1.0" encoding="utf-8"?>
-<w:hdr xmlns:wpc="http://schemas.microsoft.com/office/word/2010/wordprocessingCanvas" xmlns:mc="http://schemas.openxmlformats.org/markup-compatibility/2006" xmlns:o="urn:schemas-microsoft-com:office:office" xmlns:r="http://schemas.openxmlformats.org/officeDocument/2006/relationships" xmlns:m="http://schemas.openxmlformats.org/officeDocument/2006/math" xmlns:v="urn:schemas-microsoft-com:vml" xmlns:wp14="http://schemas.microsoft.com/office/word/2010/wordprocessingDrawing" xmlns:wp="http://schemas.openxmlformats.org/drawingml/2006/wordprocessingDrawing" xmlns:w10="urn:schemas-microsoft-com:office:word" xmlns:w="http://schemas.openxmlformats.org/wordprocessingml/2006/main" xmlns:w14="http://schemas.microsoft.com/office/word/2010/wordml" xmlns:wpg="http://schemas.microsoft.com/office/word/2010/wordprocessingGroup" xmlns:wpi="http://schemas.microsoft.com/office/word/2010/wordprocessingInk" xmlns:wne="http://schemas.microsoft.com/office/word/2006/wordml" xmlns:wps="http://schemas.microsoft.com/office/word/2010/wordprocessingShape" mc:Ignorable="w14 wp14">
-  <w:p>
-    <w:pPr>
-      <w:pStyle w:val="Cabealho"/>
-    </w:pPr>
-  </w:p>
-</w:hdr>
-</file>
-
-<file path=word/header4.xml><?xml version="1.0" encoding="utf-8"?>
+<file path=word/header2.xml><?xml version="1.0" encoding="utf-8"?>
 <w:hdr xmlns:wpc="http://schemas.microsoft.com/office/word/2010/wordprocessingCanvas" xmlns:mc="http://schemas.openxmlformats.org/markup-compatibility/2006" xmlns:o="urn:schemas-microsoft-com:office:office" xmlns:r="http://schemas.openxmlformats.org/officeDocument/2006/relationships" xmlns:m="http://schemas.openxmlformats.org/officeDocument/2006/math" xmlns:v="urn:schemas-microsoft-com:vml" xmlns:wp14="http://schemas.microsoft.com/office/word/2010/wordprocessingDrawing" xmlns:wp="http://schemas.openxmlformats.org/drawingml/2006/wordprocessingDrawing" xmlns:w10="urn:schemas-microsoft-com:office:word" xmlns:w="http://schemas.openxmlformats.org/wordprocessingml/2006/main" xmlns:w14="http://schemas.microsoft.com/office/word/2010/wordml" xmlns:wpg="http://schemas.microsoft.com/office/word/2010/wordprocessingGroup" xmlns:wpi="http://schemas.microsoft.com/office/word/2010/wordprocessingInk" xmlns:wne="http://schemas.microsoft.com/office/word/2006/wordml" xmlns:wps="http://schemas.microsoft.com/office/word/2010/wordprocessingShape" mc:Ignorable="w14 wp14">
   <w:tbl>
     <w:tblPr>
@@ -2942,18 +3084,21 @@
           <w:pPr>
             <w:rPr>
               <w:rFonts w:ascii="Arial" w:hAnsi="Arial" w:cs="Arial"/>
+              <w:sz w:val="24"/>
             </w:rPr>
           </w:pPr>
           <w:proofErr w:type="spellStart"/>
           <w:r>
             <w:rPr>
               <w:rFonts w:ascii="Arial" w:hAnsi="Arial" w:cs="Arial"/>
+              <w:sz w:val="24"/>
             </w:rPr>
             <w:t>Man</w:t>
           </w:r>
           <w:r>
             <w:rPr>
               <w:rFonts w:ascii="Arial" w:hAnsi="Arial" w:cs="Arial"/>
+              <w:sz w:val="24"/>
             </w:rPr>
             <w:t>SAD</w:t>
           </w:r>
@@ -2979,17 +3124,20 @@
             <w:ind w:right="68"/>
             <w:rPr>
               <w:rFonts w:ascii="Arial" w:hAnsi="Arial" w:cs="Arial"/>
+              <w:sz w:val="24"/>
             </w:rPr>
           </w:pPr>
           <w:r>
             <w:rPr>
               <w:rFonts w:ascii="Arial" w:hAnsi="Arial" w:cs="Arial"/>
+              <w:sz w:val="24"/>
             </w:rPr>
             <w:t xml:space="preserve">  </w:t>
           </w:r>
           <w:r>
             <w:rPr>
               <w:rFonts w:ascii="Arial" w:hAnsi="Arial" w:cs="Arial"/>
+              <w:sz w:val="24"/>
               <w:lang w:val="pt-BR"/>
             </w:rPr>
             <w:t>Versão:</w:t>
@@ -2997,8 +3145,16 @@
           <w:r>
             <w:rPr>
               <w:rFonts w:ascii="Arial" w:hAnsi="Arial" w:cs="Arial"/>
+              <w:sz w:val="24"/>
             </w:rPr>
-            <w:t xml:space="preserve">         1.1</w:t>
+            <w:t xml:space="preserve">         1.</w:t>
+          </w:r>
+          <w:r>
+            <w:rPr>
+              <w:rFonts w:ascii="Arial" w:hAnsi="Arial" w:cs="Arial"/>
+              <w:sz w:val="24"/>
+            </w:rPr>
+            <w:t>2</w:t>
           </w:r>
         </w:p>
       </w:tc>
@@ -3018,12 +3174,14 @@
           <w:pPr>
             <w:rPr>
               <w:rFonts w:ascii="Arial" w:hAnsi="Arial" w:cs="Arial"/>
+              <w:sz w:val="24"/>
               <w:lang w:val="pt-BR"/>
             </w:rPr>
           </w:pPr>
           <w:r>
             <w:rPr>
               <w:rFonts w:ascii="Arial" w:hAnsi="Arial" w:cs="Arial"/>
+              <w:sz w:val="24"/>
               <w:lang w:val="pt-BR"/>
             </w:rPr>
             <w:t>Plano de Gerenciamento de Tempo</w:t>
@@ -3044,11 +3202,13 @@
           <w:pPr>
             <w:rPr>
               <w:rFonts w:ascii="Arial" w:hAnsi="Arial" w:cs="Arial"/>
+              <w:sz w:val="24"/>
             </w:rPr>
           </w:pPr>
           <w:r>
             <w:rPr>
               <w:rFonts w:ascii="Arial" w:hAnsi="Arial" w:cs="Arial"/>
+              <w:sz w:val="24"/>
               <w:lang w:val="pt-BR"/>
             </w:rPr>
             <w:t xml:space="preserve">  Data:</w:t>
@@ -3057,12 +3217,14 @@
           <w:r>
             <w:rPr>
               <w:rFonts w:ascii="Arial" w:hAnsi="Arial" w:cs="Arial"/>
+              <w:sz w:val="24"/>
             </w:rPr>
             <w:t xml:space="preserve"> </w:t>
           </w:r>
           <w:r>
             <w:rPr>
               <w:rFonts w:ascii="Arial" w:hAnsi="Arial" w:cs="Arial"/>
+              <w:sz w:val="24"/>
             </w:rPr>
             <w:t xml:space="preserve"> </w:t>
           </w:r>
@@ -3070,13 +3232,15 @@
           <w:r>
             <w:rPr>
               <w:rFonts w:ascii="Arial" w:hAnsi="Arial" w:cs="Arial"/>
+              <w:sz w:val="24"/>
               <w:lang w:val="pt-BR"/>
             </w:rPr>
-            <w:t>08</w:t>
+            <w:t>18</w:t>
           </w:r>
           <w:r>
             <w:rPr>
               <w:rFonts w:ascii="Arial" w:hAnsi="Arial" w:cs="Arial"/>
+              <w:sz w:val="24"/>
               <w:lang w:val="pt-BR"/>
             </w:rPr>
             <w:t>/09</w:t>
@@ -3084,6 +3248,7 @@
           <w:r>
             <w:rPr>
               <w:rFonts w:ascii="Arial" w:hAnsi="Arial" w:cs="Arial"/>
+              <w:sz w:val="24"/>
               <w:lang w:val="pt-BR"/>
             </w:rPr>
             <w:t>/2013</w:t>
@@ -3107,20 +3272,36 @@
           <w:pPr>
             <w:rPr>
               <w:rFonts w:ascii="Arial" w:hAnsi="Arial" w:cs="Arial"/>
+              <w:sz w:val="24"/>
               <w:lang w:val="pt-BR"/>
             </w:rPr>
           </w:pPr>
-          <w:proofErr w:type="spellStart"/>
           <w:proofErr w:type="gramStart"/>
           <w:r>
             <w:rPr>
               <w:rFonts w:ascii="Arial" w:hAnsi="Arial" w:cs="Arial"/>
+              <w:sz w:val="24"/>
               <w:lang w:val="pt-BR"/>
             </w:rPr>
             <w:t>MANSAD_GPR_PLTEM_Plano_gerenciamento_tempo</w:t>
           </w:r>
-          <w:proofErr w:type="spellEnd"/>
+          <w:r>
+            <w:rPr>
+              <w:rFonts w:ascii="Arial" w:hAnsi="Arial" w:cs="Arial"/>
+              <w:sz w:val="24"/>
+              <w:lang w:val="pt-BR"/>
+            </w:rPr>
+            <w:t>_1</w:t>
+          </w:r>
           <w:proofErr w:type="gramEnd"/>
+          <w:r>
+            <w:rPr>
+              <w:rFonts w:ascii="Arial" w:hAnsi="Arial" w:cs="Arial"/>
+              <w:sz w:val="24"/>
+              <w:lang w:val="pt-BR"/>
+            </w:rPr>
+            <w:t>.2.doc</w:t>
+          </w:r>
         </w:p>
       </w:tc>
     </w:tr>
@@ -8477,7 +8658,7 @@
 </file>
 
 <file path=customXml/itemProps1.xml><?xml version="1.0" encoding="utf-8"?>
-<ds:datastoreItem xmlns:ds="http://schemas.openxmlformats.org/officeDocument/2006/customXml" ds:itemID="{1DCC738E-D08E-4E8F-ACD1-2AA12141D51E}">
+<ds:datastoreItem xmlns:ds="http://schemas.openxmlformats.org/officeDocument/2006/customXml" ds:itemID="{EF773C35-5263-4B14-9B36-240AD5F9BA6A}">
   <ds:schemaRefs>
     <ds:schemaRef ds:uri="http://schemas.openxmlformats.org/officeDocument/2006/bibliography"/>
   </ds:schemaRefs>
